--- a/strategy/消费/旅游.docx
+++ b/strategy/消费/旅游.docx
@@ -30,7 +30,6 @@
             <w:pStyle w:val="TOC"/>
             <w:jc w:val="center"/>
             <w:rPr>
-              <w:rFonts w:hint="eastAsia"/>
               <w:lang w:val="zh-CN"/>
             </w:rPr>
           </w:pPr>
@@ -61,13 +60,21 @@
           <w:r>
             <w:fldChar w:fldCharType="separate"/>
           </w:r>
-          <w:hyperlink w:anchor="_Toc93934941" w:history="1">
+          <w:hyperlink w:anchor="_Toc94672757" w:history="1">
+            <w:r>
+              <w:rPr>
+                <w:rStyle w:val="a3"/>
+                <w:noProof/>
+                <w:highlight w:val="yellow"/>
+              </w:rPr>
+              <w:t>中国中免 601888</w:t>
+            </w:r>
             <w:r>
               <w:rPr>
                 <w:rStyle w:val="a3"/>
                 <w:noProof/>
               </w:rPr>
-              <w:t xml:space="preserve">中国中免 601888 </w:t>
+              <w:t xml:space="preserve"> </w:t>
             </w:r>
             <w:r>
               <w:rPr>
@@ -104,7 +111,7 @@
                 <w:noProof/>
                 <w:webHidden/>
               </w:rPr>
-              <w:instrText xml:space="preserve"> PAGEREF _Toc93934941 \h </w:instrText>
+              <w:instrText xml:space="preserve"> PAGEREF _Toc94672757 \h </w:instrText>
             </w:r>
             <w:r>
               <w:rPr>
@@ -136,6 +143,159 @@
           </w:hyperlink>
         </w:p>
         <w:p>
+          <w:pPr>
+            <w:pStyle w:val="TOC2"/>
+            <w:tabs>
+              <w:tab w:val="right" w:leader="dot" w:pos="8296"/>
+            </w:tabs>
+            <w:rPr>
+              <w:noProof/>
+            </w:rPr>
+          </w:pPr>
+          <w:hyperlink w:anchor="_Toc94672758" w:history="1">
+            <w:r>
+              <w:rPr>
+                <w:rStyle w:val="a3"/>
+                <w:noProof/>
+                <w:shd w:val="clear" w:color="auto" w:fill="FFFFFF"/>
+              </w:rPr>
+              <w:t>香港中旅 HK:00308 https://www.hkcts.com/</w:t>
+            </w:r>
+            <w:r>
+              <w:rPr>
+                <w:noProof/>
+                <w:webHidden/>
+              </w:rPr>
+              <w:tab/>
+            </w:r>
+            <w:r>
+              <w:rPr>
+                <w:noProof/>
+                <w:webHidden/>
+              </w:rPr>
+              <w:fldChar w:fldCharType="begin"/>
+            </w:r>
+            <w:r>
+              <w:rPr>
+                <w:noProof/>
+                <w:webHidden/>
+              </w:rPr>
+              <w:instrText xml:space="preserve"> PAGEREF _Toc94672758 \h </w:instrText>
+            </w:r>
+            <w:r>
+              <w:rPr>
+                <w:noProof/>
+                <w:webHidden/>
+              </w:rPr>
+            </w:r>
+            <w:r>
+              <w:rPr>
+                <w:noProof/>
+                <w:webHidden/>
+              </w:rPr>
+              <w:fldChar w:fldCharType="separate"/>
+            </w:r>
+            <w:r>
+              <w:rPr>
+                <w:noProof/>
+                <w:webHidden/>
+              </w:rPr>
+              <w:t>3</w:t>
+            </w:r>
+            <w:r>
+              <w:rPr>
+                <w:noProof/>
+                <w:webHidden/>
+              </w:rPr>
+              <w:fldChar w:fldCharType="end"/>
+            </w:r>
+          </w:hyperlink>
+        </w:p>
+        <w:p>
+          <w:pPr>
+            <w:pStyle w:val="TOC2"/>
+            <w:tabs>
+              <w:tab w:val="right" w:leader="dot" w:pos="8296"/>
+            </w:tabs>
+            <w:rPr>
+              <w:noProof/>
+            </w:rPr>
+          </w:pPr>
+          <w:hyperlink w:anchor="_Toc94672759" w:history="1">
+            <w:r>
+              <w:rPr>
+                <w:rStyle w:val="a3"/>
+                <w:noProof/>
+              </w:rPr>
+              <w:t xml:space="preserve">华贸物流 603128 </w:t>
+            </w:r>
+            <w:r>
+              <w:rPr>
+                <w:rStyle w:val="a3"/>
+                <w:rFonts w:ascii="Helvetica" w:hAnsi="Helvetica" w:cs="Helvetica"/>
+                <w:noProof/>
+                <w:shd w:val="clear" w:color="auto" w:fill="FFFFFF"/>
+              </w:rPr>
+              <w:t>http://www.ctsfreight.com</w:t>
+            </w:r>
+            <w:r>
+              <w:rPr>
+                <w:rStyle w:val="a3"/>
+                <w:noProof/>
+              </w:rPr>
+              <w:t xml:space="preserve"> 上海黄浦</w:t>
+            </w:r>
+            <w:r>
+              <w:rPr>
+                <w:noProof/>
+                <w:webHidden/>
+              </w:rPr>
+              <w:tab/>
+            </w:r>
+            <w:r>
+              <w:rPr>
+                <w:noProof/>
+                <w:webHidden/>
+              </w:rPr>
+              <w:fldChar w:fldCharType="begin"/>
+            </w:r>
+            <w:r>
+              <w:rPr>
+                <w:noProof/>
+                <w:webHidden/>
+              </w:rPr>
+              <w:instrText xml:space="preserve"> PAGEREF _Toc94672759 \h </w:instrText>
+            </w:r>
+            <w:r>
+              <w:rPr>
+                <w:noProof/>
+                <w:webHidden/>
+              </w:rPr>
+            </w:r>
+            <w:r>
+              <w:rPr>
+                <w:noProof/>
+                <w:webHidden/>
+              </w:rPr>
+              <w:fldChar w:fldCharType="separate"/>
+            </w:r>
+            <w:r>
+              <w:rPr>
+                <w:noProof/>
+                <w:webHidden/>
+              </w:rPr>
+              <w:t>4</w:t>
+            </w:r>
+            <w:r>
+              <w:rPr>
+                <w:noProof/>
+                <w:webHidden/>
+              </w:rPr>
+              <w:fldChar w:fldCharType="end"/>
+            </w:r>
+          </w:hyperlink>
+        </w:p>
+        <w:p>
           <w:r>
             <w:rPr>
               <w:b/>
@@ -186,13 +346,7 @@
     <w:p/>
     <w:p/>
     <w:p/>
-    <w:p>
-      <w:pPr>
-        <w:rPr>
-          <w:rFonts w:hint="eastAsia"/>
-        </w:rPr>
-      </w:pPr>
-    </w:p>
+    <w:p/>
     <w:p>
       <w:pPr>
         <w:pStyle w:val="2"/>
@@ -201,7 +355,7 @@
           <w:szCs w:val="28"/>
         </w:rPr>
       </w:pPr>
-      <w:bookmarkStart w:id="0" w:name="_Toc93934941"/>
+      <w:bookmarkStart w:id="0" w:name="_Toc94672757"/>
       <w:r>
         <w:rPr>
           <w:rFonts w:hint="eastAsia"/>
@@ -209,7 +363,6 @@
           <w:szCs w:val="28"/>
           <w:highlight w:val="yellow"/>
         </w:rPr>
-        <w:lastRenderedPageBreak/>
         <w:t xml:space="preserve">中国中免 </w:t>
       </w:r>
       <w:r>
@@ -227,7 +380,7 @@
         </w:rPr>
         <w:t xml:space="preserve"> </w:t>
       </w:r>
-      <w:hyperlink r:id="rId5" w:history="1">
+      <w:hyperlink r:id="rId7" w:history="1">
         <w:r>
           <w:rPr>
             <w:rStyle w:val="a3"/>
@@ -505,7 +658,7 @@
     <w:p>
       <w:pPr>
         <w:rPr>
-          <w:rFonts w:ascii="Helvetica" w:hAnsi="Helvetica" w:cs="Helvetica" w:hint="eastAsia"/>
+          <w:rFonts w:ascii="Helvetica" w:hAnsi="Helvetica" w:cs="Helvetica"/>
           <w:color w:val="33353C"/>
           <w:szCs w:val="21"/>
           <w:shd w:val="clear" w:color="auto" w:fill="FFFFFF"/>
@@ -736,8 +889,175 @@
     </w:p>
     <w:p>
       <w:pPr>
+        <w:tabs>
+          <w:tab w:val="left" w:pos="420"/>
+          <w:tab w:val="left" w:pos="840"/>
+          <w:tab w:val="left" w:pos="1260"/>
+          <w:tab w:val="left" w:pos="1680"/>
+          <w:tab w:val="left" w:pos="1730"/>
+        </w:tabs>
+        <w:rPr>
+          <w:rFonts w:ascii="Helvetica" w:hAnsi="Helvetica" w:cs="Helvetica"/>
+          <w:color w:val="33353C"/>
+          <w:szCs w:val="21"/>
+          <w:shd w:val="clear" w:color="auto" w:fill="FFFFFF"/>
+        </w:rPr>
+      </w:pPr>
+      <w:r>
+        <w:rPr>
+          <w:rFonts w:ascii="Helvetica" w:hAnsi="Helvetica" w:cs="Helvetica"/>
+          <w:color w:val="33353C"/>
+          <w:szCs w:val="21"/>
+          <w:shd w:val="clear" w:color="auto" w:fill="FFFFFF"/>
+        </w:rPr>
+        <w:tab/>
+      </w:r>
+      <w:r>
+        <w:rPr>
+          <w:rFonts w:ascii="Helvetica" w:hAnsi="Helvetica" w:cs="Helvetica" w:hint="eastAsia"/>
+          <w:color w:val="33353C"/>
+          <w:szCs w:val="21"/>
+          <w:shd w:val="clear" w:color="auto" w:fill="FFFFFF"/>
+        </w:rPr>
+        <w:t>特许商品零售</w:t>
+      </w:r>
+      <w:r>
+        <w:rPr>
+          <w:rFonts w:ascii="Helvetica" w:hAnsi="Helvetica" w:cs="Helvetica"/>
+          <w:color w:val="33353C"/>
+          <w:szCs w:val="21"/>
+          <w:shd w:val="clear" w:color="auto" w:fill="FFFFFF"/>
+        </w:rPr>
+        <w:tab/>
+      </w:r>
+    </w:p>
+    <w:p>
+      <w:pPr>
+        <w:tabs>
+          <w:tab w:val="left" w:pos="420"/>
+          <w:tab w:val="left" w:pos="840"/>
+          <w:tab w:val="left" w:pos="1260"/>
+          <w:tab w:val="left" w:pos="1680"/>
+          <w:tab w:val="left" w:pos="1730"/>
+        </w:tabs>
+        <w:rPr>
+          <w:rFonts w:ascii="Helvetica" w:hAnsi="Helvetica" w:cs="Helvetica"/>
+          <w:color w:val="33353C"/>
+          <w:szCs w:val="21"/>
+          <w:shd w:val="clear" w:color="auto" w:fill="FFFFFF"/>
+        </w:rPr>
+      </w:pPr>
+    </w:p>
+    <w:p>
+      <w:pPr>
+        <w:tabs>
+          <w:tab w:val="left" w:pos="420"/>
+          <w:tab w:val="left" w:pos="840"/>
+          <w:tab w:val="left" w:pos="1260"/>
+          <w:tab w:val="left" w:pos="1680"/>
+          <w:tab w:val="left" w:pos="1730"/>
+        </w:tabs>
+        <w:rPr>
+          <w:rFonts w:ascii="Helvetica" w:hAnsi="Helvetica" w:cs="Helvetica"/>
+          <w:color w:val="33353C"/>
+          <w:szCs w:val="21"/>
+          <w:shd w:val="clear" w:color="auto" w:fill="FFFFFF"/>
+        </w:rPr>
+      </w:pPr>
+    </w:p>
+    <w:p>
+      <w:pPr>
+        <w:widowControl/>
+        <w:jc w:val="left"/>
+        <w:rPr>
+          <w:rFonts w:asciiTheme="majorHAnsi" w:eastAsiaTheme="majorEastAsia" w:hAnsiTheme="majorHAnsi" w:cstheme="majorBidi"/>
+          <w:b/>
+          <w:bCs/>
+          <w:sz w:val="28"/>
+          <w:szCs w:val="28"/>
+          <w:shd w:val="clear" w:color="auto" w:fill="FFFFFF"/>
+        </w:rPr>
+      </w:pPr>
+      <w:r>
+        <w:rPr>
+          <w:sz w:val="28"/>
+          <w:szCs w:val="28"/>
+          <w:shd w:val="clear" w:color="auto" w:fill="FFFFFF"/>
+        </w:rPr>
+        <w:br w:type="page"/>
+      </w:r>
+    </w:p>
+    <w:p>
+      <w:pPr>
+        <w:pStyle w:val="2"/>
+        <w:rPr>
+          <w:sz w:val="28"/>
+          <w:szCs w:val="28"/>
+          <w:shd w:val="clear" w:color="auto" w:fill="FFFFFF"/>
+        </w:rPr>
+      </w:pPr>
+      <w:bookmarkStart w:id="1" w:name="_Toc94672758"/>
+      <w:r>
         <w:rPr>
           <w:rFonts w:hint="eastAsia"/>
+          <w:sz w:val="28"/>
+          <w:szCs w:val="28"/>
+          <w:shd w:val="clear" w:color="auto" w:fill="FFFFFF"/>
+        </w:rPr>
+        <w:lastRenderedPageBreak/>
+        <w:t xml:space="preserve">香港中旅 </w:t>
+      </w:r>
+      <w:r>
+        <w:rPr>
+          <w:sz w:val="28"/>
+          <w:szCs w:val="28"/>
+          <w:shd w:val="clear" w:color="auto" w:fill="FFFFFF"/>
+        </w:rPr>
+        <w:t>HK:00308</w:t>
+      </w:r>
+      <w:r>
+        <w:rPr>
+          <w:sz w:val="28"/>
+          <w:szCs w:val="28"/>
+          <w:shd w:val="clear" w:color="auto" w:fill="FFFFFF"/>
+        </w:rPr>
+        <w:t xml:space="preserve"> </w:t>
+      </w:r>
+      <w:hyperlink r:id="rId8" w:history="1">
+        <w:r>
+          <w:rPr>
+            <w:rStyle w:val="a3"/>
+            <w:sz w:val="28"/>
+            <w:szCs w:val="28"/>
+            <w:shd w:val="clear" w:color="auto" w:fill="FFFFFF"/>
+          </w:rPr>
+          <w:t>https://www.hkcts.com/</w:t>
+        </w:r>
+        <w:bookmarkEnd w:id="1"/>
+      </w:hyperlink>
+      <w:r>
+        <w:rPr>
+          <w:sz w:val="28"/>
+          <w:szCs w:val="28"/>
+          <w:shd w:val="clear" w:color="auto" w:fill="FFFFFF"/>
+        </w:rPr>
+        <w:t xml:space="preserve"> </w:t>
+      </w:r>
+    </w:p>
+    <w:p>
+      <w:pPr>
+        <w:tabs>
+          <w:tab w:val="left" w:pos="420"/>
+          <w:tab w:val="left" w:pos="840"/>
+          <w:tab w:val="left" w:pos="1260"/>
+          <w:tab w:val="left" w:pos="1680"/>
+          <w:tab w:val="left" w:pos="1730"/>
+        </w:tabs>
+        <w:rPr>
+          <w:rFonts w:ascii="Helvetica" w:hAnsi="Helvetica" w:cs="Helvetica"/>
+          <w:color w:val="33353C"/>
+          <w:szCs w:val="21"/>
+          <w:shd w:val="clear" w:color="auto" w:fill="FFFFFF"/>
         </w:rPr>
       </w:pPr>
       <w:r>
@@ -749,14 +1069,1070 @@
         </w:rPr>
         <w:tab/>
       </w:r>
-      <w:r>
-        <w:rPr>
-          <w:rFonts w:ascii="Helvetica" w:hAnsi="Helvetica" w:cs="Helvetica" w:hint="eastAsia"/>
-          <w:color w:val="33353C"/>
-          <w:szCs w:val="21"/>
-          <w:shd w:val="clear" w:color="auto" w:fill="FFFFFF"/>
-        </w:rPr>
-        <w:t>特许商品零售</w:t>
+      <w:proofErr w:type="gramStart"/>
+      <w:r>
+        <w:rPr>
+          <w:rFonts w:ascii="Helvetica" w:hAnsi="Helvetica" w:cs="Helvetica"/>
+          <w:color w:val="33353C"/>
+          <w:szCs w:val="21"/>
+          <w:shd w:val="clear" w:color="auto" w:fill="FFFFFF"/>
+        </w:rPr>
+        <w:t>中国港</w:t>
+      </w:r>
+      <w:proofErr w:type="gramEnd"/>
+      <w:r>
+        <w:rPr>
+          <w:rFonts w:ascii="Helvetica" w:hAnsi="Helvetica" w:cs="Helvetica"/>
+          <w:color w:val="33353C"/>
+          <w:szCs w:val="21"/>
+          <w:shd w:val="clear" w:color="auto" w:fill="FFFFFF"/>
+        </w:rPr>
+        <w:t>中旅集团公司是香港中旅</w:t>
+      </w:r>
+      <w:r>
+        <w:rPr>
+          <w:rFonts w:ascii="Helvetica" w:hAnsi="Helvetica" w:cs="Helvetica"/>
+          <w:color w:val="33353C"/>
+          <w:szCs w:val="21"/>
+          <w:shd w:val="clear" w:color="auto" w:fill="FFFFFF"/>
+        </w:rPr>
+        <w:t>(</w:t>
+      </w:r>
+      <w:r>
+        <w:rPr>
+          <w:rFonts w:ascii="Helvetica" w:hAnsi="Helvetica" w:cs="Helvetica"/>
+          <w:color w:val="33353C"/>
+          <w:szCs w:val="21"/>
+          <w:shd w:val="clear" w:color="auto" w:fill="FFFFFF"/>
+        </w:rPr>
+        <w:t>集团</w:t>
+      </w:r>
+      <w:r>
+        <w:rPr>
+          <w:rFonts w:ascii="Helvetica" w:hAnsi="Helvetica" w:cs="Helvetica"/>
+          <w:color w:val="33353C"/>
+          <w:szCs w:val="21"/>
+          <w:shd w:val="clear" w:color="auto" w:fill="FFFFFF"/>
+        </w:rPr>
+        <w:t>)</w:t>
+      </w:r>
+      <w:r>
+        <w:rPr>
+          <w:rFonts w:ascii="Helvetica" w:hAnsi="Helvetica" w:cs="Helvetica"/>
+          <w:color w:val="33353C"/>
+          <w:szCs w:val="21"/>
+          <w:shd w:val="clear" w:color="auto" w:fill="FFFFFF"/>
+        </w:rPr>
+        <w:t>有限公司</w:t>
+      </w:r>
+      <w:r>
+        <w:rPr>
+          <w:rFonts w:ascii="Helvetica" w:hAnsi="Helvetica" w:cs="Helvetica"/>
+          <w:color w:val="33353C"/>
+          <w:szCs w:val="21"/>
+          <w:shd w:val="clear" w:color="auto" w:fill="FFFFFF"/>
+        </w:rPr>
+        <w:t>(</w:t>
+      </w:r>
+      <w:r>
+        <w:rPr>
+          <w:rFonts w:ascii="Helvetica" w:hAnsi="Helvetica" w:cs="Helvetica"/>
+          <w:color w:val="33353C"/>
+          <w:szCs w:val="21"/>
+          <w:shd w:val="clear" w:color="auto" w:fill="FFFFFF"/>
+        </w:rPr>
+        <w:t>以下简称</w:t>
+      </w:r>
+      <w:r>
+        <w:rPr>
+          <w:rFonts w:ascii="Helvetica" w:hAnsi="Helvetica" w:cs="Helvetica"/>
+          <w:color w:val="33353C"/>
+          <w:szCs w:val="21"/>
+          <w:shd w:val="clear" w:color="auto" w:fill="FFFFFF"/>
+        </w:rPr>
+        <w:t>:</w:t>
+      </w:r>
+      <w:r>
+        <w:rPr>
+          <w:rFonts w:ascii="Helvetica" w:hAnsi="Helvetica" w:cs="Helvetica"/>
+          <w:color w:val="33353C"/>
+          <w:szCs w:val="21"/>
+          <w:shd w:val="clear" w:color="auto" w:fill="FFFFFF"/>
+        </w:rPr>
+        <w:t>港中旅集团</w:t>
+      </w:r>
+      <w:r>
+        <w:rPr>
+          <w:rFonts w:ascii="Helvetica" w:hAnsi="Helvetica" w:cs="Helvetica"/>
+          <w:color w:val="33353C"/>
+          <w:szCs w:val="21"/>
+          <w:shd w:val="clear" w:color="auto" w:fill="FFFFFF"/>
+        </w:rPr>
+        <w:t>)</w:t>
+      </w:r>
+      <w:r>
+        <w:rPr>
+          <w:rFonts w:ascii="Helvetica" w:hAnsi="Helvetica" w:cs="Helvetica"/>
+          <w:color w:val="33353C"/>
+          <w:szCs w:val="21"/>
+          <w:shd w:val="clear" w:color="auto" w:fill="FFFFFF"/>
+        </w:rPr>
+        <w:t>的母公司</w:t>
+      </w:r>
+      <w:r>
+        <w:rPr>
+          <w:rFonts w:ascii="Helvetica" w:hAnsi="Helvetica" w:cs="Helvetica"/>
+          <w:color w:val="33353C"/>
+          <w:szCs w:val="21"/>
+          <w:shd w:val="clear" w:color="auto" w:fill="FFFFFF"/>
+        </w:rPr>
+        <w:t>,</w:t>
+      </w:r>
+      <w:r>
+        <w:rPr>
+          <w:rFonts w:ascii="Helvetica" w:hAnsi="Helvetica" w:cs="Helvetica"/>
+          <w:color w:val="33353C"/>
+          <w:szCs w:val="21"/>
+          <w:shd w:val="clear" w:color="auto" w:fill="FFFFFF"/>
+        </w:rPr>
+        <w:t>港中旅集团创立</w:t>
+      </w:r>
+      <w:proofErr w:type="gramStart"/>
+      <w:r>
+        <w:rPr>
+          <w:rFonts w:ascii="Helvetica" w:hAnsi="Helvetica" w:cs="Helvetica"/>
+          <w:color w:val="33353C"/>
+          <w:szCs w:val="21"/>
+          <w:shd w:val="clear" w:color="auto" w:fill="FFFFFF"/>
+        </w:rPr>
+        <w:t>於</w:t>
+      </w:r>
+      <w:proofErr w:type="gramEnd"/>
+      <w:r>
+        <w:rPr>
+          <w:rFonts w:ascii="Helvetica" w:hAnsi="Helvetica" w:cs="Helvetica"/>
+          <w:color w:val="33353C"/>
+          <w:szCs w:val="21"/>
+          <w:shd w:val="clear" w:color="auto" w:fill="FFFFFF"/>
+        </w:rPr>
+        <w:t>1928</w:t>
+      </w:r>
+      <w:r>
+        <w:rPr>
+          <w:rFonts w:ascii="Helvetica" w:hAnsi="Helvetica" w:cs="Helvetica"/>
+          <w:color w:val="33353C"/>
+          <w:szCs w:val="21"/>
+          <w:shd w:val="clear" w:color="auto" w:fill="FFFFFF"/>
+        </w:rPr>
+        <w:t>年</w:t>
+      </w:r>
+      <w:r>
+        <w:rPr>
+          <w:rFonts w:ascii="Helvetica" w:hAnsi="Helvetica" w:cs="Helvetica"/>
+          <w:color w:val="33353C"/>
+          <w:szCs w:val="21"/>
+          <w:shd w:val="clear" w:color="auto" w:fill="FFFFFF"/>
+        </w:rPr>
+        <w:t>4</w:t>
+      </w:r>
+      <w:r>
+        <w:rPr>
+          <w:rFonts w:ascii="Helvetica" w:hAnsi="Helvetica" w:cs="Helvetica"/>
+          <w:color w:val="33353C"/>
+          <w:szCs w:val="21"/>
+          <w:shd w:val="clear" w:color="auto" w:fill="FFFFFF"/>
+        </w:rPr>
+        <w:t>月</w:t>
+      </w:r>
+      <w:r>
+        <w:rPr>
+          <w:rFonts w:ascii="Helvetica" w:hAnsi="Helvetica" w:cs="Helvetica"/>
+          <w:color w:val="33353C"/>
+          <w:szCs w:val="21"/>
+          <w:shd w:val="clear" w:color="auto" w:fill="FFFFFF"/>
+        </w:rPr>
+        <w:t>,</w:t>
+      </w:r>
+      <w:r>
+        <w:rPr>
+          <w:rFonts w:ascii="Helvetica" w:hAnsi="Helvetica" w:cs="Helvetica"/>
+          <w:color w:val="33353C"/>
+          <w:szCs w:val="21"/>
+          <w:shd w:val="clear" w:color="auto" w:fill="FFFFFF"/>
+        </w:rPr>
+        <w:t>是香港</w:t>
+      </w:r>
+      <w:proofErr w:type="gramStart"/>
+      <w:r>
+        <w:rPr>
+          <w:rFonts w:ascii="Helvetica" w:hAnsi="Helvetica" w:cs="Helvetica"/>
+          <w:color w:val="33353C"/>
+          <w:szCs w:val="21"/>
+          <w:shd w:val="clear" w:color="auto" w:fill="FFFFFF"/>
+        </w:rPr>
+        <w:t>四大驻港</w:t>
+      </w:r>
+      <w:proofErr w:type="gramEnd"/>
+      <w:r>
+        <w:rPr>
+          <w:rFonts w:ascii="Helvetica" w:hAnsi="Helvetica" w:cs="Helvetica"/>
+          <w:color w:val="33353C"/>
+          <w:szCs w:val="21"/>
+          <w:shd w:val="clear" w:color="auto" w:fill="FFFFFF"/>
+        </w:rPr>
+        <w:t>中资企业之一。经过几代人的开拓经营</w:t>
+      </w:r>
+      <w:r>
+        <w:rPr>
+          <w:rFonts w:ascii="Helvetica" w:hAnsi="Helvetica" w:cs="Helvetica"/>
+          <w:color w:val="33353C"/>
+          <w:szCs w:val="21"/>
+          <w:shd w:val="clear" w:color="auto" w:fill="FFFFFF"/>
+        </w:rPr>
+        <w:t>,</w:t>
+      </w:r>
+      <w:r>
+        <w:rPr>
+          <w:rFonts w:ascii="Helvetica" w:hAnsi="Helvetica" w:cs="Helvetica"/>
+          <w:color w:val="33353C"/>
+          <w:szCs w:val="21"/>
+          <w:shd w:val="clear" w:color="auto" w:fill="FFFFFF"/>
+        </w:rPr>
+        <w:t>现已发展成为</w:t>
+      </w:r>
+      <w:r>
+        <w:rPr>
+          <w:rFonts w:ascii="Helvetica" w:hAnsi="Helvetica" w:cs="Helvetica"/>
+          <w:b/>
+          <w:bCs/>
+          <w:color w:val="33353C"/>
+          <w:szCs w:val="21"/>
+          <w:shd w:val="clear" w:color="auto" w:fill="FFFFFF"/>
+        </w:rPr>
+        <w:t>以旅游为主业</w:t>
+      </w:r>
+      <w:r>
+        <w:rPr>
+          <w:rFonts w:ascii="Helvetica" w:hAnsi="Helvetica" w:cs="Helvetica"/>
+          <w:b/>
+          <w:bCs/>
+          <w:color w:val="33353C"/>
+          <w:szCs w:val="21"/>
+          <w:shd w:val="clear" w:color="auto" w:fill="FFFFFF"/>
+        </w:rPr>
+        <w:t>,</w:t>
+      </w:r>
+      <w:r>
+        <w:rPr>
+          <w:rFonts w:ascii="Helvetica" w:hAnsi="Helvetica" w:cs="Helvetica"/>
+          <w:b/>
+          <w:bCs/>
+          <w:color w:val="33353C"/>
+          <w:szCs w:val="21"/>
+          <w:shd w:val="clear" w:color="auto" w:fill="FFFFFF"/>
+        </w:rPr>
+        <w:t>以实业投资</w:t>
+      </w:r>
+      <w:r>
+        <w:rPr>
+          <w:rFonts w:ascii="Helvetica" w:hAnsi="Helvetica" w:cs="Helvetica"/>
+          <w:b/>
+          <w:bCs/>
+          <w:color w:val="33353C"/>
+          <w:szCs w:val="21"/>
+          <w:shd w:val="clear" w:color="auto" w:fill="FFFFFF"/>
+        </w:rPr>
+        <w:t>(</w:t>
+      </w:r>
+      <w:r>
+        <w:rPr>
+          <w:rFonts w:ascii="Helvetica" w:hAnsi="Helvetica" w:cs="Helvetica"/>
+          <w:b/>
+          <w:bCs/>
+          <w:color w:val="33353C"/>
+          <w:szCs w:val="21"/>
+          <w:shd w:val="clear" w:color="auto" w:fill="FFFFFF"/>
+        </w:rPr>
+        <w:t>钢铁</w:t>
+      </w:r>
+      <w:r>
+        <w:rPr>
+          <w:rFonts w:ascii="Helvetica" w:hAnsi="Helvetica" w:cs="Helvetica"/>
+          <w:b/>
+          <w:bCs/>
+          <w:color w:val="33353C"/>
+          <w:szCs w:val="21"/>
+          <w:shd w:val="clear" w:color="auto" w:fill="FFFFFF"/>
+        </w:rPr>
+        <w:t>)</w:t>
+      </w:r>
+      <w:r>
+        <w:rPr>
+          <w:rFonts w:ascii="Helvetica" w:hAnsi="Helvetica" w:cs="Helvetica"/>
+          <w:b/>
+          <w:bCs/>
+          <w:color w:val="33353C"/>
+          <w:szCs w:val="21"/>
+          <w:shd w:val="clear" w:color="auto" w:fill="FFFFFF"/>
+        </w:rPr>
+        <w:t>、房地产、物流贸易为支柱产业</w:t>
+      </w:r>
+      <w:r>
+        <w:rPr>
+          <w:rFonts w:ascii="Helvetica" w:hAnsi="Helvetica" w:cs="Helvetica"/>
+          <w:color w:val="33353C"/>
+          <w:szCs w:val="21"/>
+          <w:shd w:val="clear" w:color="auto" w:fill="FFFFFF"/>
+        </w:rPr>
+        <w:t>的海内外知名大型企业集团</w:t>
+      </w:r>
+      <w:r>
+        <w:rPr>
+          <w:rFonts w:ascii="Helvetica" w:hAnsi="Helvetica" w:cs="Helvetica"/>
+          <w:color w:val="33353C"/>
+          <w:szCs w:val="21"/>
+          <w:shd w:val="clear" w:color="auto" w:fill="FFFFFF"/>
+        </w:rPr>
+        <w:t>,</w:t>
+      </w:r>
+      <w:r>
+        <w:rPr>
+          <w:rFonts w:ascii="Helvetica" w:hAnsi="Helvetica" w:cs="Helvetica"/>
+          <w:color w:val="33353C"/>
+          <w:szCs w:val="21"/>
+          <w:shd w:val="clear" w:color="auto" w:fill="FFFFFF"/>
+        </w:rPr>
+        <w:t>是中央直接管理的国有重要骨干企业。截止</w:t>
+      </w:r>
+      <w:r>
+        <w:rPr>
+          <w:rFonts w:ascii="Helvetica" w:hAnsi="Helvetica" w:cs="Helvetica"/>
+          <w:color w:val="33353C"/>
+          <w:szCs w:val="21"/>
+          <w:shd w:val="clear" w:color="auto" w:fill="FFFFFF"/>
+        </w:rPr>
+        <w:t>2010</w:t>
+      </w:r>
+      <w:r>
+        <w:rPr>
+          <w:rFonts w:ascii="Helvetica" w:hAnsi="Helvetica" w:cs="Helvetica"/>
+          <w:color w:val="33353C"/>
+          <w:szCs w:val="21"/>
+          <w:shd w:val="clear" w:color="auto" w:fill="FFFFFF"/>
+        </w:rPr>
+        <w:t>年底</w:t>
+      </w:r>
+      <w:r>
+        <w:rPr>
+          <w:rFonts w:ascii="Helvetica" w:hAnsi="Helvetica" w:cs="Helvetica"/>
+          <w:color w:val="33353C"/>
+          <w:szCs w:val="21"/>
+          <w:shd w:val="clear" w:color="auto" w:fill="FFFFFF"/>
+        </w:rPr>
+        <w:t>,</w:t>
+      </w:r>
+      <w:r>
+        <w:rPr>
+          <w:rFonts w:ascii="Helvetica" w:hAnsi="Helvetica" w:cs="Helvetica"/>
+          <w:color w:val="33353C"/>
+          <w:szCs w:val="21"/>
+          <w:shd w:val="clear" w:color="auto" w:fill="FFFFFF"/>
+        </w:rPr>
+        <w:t>集团资产总额已突破</w:t>
+      </w:r>
+      <w:r>
+        <w:rPr>
+          <w:rFonts w:ascii="Helvetica" w:hAnsi="Helvetica" w:cs="Helvetica"/>
+          <w:color w:val="33353C"/>
+          <w:szCs w:val="21"/>
+          <w:shd w:val="clear" w:color="auto" w:fill="FFFFFF"/>
+        </w:rPr>
+        <w:t>550</w:t>
+      </w:r>
+      <w:r>
+        <w:rPr>
+          <w:rFonts w:ascii="Helvetica" w:hAnsi="Helvetica" w:cs="Helvetica"/>
+          <w:color w:val="33353C"/>
+          <w:szCs w:val="21"/>
+          <w:shd w:val="clear" w:color="auto" w:fill="FFFFFF"/>
+        </w:rPr>
+        <w:t>亿元人民币</w:t>
+      </w:r>
+      <w:r>
+        <w:rPr>
+          <w:rFonts w:ascii="Helvetica" w:hAnsi="Helvetica" w:cs="Helvetica"/>
+          <w:color w:val="33353C"/>
+          <w:szCs w:val="21"/>
+          <w:shd w:val="clear" w:color="auto" w:fill="FFFFFF"/>
+        </w:rPr>
+        <w:t>,</w:t>
+      </w:r>
+      <w:r>
+        <w:rPr>
+          <w:rFonts w:ascii="Helvetica" w:hAnsi="Helvetica" w:cs="Helvetica"/>
+          <w:color w:val="33353C"/>
+          <w:szCs w:val="21"/>
+          <w:shd w:val="clear" w:color="auto" w:fill="FFFFFF"/>
+        </w:rPr>
+        <w:t>主营收入近</w:t>
+      </w:r>
+      <w:r>
+        <w:rPr>
+          <w:rFonts w:ascii="Helvetica" w:hAnsi="Helvetica" w:cs="Helvetica"/>
+          <w:color w:val="33353C"/>
+          <w:szCs w:val="21"/>
+          <w:shd w:val="clear" w:color="auto" w:fill="FFFFFF"/>
+        </w:rPr>
+        <w:t>500</w:t>
+      </w:r>
+      <w:r>
+        <w:rPr>
+          <w:rFonts w:ascii="Helvetica" w:hAnsi="Helvetica" w:cs="Helvetica"/>
+          <w:color w:val="33353C"/>
+          <w:szCs w:val="21"/>
+          <w:shd w:val="clear" w:color="auto" w:fill="FFFFFF"/>
+        </w:rPr>
+        <w:t>亿元</w:t>
+      </w:r>
+      <w:r>
+        <w:rPr>
+          <w:rFonts w:ascii="Helvetica" w:hAnsi="Helvetica" w:cs="Helvetica"/>
+          <w:color w:val="33353C"/>
+          <w:szCs w:val="21"/>
+          <w:shd w:val="clear" w:color="auto" w:fill="FFFFFF"/>
+        </w:rPr>
+        <w:t>,</w:t>
+      </w:r>
+      <w:r>
+        <w:rPr>
+          <w:rFonts w:ascii="Helvetica" w:hAnsi="Helvetica" w:cs="Helvetica"/>
+          <w:color w:val="33353C"/>
+          <w:szCs w:val="21"/>
+          <w:shd w:val="clear" w:color="auto" w:fill="FFFFFF"/>
+        </w:rPr>
+        <w:t>在香港和内地所属企业共有员工</w:t>
+      </w:r>
+      <w:r>
+        <w:rPr>
+          <w:rFonts w:ascii="Helvetica" w:hAnsi="Helvetica" w:cs="Helvetica"/>
+          <w:color w:val="33353C"/>
+          <w:szCs w:val="21"/>
+          <w:shd w:val="clear" w:color="auto" w:fill="FFFFFF"/>
+        </w:rPr>
+        <w:t>4.5</w:t>
+      </w:r>
+      <w:r>
+        <w:rPr>
+          <w:rFonts w:ascii="Helvetica" w:hAnsi="Helvetica" w:cs="Helvetica"/>
+          <w:color w:val="33353C"/>
+          <w:szCs w:val="21"/>
+          <w:shd w:val="clear" w:color="auto" w:fill="FFFFFF"/>
+        </w:rPr>
+        <w:t>万人。</w:t>
+      </w:r>
+    </w:p>
+    <w:p>
+      <w:pPr>
+        <w:tabs>
+          <w:tab w:val="left" w:pos="420"/>
+          <w:tab w:val="left" w:pos="840"/>
+          <w:tab w:val="left" w:pos="1260"/>
+          <w:tab w:val="left" w:pos="1680"/>
+          <w:tab w:val="left" w:pos="1730"/>
+        </w:tabs>
+        <w:rPr>
+          <w:rFonts w:ascii="Helvetica" w:hAnsi="Helvetica" w:cs="Helvetica"/>
+          <w:color w:val="33353C"/>
+          <w:szCs w:val="21"/>
+          <w:shd w:val="clear" w:color="auto" w:fill="FFFFFF"/>
+        </w:rPr>
+      </w:pPr>
+    </w:p>
+    <w:p>
+      <w:pPr>
+        <w:pStyle w:val="aa"/>
+        <w:pBdr>
+          <w:bottom w:val="single" w:sz="6" w:space="0" w:color="E9E9E9"/>
+        </w:pBdr>
+        <w:spacing w:before="0" w:beforeAutospacing="0" w:after="0" w:afterAutospacing="0" w:line="432" w:lineRule="atLeast"/>
+        <w:outlineLvl w:val="4"/>
+        <w:rPr>
+          <w:rFonts w:ascii="Helvetica" w:eastAsiaTheme="minorEastAsia" w:hAnsi="Helvetica" w:cs="Helvetica"/>
+          <w:color w:val="33353C"/>
+          <w:kern w:val="2"/>
+          <w:sz w:val="21"/>
+          <w:szCs w:val="21"/>
+          <w:shd w:val="clear" w:color="auto" w:fill="FFFFFF"/>
+        </w:rPr>
+      </w:pPr>
+      <w:r>
+        <w:rPr>
+          <w:rFonts w:ascii="Helvetica" w:eastAsiaTheme="minorEastAsia" w:hAnsi="Helvetica" w:cs="Helvetica" w:hint="eastAsia"/>
+          <w:color w:val="33353C"/>
+          <w:kern w:val="2"/>
+          <w:sz w:val="21"/>
+          <w:szCs w:val="21"/>
+          <w:shd w:val="clear" w:color="auto" w:fill="FFFFFF"/>
+        </w:rPr>
+        <w:t>对客户：成为中国旅游消费者及企业最值得信赖的旅行伙伴</w:t>
+      </w:r>
+    </w:p>
+    <w:p>
+      <w:pPr>
+        <w:pStyle w:val="aa"/>
+        <w:pBdr>
+          <w:bottom w:val="single" w:sz="6" w:space="0" w:color="E9E9E9"/>
+        </w:pBdr>
+        <w:spacing w:before="0" w:beforeAutospacing="0" w:after="0" w:afterAutospacing="0" w:line="432" w:lineRule="atLeast"/>
+        <w:outlineLvl w:val="4"/>
+        <w:rPr>
+          <w:rFonts w:ascii="Helvetica" w:eastAsiaTheme="minorEastAsia" w:hAnsi="Helvetica" w:cs="Helvetica" w:hint="eastAsia"/>
+          <w:color w:val="33353C"/>
+          <w:kern w:val="2"/>
+          <w:sz w:val="21"/>
+          <w:szCs w:val="21"/>
+          <w:shd w:val="clear" w:color="auto" w:fill="FFFFFF"/>
+        </w:rPr>
+      </w:pPr>
+      <w:r>
+        <w:rPr>
+          <w:rFonts w:ascii="Helvetica" w:eastAsiaTheme="minorEastAsia" w:hAnsi="Helvetica" w:cs="Helvetica" w:hint="eastAsia"/>
+          <w:color w:val="33353C"/>
+          <w:kern w:val="2"/>
+          <w:sz w:val="21"/>
+          <w:szCs w:val="21"/>
+          <w:shd w:val="clear" w:color="auto" w:fill="FFFFFF"/>
+        </w:rPr>
+        <w:t>对企业：成为具有全球竞争力的世界一流旅游集团</w:t>
+      </w:r>
+    </w:p>
+    <w:p>
+      <w:pPr>
+        <w:tabs>
+          <w:tab w:val="left" w:pos="420"/>
+          <w:tab w:val="left" w:pos="840"/>
+          <w:tab w:val="left" w:pos="1260"/>
+          <w:tab w:val="left" w:pos="1680"/>
+          <w:tab w:val="left" w:pos="1730"/>
+        </w:tabs>
+      </w:pPr>
+    </w:p>
+    <w:p>
+      <w:pPr>
+        <w:tabs>
+          <w:tab w:val="left" w:pos="420"/>
+          <w:tab w:val="left" w:pos="840"/>
+          <w:tab w:val="left" w:pos="1260"/>
+          <w:tab w:val="left" w:pos="1680"/>
+          <w:tab w:val="left" w:pos="1730"/>
+        </w:tabs>
+      </w:pPr>
+      <w:r>
+        <w:rPr>
+          <w:rFonts w:hint="eastAsia"/>
+        </w:rPr>
+        <w:t>主营业务</w:t>
+      </w:r>
+    </w:p>
+    <w:p>
+      <w:pPr>
+        <w:tabs>
+          <w:tab w:val="left" w:pos="420"/>
+          <w:tab w:val="left" w:pos="840"/>
+          <w:tab w:val="left" w:pos="1260"/>
+          <w:tab w:val="left" w:pos="1680"/>
+          <w:tab w:val="left" w:pos="1730"/>
+        </w:tabs>
+      </w:pPr>
+      <w:r>
+        <w:rPr>
+          <w:rFonts w:hint="eastAsia"/>
+        </w:rPr>
+        <w:t>中旅旅行</w:t>
+      </w:r>
+    </w:p>
+    <w:p>
+      <w:pPr>
+        <w:tabs>
+          <w:tab w:val="left" w:pos="420"/>
+          <w:tab w:val="left" w:pos="840"/>
+          <w:tab w:val="left" w:pos="1260"/>
+          <w:tab w:val="left" w:pos="1680"/>
+          <w:tab w:val="left" w:pos="1730"/>
+        </w:tabs>
+      </w:pPr>
+      <w:r>
+        <w:rPr>
+          <w:rFonts w:hint="eastAsia"/>
+        </w:rPr>
+        <w:t>中旅投资</w:t>
+      </w:r>
+    </w:p>
+    <w:p>
+      <w:pPr>
+        <w:tabs>
+          <w:tab w:val="left" w:pos="420"/>
+          <w:tab w:val="left" w:pos="840"/>
+          <w:tab w:val="left" w:pos="1260"/>
+          <w:tab w:val="left" w:pos="1680"/>
+          <w:tab w:val="left" w:pos="1730"/>
+        </w:tabs>
+      </w:pPr>
+      <w:r>
+        <w:rPr>
+          <w:rFonts w:hint="eastAsia"/>
+        </w:rPr>
+        <w:t>中旅免税</w:t>
+      </w:r>
+    </w:p>
+    <w:p>
+      <w:pPr>
+        <w:tabs>
+          <w:tab w:val="left" w:pos="420"/>
+          <w:tab w:val="left" w:pos="840"/>
+          <w:tab w:val="left" w:pos="1260"/>
+          <w:tab w:val="left" w:pos="1680"/>
+          <w:tab w:val="left" w:pos="1730"/>
+        </w:tabs>
+      </w:pPr>
+      <w:r>
+        <w:rPr>
+          <w:rFonts w:hint="eastAsia"/>
+        </w:rPr>
+        <w:t>中旅酒店</w:t>
+      </w:r>
+    </w:p>
+    <w:p>
+      <w:pPr>
+        <w:tabs>
+          <w:tab w:val="left" w:pos="420"/>
+          <w:tab w:val="left" w:pos="840"/>
+          <w:tab w:val="left" w:pos="1260"/>
+          <w:tab w:val="left" w:pos="1680"/>
+          <w:tab w:val="left" w:pos="1730"/>
+        </w:tabs>
+      </w:pPr>
+      <w:r>
+        <w:rPr>
+          <w:rFonts w:hint="eastAsia"/>
+        </w:rPr>
+        <w:t>中旅金融</w:t>
+      </w:r>
+    </w:p>
+    <w:p>
+      <w:pPr>
+        <w:tabs>
+          <w:tab w:val="left" w:pos="420"/>
+          <w:tab w:val="left" w:pos="840"/>
+          <w:tab w:val="left" w:pos="1260"/>
+          <w:tab w:val="left" w:pos="1680"/>
+          <w:tab w:val="left" w:pos="1730"/>
+        </w:tabs>
+      </w:pPr>
+      <w:r>
+        <w:rPr>
+          <w:rFonts w:hint="eastAsia"/>
+        </w:rPr>
+        <w:t>中旅资产</w:t>
+      </w:r>
+    </w:p>
+    <w:p>
+      <w:pPr>
+        <w:tabs>
+          <w:tab w:val="left" w:pos="420"/>
+          <w:tab w:val="left" w:pos="840"/>
+          <w:tab w:val="left" w:pos="1260"/>
+          <w:tab w:val="left" w:pos="1680"/>
+          <w:tab w:val="left" w:pos="1730"/>
+        </w:tabs>
+        <w:rPr>
+          <w:rFonts w:hint="eastAsia"/>
+        </w:rPr>
+      </w:pPr>
+      <w:r>
+        <w:rPr>
+          <w:rFonts w:hint="eastAsia"/>
+        </w:rPr>
+        <w:t>中旅邮轮</w:t>
+      </w:r>
+    </w:p>
+    <w:p>
+      <w:pPr>
+        <w:tabs>
+          <w:tab w:val="left" w:pos="420"/>
+          <w:tab w:val="left" w:pos="840"/>
+          <w:tab w:val="left" w:pos="1260"/>
+          <w:tab w:val="left" w:pos="1680"/>
+          <w:tab w:val="left" w:pos="1730"/>
+        </w:tabs>
+      </w:pPr>
+    </w:p>
+    <w:p>
+      <w:pPr>
+        <w:tabs>
+          <w:tab w:val="left" w:pos="420"/>
+          <w:tab w:val="left" w:pos="840"/>
+          <w:tab w:val="left" w:pos="1260"/>
+          <w:tab w:val="left" w:pos="1680"/>
+          <w:tab w:val="left" w:pos="1730"/>
+        </w:tabs>
+      </w:pPr>
+    </w:p>
+    <w:p>
+      <w:pPr>
+        <w:tabs>
+          <w:tab w:val="left" w:pos="420"/>
+          <w:tab w:val="left" w:pos="840"/>
+          <w:tab w:val="left" w:pos="1260"/>
+          <w:tab w:val="left" w:pos="1680"/>
+          <w:tab w:val="left" w:pos="1730"/>
+        </w:tabs>
+      </w:pPr>
+    </w:p>
+    <w:p>
+      <w:pPr>
+        <w:widowControl/>
+        <w:jc w:val="left"/>
+        <w:rPr>
+          <w:rFonts w:asciiTheme="majorHAnsi" w:eastAsiaTheme="majorEastAsia" w:hAnsiTheme="majorHAnsi" w:cstheme="majorBidi"/>
+          <w:b/>
+          <w:bCs/>
+          <w:sz w:val="28"/>
+          <w:szCs w:val="28"/>
+        </w:rPr>
+      </w:pPr>
+      <w:r>
+        <w:rPr>
+          <w:sz w:val="28"/>
+          <w:szCs w:val="28"/>
+        </w:rPr>
+        <w:br w:type="page"/>
+      </w:r>
+    </w:p>
+    <w:p>
+      <w:pPr>
+        <w:pStyle w:val="2"/>
+        <w:rPr>
+          <w:sz w:val="28"/>
+          <w:szCs w:val="28"/>
+        </w:rPr>
+      </w:pPr>
+      <w:bookmarkStart w:id="2" w:name="_Toc94672759"/>
+      <w:r>
+        <w:rPr>
+          <w:rFonts w:hint="eastAsia"/>
+          <w:sz w:val="28"/>
+          <w:szCs w:val="28"/>
+        </w:rPr>
+        <w:lastRenderedPageBreak/>
+        <w:t xml:space="preserve">华贸物流 </w:t>
+      </w:r>
+      <w:r>
+        <w:rPr>
+          <w:sz w:val="28"/>
+          <w:szCs w:val="28"/>
+        </w:rPr>
+        <w:t xml:space="preserve">603128 </w:t>
+      </w:r>
+      <w:hyperlink r:id="rId9" w:history="1">
+        <w:r>
+          <w:rPr>
+            <w:rStyle w:val="a3"/>
+            <w:rFonts w:ascii="Helvetica" w:hAnsi="Helvetica" w:cs="Helvetica"/>
+            <w:color w:val="0066CC"/>
+            <w:sz w:val="28"/>
+            <w:szCs w:val="28"/>
+            <w:shd w:val="clear" w:color="auto" w:fill="FFFFFF"/>
+          </w:rPr>
+          <w:t>http://www.ctsfreight.com</w:t>
+        </w:r>
+      </w:hyperlink>
+      <w:r>
+        <w:rPr>
+          <w:sz w:val="28"/>
+          <w:szCs w:val="28"/>
+        </w:rPr>
+        <w:t xml:space="preserve"> </w:t>
+      </w:r>
+      <w:r>
+        <w:rPr>
+          <w:rFonts w:hint="eastAsia"/>
+          <w:sz w:val="28"/>
+          <w:szCs w:val="28"/>
+        </w:rPr>
+        <w:t>上海黄浦</w:t>
+      </w:r>
+      <w:bookmarkEnd w:id="2"/>
+    </w:p>
+    <w:p>
+      <w:pPr>
+        <w:tabs>
+          <w:tab w:val="left" w:pos="420"/>
+          <w:tab w:val="left" w:pos="840"/>
+          <w:tab w:val="left" w:pos="1260"/>
+          <w:tab w:val="left" w:pos="1680"/>
+          <w:tab w:val="left" w:pos="1730"/>
+        </w:tabs>
+        <w:rPr>
+          <w:rFonts w:hint="eastAsia"/>
+        </w:rPr>
+      </w:pPr>
+      <w:r>
+        <w:tab/>
+      </w:r>
+      <w:r>
+        <w:rPr>
+          <w:rFonts w:ascii="Helvetica" w:hAnsi="Helvetica" w:cs="Helvetica"/>
+          <w:color w:val="33353C"/>
+          <w:szCs w:val="21"/>
+          <w:shd w:val="clear" w:color="auto" w:fill="FFFFFF"/>
+        </w:rPr>
+        <w:t>港中旅华贸国际物流股份有限公司主营业务为国际空海铁货运代理、跨境电商物流、国际工程物流、国际仓储物流、其他国际综合物流服务，以及特大件特种专业物流。在最近一期的中国货代物流企业百强排行榜中，综合实力第</w:t>
+      </w:r>
+      <w:r>
+        <w:rPr>
+          <w:rFonts w:ascii="Helvetica" w:hAnsi="Helvetica" w:cs="Helvetica"/>
+          <w:color w:val="33353C"/>
+          <w:szCs w:val="21"/>
+          <w:shd w:val="clear" w:color="auto" w:fill="FFFFFF"/>
+        </w:rPr>
+        <w:t>8</w:t>
+      </w:r>
+      <w:r>
+        <w:rPr>
+          <w:rFonts w:ascii="Helvetica" w:hAnsi="Helvetica" w:cs="Helvetica"/>
+          <w:color w:val="33353C"/>
+          <w:szCs w:val="21"/>
+          <w:shd w:val="clear" w:color="auto" w:fill="FFFFFF"/>
+        </w:rPr>
+        <w:t>位，国际空运业务第</w:t>
+      </w:r>
+      <w:r>
+        <w:rPr>
+          <w:rFonts w:ascii="Helvetica" w:hAnsi="Helvetica" w:cs="Helvetica"/>
+          <w:color w:val="33353C"/>
+          <w:szCs w:val="21"/>
+          <w:shd w:val="clear" w:color="auto" w:fill="FFFFFF"/>
+        </w:rPr>
+        <w:t>5</w:t>
+      </w:r>
+      <w:r>
+        <w:rPr>
+          <w:rFonts w:ascii="Helvetica" w:hAnsi="Helvetica" w:cs="Helvetica"/>
+          <w:color w:val="33353C"/>
+          <w:szCs w:val="21"/>
+          <w:shd w:val="clear" w:color="auto" w:fill="FFFFFF"/>
+        </w:rPr>
+        <w:t>位，国际海运业务第</w:t>
+      </w:r>
+      <w:r>
+        <w:rPr>
+          <w:rFonts w:ascii="Helvetica" w:hAnsi="Helvetica" w:cs="Helvetica"/>
+          <w:color w:val="33353C"/>
+          <w:szCs w:val="21"/>
+          <w:shd w:val="clear" w:color="auto" w:fill="FFFFFF"/>
+        </w:rPr>
+        <w:t>7</w:t>
+      </w:r>
+      <w:r>
+        <w:rPr>
+          <w:rFonts w:ascii="Helvetica" w:hAnsi="Helvetica" w:cs="Helvetica"/>
+          <w:color w:val="33353C"/>
+          <w:szCs w:val="21"/>
+          <w:shd w:val="clear" w:color="auto" w:fill="FFFFFF"/>
+        </w:rPr>
+        <w:t>位，公司最近</w:t>
+      </w:r>
+      <w:r>
+        <w:rPr>
+          <w:rFonts w:ascii="Helvetica" w:hAnsi="Helvetica" w:cs="Helvetica"/>
+          <w:color w:val="33353C"/>
+          <w:szCs w:val="21"/>
+          <w:shd w:val="clear" w:color="auto" w:fill="FFFFFF"/>
+        </w:rPr>
+        <w:t>10</w:t>
+      </w:r>
+      <w:r>
+        <w:rPr>
+          <w:rFonts w:ascii="Helvetica" w:hAnsi="Helvetica" w:cs="Helvetica"/>
+          <w:color w:val="33353C"/>
+          <w:szCs w:val="21"/>
+          <w:shd w:val="clear" w:color="auto" w:fill="FFFFFF"/>
+        </w:rPr>
+        <w:t>年年度排名均在行业前列。</w:t>
+      </w:r>
+    </w:p>
+    <w:p>
+      <w:pPr>
+        <w:tabs>
+          <w:tab w:val="left" w:pos="840"/>
+          <w:tab w:val="left" w:pos="1260"/>
+          <w:tab w:val="left" w:pos="1680"/>
+          <w:tab w:val="left" w:pos="1730"/>
+        </w:tabs>
+      </w:pPr>
+    </w:p>
+    <w:p>
+      <w:pPr>
+        <w:tabs>
+          <w:tab w:val="left" w:pos="840"/>
+          <w:tab w:val="left" w:pos="1260"/>
+          <w:tab w:val="left" w:pos="1680"/>
+          <w:tab w:val="left" w:pos="1730"/>
+        </w:tabs>
+      </w:pPr>
+      <w:r>
+        <w:rPr>
+          <w:rFonts w:hint="eastAsia"/>
+        </w:rPr>
+        <w:t>产品</w:t>
+      </w:r>
+    </w:p>
+    <w:p>
+      <w:pPr>
+        <w:tabs>
+          <w:tab w:val="left" w:pos="840"/>
+          <w:tab w:val="left" w:pos="1260"/>
+          <w:tab w:val="left" w:pos="1680"/>
+          <w:tab w:val="left" w:pos="1730"/>
+        </w:tabs>
+      </w:pPr>
+      <w:r>
+        <w:rPr>
+          <w:rFonts w:hint="eastAsia"/>
+        </w:rPr>
+        <w:t>国际空运</w:t>
+      </w:r>
+    </w:p>
+    <w:p>
+      <w:pPr>
+        <w:tabs>
+          <w:tab w:val="left" w:pos="840"/>
+          <w:tab w:val="left" w:pos="1260"/>
+          <w:tab w:val="left" w:pos="1680"/>
+          <w:tab w:val="left" w:pos="1730"/>
+        </w:tabs>
+      </w:pPr>
+      <w:r>
+        <w:rPr>
+          <w:rFonts w:hint="eastAsia"/>
+        </w:rPr>
+        <w:t>国际海运</w:t>
+      </w:r>
+    </w:p>
+    <w:p>
+      <w:pPr>
+        <w:tabs>
+          <w:tab w:val="left" w:pos="840"/>
+          <w:tab w:val="left" w:pos="1260"/>
+          <w:tab w:val="left" w:pos="1680"/>
+          <w:tab w:val="left" w:pos="1730"/>
+        </w:tabs>
+      </w:pPr>
+      <w:r>
+        <w:rPr>
+          <w:rFonts w:hint="eastAsia"/>
+        </w:rPr>
+        <w:t>工程物流</w:t>
+      </w:r>
+    </w:p>
+    <w:p>
+      <w:pPr>
+        <w:tabs>
+          <w:tab w:val="left" w:pos="840"/>
+          <w:tab w:val="left" w:pos="1260"/>
+          <w:tab w:val="left" w:pos="1680"/>
+          <w:tab w:val="left" w:pos="1730"/>
+        </w:tabs>
+      </w:pPr>
+      <w:r>
+        <w:rPr>
+          <w:rFonts w:hint="eastAsia"/>
+        </w:rPr>
+        <w:t>铁路运输</w:t>
+      </w:r>
+    </w:p>
+    <w:p>
+      <w:pPr>
+        <w:tabs>
+          <w:tab w:val="left" w:pos="840"/>
+          <w:tab w:val="left" w:pos="1260"/>
+          <w:tab w:val="left" w:pos="1680"/>
+          <w:tab w:val="left" w:pos="1730"/>
+        </w:tabs>
+      </w:pPr>
+      <w:r>
+        <w:rPr>
+          <w:rFonts w:hint="eastAsia"/>
+        </w:rPr>
+        <w:t>仓储第三方物流</w:t>
+      </w:r>
+    </w:p>
+    <w:p>
+      <w:pPr>
+        <w:tabs>
+          <w:tab w:val="left" w:pos="840"/>
+          <w:tab w:val="left" w:pos="1260"/>
+          <w:tab w:val="left" w:pos="1680"/>
+          <w:tab w:val="left" w:pos="1730"/>
+        </w:tabs>
+      </w:pPr>
+      <w:r>
+        <w:rPr>
+          <w:rFonts w:hint="eastAsia"/>
+        </w:rPr>
+        <w:t>跨境电商物流</w:t>
+      </w:r>
+    </w:p>
+    <w:p>
+      <w:pPr>
+        <w:tabs>
+          <w:tab w:val="left" w:pos="840"/>
+          <w:tab w:val="left" w:pos="1260"/>
+          <w:tab w:val="left" w:pos="1680"/>
+          <w:tab w:val="left" w:pos="1730"/>
+        </w:tabs>
+      </w:pPr>
+      <w:r>
+        <w:rPr>
+          <w:rFonts w:hint="eastAsia"/>
+        </w:rPr>
+        <w:t>航材物流</w:t>
+      </w:r>
+    </w:p>
+    <w:p>
+      <w:pPr>
+        <w:tabs>
+          <w:tab w:val="left" w:pos="840"/>
+          <w:tab w:val="left" w:pos="1260"/>
+          <w:tab w:val="left" w:pos="1680"/>
+          <w:tab w:val="left" w:pos="1730"/>
+        </w:tabs>
+      </w:pPr>
+      <w:r>
+        <w:rPr>
+          <w:rFonts w:hint="eastAsia"/>
+        </w:rPr>
+        <w:t>报关报检</w:t>
+      </w:r>
+    </w:p>
+    <w:p>
+      <w:pPr>
+        <w:tabs>
+          <w:tab w:val="left" w:pos="840"/>
+          <w:tab w:val="left" w:pos="1260"/>
+          <w:tab w:val="left" w:pos="1680"/>
+          <w:tab w:val="left" w:pos="1730"/>
+        </w:tabs>
+        <w:rPr>
+          <w:rFonts w:hint="eastAsia"/>
+        </w:rPr>
+      </w:pPr>
+      <w:r>
+        <w:rPr>
+          <w:rFonts w:hint="eastAsia"/>
+        </w:rPr>
+        <w:t>供应链贸易</w:t>
       </w:r>
     </w:p>
     <w:sectPr>
@@ -767,6 +2143,44 @@
     </w:sectPr>
   </w:body>
 </w:document>
+</file>
+
+<file path=word/endnotes.xml><?xml version="1.0" encoding="utf-8"?>
+<w:endnotes xmlns:wpc="http://schemas.microsoft.com/office/word/2010/wordprocessingCanvas" xmlns:cx="http://schemas.microsoft.com/office/drawing/2014/chartex" xmlns:cx1="http://schemas.microsoft.com/office/drawing/2015/9/8/chartex" xmlns:cx2="http://schemas.microsoft.com/office/drawing/2015/10/21/chartex" xmlns:cx3="http://schemas.microsoft.com/office/drawing/2016/5/9/chartex" xmlns:cx4="http://schemas.microsoft.com/office/drawing/2016/5/10/chartex" xmlns:cx5="http://schemas.microsoft.com/office/drawing/2016/5/11/chartex" xmlns:cx6="http://schemas.microsoft.com/office/drawing/2016/5/12/chartex" xmlns:cx7="http://schemas.microsoft.com/office/drawing/2016/5/13/chartex" xmlns:cx8="http://schemas.microsoft.com/office/drawing/2016/5/14/chartex" xmlns:mc="http://schemas.openxmlformats.org/markup-compatibility/2006" xmlns:aink="http://schemas.microsoft.com/office/drawing/2016/ink" xmlns:am3d="http://schemas.microsoft.com/office/drawing/2017/model3d" xmlns:o="urn:schemas-microsoft-com:office:office" xmlns:r="http://schemas.openxmlformats.org/officeDocument/2006/relationships" xmlns:m="http://schemas.openxmlformats.org/officeDocument/2006/math" xmlns:v="urn:schemas-microsoft-com:vml" xmlns:wp14="http://schemas.microsoft.com/office/word/2010/wordprocessingDrawing" xmlns:wp="http://schemas.openxmlformats.org/drawingml/2006/wordprocessingDrawing" xmlns:w10="urn:schemas-microsoft-com:office:word" xmlns:w="http://schemas.openxmlformats.org/wordprocessingml/2006/main" xmlns:w14="http://schemas.microsoft.com/office/word/2010/wordml" xmlns:w15="http://schemas.microsoft.com/office/word/2012/wordml" xmlns:w16cex="http://schemas.microsoft.com/office/word/2018/wordml/cex" xmlns:w16cid="http://schemas.microsoft.com/office/word/2016/wordml/cid" xmlns:w16="http://schemas.microsoft.com/office/word/2018/wordml" xmlns:w16sdtdh="http://schemas.microsoft.com/office/word/2020/wordml/sdtdatahash" xmlns:w16se="http://schemas.microsoft.com/office/word/2015/wordml/symex" xmlns:wpg="http://schemas.microsoft.com/office/word/2010/wordprocessingGroup" xmlns:wpi="http://schemas.microsoft.com/office/word/2010/wordprocessingInk" xmlns:wne="http://schemas.microsoft.com/office/word/2006/wordml" xmlns:wps="http://schemas.microsoft.com/office/word/2010/wordprocessingShape" mc:Ignorable="w14 w15 w16se w16cid w16 w16cex w16sdtdh wp14">
+  <w:endnote w:type="separator" w:id="-1">
+    <w:p>
+      <w:r>
+        <w:separator/>
+      </w:r>
+    </w:p>
+  </w:endnote>
+  <w:endnote w:type="continuationSeparator" w:id="0">
+    <w:p>
+      <w:r>
+        <w:continuationSeparator/>
+      </w:r>
+    </w:p>
+  </w:endnote>
+</w:endnotes>
+</file>
+
+<file path=word/footnotes.xml><?xml version="1.0" encoding="utf-8"?>
+<w:footnotes xmlns:wpc="http://schemas.microsoft.com/office/word/2010/wordprocessingCanvas" xmlns:cx="http://schemas.microsoft.com/office/drawing/2014/chartex" xmlns:cx1="http://schemas.microsoft.com/office/drawing/2015/9/8/chartex" xmlns:cx2="http://schemas.microsoft.com/office/drawing/2015/10/21/chartex" xmlns:cx3="http://schemas.microsoft.com/office/drawing/2016/5/9/chartex" xmlns:cx4="http://schemas.microsoft.com/office/drawing/2016/5/10/chartex" xmlns:cx5="http://schemas.microsoft.com/office/drawing/2016/5/11/chartex" xmlns:cx6="http://schemas.microsoft.com/office/drawing/2016/5/12/chartex" xmlns:cx7="http://schemas.microsoft.com/office/drawing/2016/5/13/chartex" xmlns:cx8="http://schemas.microsoft.com/office/drawing/2016/5/14/chartex" xmlns:mc="http://schemas.openxmlformats.org/markup-compatibility/2006" xmlns:aink="http://schemas.microsoft.com/office/drawing/2016/ink" xmlns:am3d="http://schemas.microsoft.com/office/drawing/2017/model3d" xmlns:o="urn:schemas-microsoft-com:office:office" xmlns:r="http://schemas.openxmlformats.org/officeDocument/2006/relationships" xmlns:m="http://schemas.openxmlformats.org/officeDocument/2006/math" xmlns:v="urn:schemas-microsoft-com:vml" xmlns:wp14="http://schemas.microsoft.com/office/word/2010/wordprocessingDrawing" xmlns:wp="http://schemas.openxmlformats.org/drawingml/2006/wordprocessingDrawing" xmlns:w10="urn:schemas-microsoft-com:office:word" xmlns:w="http://schemas.openxmlformats.org/wordprocessingml/2006/main" xmlns:w14="http://schemas.microsoft.com/office/word/2010/wordml" xmlns:w15="http://schemas.microsoft.com/office/word/2012/wordml" xmlns:w16cex="http://schemas.microsoft.com/office/word/2018/wordml/cex" xmlns:w16cid="http://schemas.microsoft.com/office/word/2016/wordml/cid" xmlns:w16="http://schemas.microsoft.com/office/word/2018/wordml" xmlns:w16sdtdh="http://schemas.microsoft.com/office/word/2020/wordml/sdtdatahash" xmlns:w16se="http://schemas.microsoft.com/office/word/2015/wordml/symex" xmlns:wpg="http://schemas.microsoft.com/office/word/2010/wordprocessingGroup" xmlns:wpi="http://schemas.microsoft.com/office/word/2010/wordprocessingInk" xmlns:wne="http://schemas.microsoft.com/office/word/2006/wordml" xmlns:wps="http://schemas.microsoft.com/office/word/2010/wordprocessingShape" mc:Ignorable="w14 w15 w16se w16cid w16 w16cex w16sdtdh wp14">
+  <w:footnote w:type="separator" w:id="-1">
+    <w:p>
+      <w:r>
+        <w:separator/>
+      </w:r>
+    </w:p>
+  </w:footnote>
+  <w:footnote w:type="continuationSeparator" w:id="0">
+    <w:p>
+      <w:r>
+        <w:continuationSeparator/>
+      </w:r>
+    </w:p>
+  </w:footnote>
+</w:footnotes>
 </file>
 
 <file path=word/styles.xml><?xml version="1.0" encoding="utf-8"?>
@@ -1328,6 +2742,102 @@
       <w:u w:val="single"/>
     </w:rPr>
   </w:style>
+  <w:style w:type="paragraph" w:styleId="a5">
+    <w:name w:val="header"/>
+    <w:basedOn w:val="a"/>
+    <w:link w:val="a6"/>
+    <w:uiPriority w:val="99"/>
+    <w:unhideWhenUsed/>
+    <w:rsid w:val="00457865"/>
+    <w:pPr>
+      <w:pBdr>
+        <w:bottom w:val="single" w:sz="6" w:space="1" w:color="auto"/>
+      </w:pBdr>
+      <w:tabs>
+        <w:tab w:val="center" w:pos="4153"/>
+        <w:tab w:val="right" w:pos="8306"/>
+      </w:tabs>
+      <w:snapToGrid w:val="0"/>
+      <w:jc w:val="center"/>
+    </w:pPr>
+    <w:rPr>
+      <w:sz w:val="18"/>
+      <w:szCs w:val="18"/>
+    </w:rPr>
+  </w:style>
+  <w:style w:type="character" w:customStyle="1" w:styleId="a6">
+    <w:name w:val="页眉 字符"/>
+    <w:basedOn w:val="a0"/>
+    <w:link w:val="a5"/>
+    <w:uiPriority w:val="99"/>
+    <w:rsid w:val="00457865"/>
+    <w:rPr>
+      <w:sz w:val="18"/>
+      <w:szCs w:val="18"/>
+    </w:rPr>
+  </w:style>
+  <w:style w:type="paragraph" w:styleId="a7">
+    <w:name w:val="footer"/>
+    <w:basedOn w:val="a"/>
+    <w:link w:val="a8"/>
+    <w:uiPriority w:val="99"/>
+    <w:unhideWhenUsed/>
+    <w:rsid w:val="00457865"/>
+    <w:pPr>
+      <w:tabs>
+        <w:tab w:val="center" w:pos="4153"/>
+        <w:tab w:val="right" w:pos="8306"/>
+      </w:tabs>
+      <w:snapToGrid w:val="0"/>
+      <w:jc w:val="left"/>
+    </w:pPr>
+    <w:rPr>
+      <w:sz w:val="18"/>
+      <w:szCs w:val="18"/>
+    </w:rPr>
+  </w:style>
+  <w:style w:type="character" w:customStyle="1" w:styleId="a8">
+    <w:name w:val="页脚 字符"/>
+    <w:basedOn w:val="a0"/>
+    <w:link w:val="a7"/>
+    <w:uiPriority w:val="99"/>
+    <w:rsid w:val="00457865"/>
+    <w:rPr>
+      <w:sz w:val="18"/>
+      <w:szCs w:val="18"/>
+    </w:rPr>
+  </w:style>
+  <w:style w:type="character" w:styleId="a9">
+    <w:name w:val="Unresolved Mention"/>
+    <w:basedOn w:val="a0"/>
+    <w:uiPriority w:val="99"/>
+    <w:semiHidden/>
+    <w:unhideWhenUsed/>
+    <w:rsid w:val="008F79FF"/>
+    <w:rPr>
+      <w:color w:val="605E5C"/>
+      <w:shd w:val="clear" w:color="auto" w:fill="E1DFDD"/>
+    </w:rPr>
+  </w:style>
+  <w:style w:type="paragraph" w:styleId="aa">
+    <w:name w:val="Normal (Web)"/>
+    <w:basedOn w:val="a"/>
+    <w:uiPriority w:val="99"/>
+    <w:semiHidden/>
+    <w:unhideWhenUsed/>
+    <w:rsid w:val="008F79FF"/>
+    <w:pPr>
+      <w:widowControl/>
+      <w:spacing w:before="100" w:beforeAutospacing="1" w:after="100" w:afterAutospacing="1"/>
+      <w:jc w:val="left"/>
+    </w:pPr>
+    <w:rPr>
+      <w:rFonts w:ascii="宋体" w:eastAsia="宋体" w:hAnsi="宋体" w:cs="宋体"/>
+      <w:kern w:val="0"/>
+      <w:sz w:val="24"/>
+      <w:szCs w:val="24"/>
+    </w:rPr>
+  </w:style>
 </w:styles>
 </file>
 

--- a/strategy/消费/旅游.docx
+++ b/strategy/消费/旅游.docx
@@ -60,7 +60,7 @@
           <w:r>
             <w:fldChar w:fldCharType="separate"/>
           </w:r>
-          <w:hyperlink w:anchor="_Toc94672757" w:history="1">
+          <w:hyperlink w:anchor="_Toc96010754" w:history="1">
             <w:r>
               <w:rPr>
                 <w:rStyle w:val="a3"/>
@@ -111,7 +111,7 @@
                 <w:noProof/>
                 <w:webHidden/>
               </w:rPr>
-              <w:instrText xml:space="preserve"> PAGEREF _Toc94672757 \h </w:instrText>
+              <w:instrText xml:space="preserve"> PAGEREF _Toc96010754 \h </w:instrText>
             </w:r>
             <w:r>
               <w:rPr>
@@ -152,7 +152,7 @@
               <w:noProof/>
             </w:rPr>
           </w:pPr>
-          <w:hyperlink w:anchor="_Toc94672758" w:history="1">
+          <w:hyperlink w:anchor="_Toc96010755" w:history="1">
             <w:r>
               <w:rPr>
                 <w:rStyle w:val="a3"/>
@@ -180,7 +180,7 @@
                 <w:noProof/>
                 <w:webHidden/>
               </w:rPr>
-              <w:instrText xml:space="preserve"> PAGEREF _Toc94672758 \h </w:instrText>
+              <w:instrText xml:space="preserve"> PAGEREF _Toc96010755 \h </w:instrText>
             </w:r>
             <w:r>
               <w:rPr>
@@ -221,13 +221,27 @@
               <w:noProof/>
             </w:rPr>
           </w:pPr>
-          <w:hyperlink w:anchor="_Toc94672759" w:history="1">
+          <w:hyperlink w:anchor="_Toc96010756" w:history="1">
             <w:r>
               <w:rPr>
                 <w:rStyle w:val="a3"/>
                 <w:noProof/>
               </w:rPr>
-              <w:t xml:space="preserve">华贸物流 603128 </w:t>
+              <w:t>华贸</w:t>
+            </w:r>
+            <w:r>
+              <w:rPr>
+                <w:rStyle w:val="a3"/>
+                <w:noProof/>
+              </w:rPr>
+              <w:t>物</w:t>
+            </w:r>
+            <w:r>
+              <w:rPr>
+                <w:rStyle w:val="a3"/>
+                <w:noProof/>
+              </w:rPr>
+              <w:t xml:space="preserve">流 603128 </w:t>
             </w:r>
             <w:r>
               <w:rPr>
@@ -264,7 +278,7 @@
                 <w:noProof/>
                 <w:webHidden/>
               </w:rPr>
-              <w:instrText xml:space="preserve"> PAGEREF _Toc94672759 \h </w:instrText>
+              <w:instrText xml:space="preserve"> PAGEREF _Toc96010756 \h </w:instrText>
             </w:r>
             <w:r>
               <w:rPr>
@@ -355,7 +369,7 @@
           <w:szCs w:val="28"/>
         </w:rPr>
       </w:pPr>
-      <w:bookmarkStart w:id="0" w:name="_Toc94672757"/>
+      <w:bookmarkStart w:id="0" w:name="_Toc96010754"/>
       <w:r>
         <w:rPr>
           <w:rFonts w:hint="eastAsia"/>
@@ -996,7 +1010,7 @@
           <w:shd w:val="clear" w:color="auto" w:fill="FFFFFF"/>
         </w:rPr>
       </w:pPr>
-      <w:bookmarkStart w:id="1" w:name="_Toc94672758"/>
+      <w:bookmarkStart w:id="1" w:name="_Toc96010755"/>
       <w:r>
         <w:rPr>
           <w:rFonts w:hint="eastAsia"/>
@@ -1069,25 +1083,14 @@
         </w:rPr>
         <w:tab/>
       </w:r>
-      <w:proofErr w:type="gramStart"/>
-      <w:r>
-        <w:rPr>
-          <w:rFonts w:ascii="Helvetica" w:hAnsi="Helvetica" w:cs="Helvetica"/>
-          <w:color w:val="33353C"/>
-          <w:szCs w:val="21"/>
-          <w:shd w:val="clear" w:color="auto" w:fill="FFFFFF"/>
-        </w:rPr>
-        <w:t>中国港</w:t>
-      </w:r>
-      <w:proofErr w:type="gramEnd"/>
-      <w:r>
-        <w:rPr>
-          <w:rFonts w:ascii="Helvetica" w:hAnsi="Helvetica" w:cs="Helvetica"/>
-          <w:color w:val="33353C"/>
-          <w:szCs w:val="21"/>
-          <w:shd w:val="clear" w:color="auto" w:fill="FFFFFF"/>
-        </w:rPr>
-        <w:t>中旅集团公司是香港中旅</w:t>
+      <w:r>
+        <w:rPr>
+          <w:rFonts w:ascii="Helvetica" w:hAnsi="Helvetica" w:cs="Helvetica"/>
+          <w:color w:val="33353C"/>
+          <w:szCs w:val="21"/>
+          <w:shd w:val="clear" w:color="auto" w:fill="FFFFFF"/>
+        </w:rPr>
+        <w:t>中国港中旅集团公司是香港中旅</w:t>
       </w:r>
       <w:r>
         <w:rPr>
@@ -1195,19 +1198,8 @@
           <w:szCs w:val="21"/>
           <w:shd w:val="clear" w:color="auto" w:fill="FFFFFF"/>
         </w:rPr>
-        <w:t>港中旅集团创立</w:t>
-      </w:r>
-      <w:proofErr w:type="gramStart"/>
-      <w:r>
-        <w:rPr>
-          <w:rFonts w:ascii="Helvetica" w:hAnsi="Helvetica" w:cs="Helvetica"/>
-          <w:color w:val="33353C"/>
-          <w:szCs w:val="21"/>
-          <w:shd w:val="clear" w:color="auto" w:fill="FFFFFF"/>
-        </w:rPr>
-        <w:t>於</w:t>
-      </w:r>
-      <w:proofErr w:type="gramEnd"/>
+        <w:t>港中旅集团创立於</w:t>
+      </w:r>
       <w:r>
         <w:rPr>
           <w:rFonts w:ascii="Helvetica" w:hAnsi="Helvetica" w:cs="Helvetica"/>
@@ -1260,27 +1252,7 @@
           <w:szCs w:val="21"/>
           <w:shd w:val="clear" w:color="auto" w:fill="FFFFFF"/>
         </w:rPr>
-        <w:t>是香港</w:t>
-      </w:r>
-      <w:proofErr w:type="gramStart"/>
-      <w:r>
-        <w:rPr>
-          <w:rFonts w:ascii="Helvetica" w:hAnsi="Helvetica" w:cs="Helvetica"/>
-          <w:color w:val="33353C"/>
-          <w:szCs w:val="21"/>
-          <w:shd w:val="clear" w:color="auto" w:fill="FFFFFF"/>
-        </w:rPr>
-        <w:t>四大驻港</w:t>
-      </w:r>
-      <w:proofErr w:type="gramEnd"/>
-      <w:r>
-        <w:rPr>
-          <w:rFonts w:ascii="Helvetica" w:hAnsi="Helvetica" w:cs="Helvetica"/>
-          <w:color w:val="33353C"/>
-          <w:szCs w:val="21"/>
-          <w:shd w:val="clear" w:color="auto" w:fill="FFFFFF"/>
-        </w:rPr>
-        <w:t>中资企业之一。经过几代人的开拓经营</w:t>
+        <w:t>是香港四大驻港中资企业之一。经过几代人的开拓经营</w:t>
       </w:r>
       <w:r>
         <w:rPr>
@@ -1586,7 +1558,7 @@
         <w:spacing w:before="0" w:beforeAutospacing="0" w:after="0" w:afterAutospacing="0" w:line="432" w:lineRule="atLeast"/>
         <w:outlineLvl w:val="4"/>
         <w:rPr>
-          <w:rFonts w:ascii="Helvetica" w:eastAsiaTheme="minorEastAsia" w:hAnsi="Helvetica" w:cs="Helvetica" w:hint="eastAsia"/>
+          <w:rFonts w:ascii="Helvetica" w:eastAsiaTheme="minorEastAsia" w:hAnsi="Helvetica" w:cs="Helvetica"/>
           <w:color w:val="33353C"/>
           <w:kern w:val="2"/>
           <w:sz w:val="21"/>
@@ -1745,9 +1717,6 @@
           <w:tab w:val="left" w:pos="1680"/>
           <w:tab w:val="left" w:pos="1730"/>
         </w:tabs>
-        <w:rPr>
-          <w:rFonts w:hint="eastAsia"/>
-        </w:rPr>
       </w:pPr>
       <w:r>
         <w:rPr>
@@ -1817,7 +1786,7 @@
           <w:szCs w:val="28"/>
         </w:rPr>
       </w:pPr>
-      <w:bookmarkStart w:id="2" w:name="_Toc94672759"/>
+      <w:bookmarkStart w:id="2" w:name="_Toc96010756"/>
       <w:r>
         <w:rPr>
           <w:rFonts w:hint="eastAsia"/>
@@ -1873,9 +1842,6 @@
           <w:tab w:val="left" w:pos="1680"/>
           <w:tab w:val="left" w:pos="1730"/>
         </w:tabs>
-        <w:rPr>
-          <w:rFonts w:hint="eastAsia"/>
-        </w:rPr>
       </w:pPr>
       <w:r>
         <w:tab/>
@@ -1965,6 +1931,7 @@
     <w:p>
       <w:pPr>
         <w:tabs>
+          <w:tab w:val="left" w:pos="420"/>
           <w:tab w:val="left" w:pos="840"/>
           <w:tab w:val="left" w:pos="1260"/>
           <w:tab w:val="left" w:pos="1680"/>
@@ -1975,11 +1942,15 @@
     <w:p>
       <w:pPr>
         <w:tabs>
+          <w:tab w:val="left" w:pos="420"/>
           <w:tab w:val="left" w:pos="840"/>
           <w:tab w:val="left" w:pos="1260"/>
           <w:tab w:val="left" w:pos="1680"/>
           <w:tab w:val="left" w:pos="1730"/>
         </w:tabs>
+        <w:rPr>
+          <w:rFonts w:hint="eastAsia"/>
+        </w:rPr>
       </w:pPr>
       <w:r>
         <w:rPr>
@@ -1991,11 +1962,15 @@
     <w:p>
       <w:pPr>
         <w:tabs>
+          <w:tab w:val="left" w:pos="420"/>
           <w:tab w:val="left" w:pos="840"/>
           <w:tab w:val="left" w:pos="1260"/>
           <w:tab w:val="left" w:pos="1680"/>
           <w:tab w:val="left" w:pos="1730"/>
         </w:tabs>
+        <w:rPr>
+          <w:rFonts w:hint="eastAsia"/>
+        </w:rPr>
       </w:pPr>
       <w:r>
         <w:rPr>
@@ -2007,6 +1982,7 @@
     <w:p>
       <w:pPr>
         <w:tabs>
+          <w:tab w:val="left" w:pos="420"/>
           <w:tab w:val="left" w:pos="840"/>
           <w:tab w:val="left" w:pos="1260"/>
           <w:tab w:val="left" w:pos="1680"/>
@@ -2023,6 +1999,7 @@
     <w:p>
       <w:pPr>
         <w:tabs>
+          <w:tab w:val="left" w:pos="420"/>
           <w:tab w:val="left" w:pos="840"/>
           <w:tab w:val="left" w:pos="1260"/>
           <w:tab w:val="left" w:pos="1680"/>
@@ -2039,6 +2016,7 @@
     <w:p>
       <w:pPr>
         <w:tabs>
+          <w:tab w:val="left" w:pos="420"/>
           <w:tab w:val="left" w:pos="840"/>
           <w:tab w:val="left" w:pos="1260"/>
           <w:tab w:val="left" w:pos="1680"/>
@@ -2055,6 +2033,7 @@
     <w:p>
       <w:pPr>
         <w:tabs>
+          <w:tab w:val="left" w:pos="420"/>
           <w:tab w:val="left" w:pos="840"/>
           <w:tab w:val="left" w:pos="1260"/>
           <w:tab w:val="left" w:pos="1680"/>
@@ -2071,6 +2050,7 @@
     <w:p>
       <w:pPr>
         <w:tabs>
+          <w:tab w:val="left" w:pos="420"/>
           <w:tab w:val="left" w:pos="840"/>
           <w:tab w:val="left" w:pos="1260"/>
           <w:tab w:val="left" w:pos="1680"/>
@@ -2087,6 +2067,7 @@
     <w:p>
       <w:pPr>
         <w:tabs>
+          <w:tab w:val="left" w:pos="420"/>
           <w:tab w:val="left" w:pos="840"/>
           <w:tab w:val="left" w:pos="1260"/>
           <w:tab w:val="left" w:pos="1680"/>
@@ -2103,6 +2084,7 @@
     <w:p>
       <w:pPr>
         <w:tabs>
+          <w:tab w:val="left" w:pos="420"/>
           <w:tab w:val="left" w:pos="840"/>
           <w:tab w:val="left" w:pos="1260"/>
           <w:tab w:val="left" w:pos="1680"/>
@@ -2119,6 +2101,7 @@
     <w:p>
       <w:pPr>
         <w:tabs>
+          <w:tab w:val="left" w:pos="420"/>
           <w:tab w:val="left" w:pos="840"/>
           <w:tab w:val="left" w:pos="1260"/>
           <w:tab w:val="left" w:pos="1680"/>
@@ -2133,6 +2116,286 @@
           <w:rFonts w:hint="eastAsia"/>
         </w:rPr>
         <w:t>供应链贸易</w:t>
+      </w:r>
+    </w:p>
+    <w:p>
+      <w:pPr>
+        <w:widowControl/>
+        <w:jc w:val="left"/>
+      </w:pPr>
+      <w:r>
+        <w:br w:type="page"/>
+      </w:r>
+    </w:p>
+    <w:p>
+      <w:pPr>
+        <w:pStyle w:val="2"/>
+        <w:rPr>
+          <w:sz w:val="28"/>
+          <w:szCs w:val="28"/>
+        </w:rPr>
+      </w:pPr>
+      <w:r>
+        <w:rPr>
+          <w:rFonts w:hint="eastAsia"/>
+          <w:sz w:val="28"/>
+          <w:szCs w:val="28"/>
+        </w:rPr>
+        <w:lastRenderedPageBreak/>
+        <w:t xml:space="preserve">复星旅游文化 </w:t>
+      </w:r>
+      <w:r>
+        <w:rPr>
+          <w:sz w:val="28"/>
+          <w:szCs w:val="28"/>
+        </w:rPr>
+        <w:t>HK:01992</w:t>
+      </w:r>
+      <w:r>
+        <w:rPr>
+          <w:sz w:val="28"/>
+          <w:szCs w:val="28"/>
+        </w:rPr>
+        <w:t xml:space="preserve"> </w:t>
+      </w:r>
+      <w:hyperlink r:id="rId10" w:history="1">
+        <w:r>
+          <w:rPr>
+            <w:rStyle w:val="a3"/>
+            <w:sz w:val="28"/>
+            <w:szCs w:val="28"/>
+          </w:rPr>
+          <w:t>http://www.fosunholiday.com/</w:t>
+        </w:r>
+      </w:hyperlink>
+      <w:r>
+        <w:rPr>
+          <w:sz w:val="28"/>
+          <w:szCs w:val="28"/>
+        </w:rPr>
+        <w:t xml:space="preserve"> </w:t>
+      </w:r>
+    </w:p>
+    <w:p>
+      <w:pPr>
+        <w:tabs>
+          <w:tab w:val="left" w:pos="6"/>
+          <w:tab w:val="left" w:pos="426"/>
+          <w:tab w:val="left" w:pos="1260"/>
+          <w:tab w:val="left" w:pos="1680"/>
+          <w:tab w:val="left" w:pos="1730"/>
+        </w:tabs>
+      </w:pPr>
+      <w:r>
+        <w:tab/>
+      </w:r>
+      <w:r>
+        <w:tab/>
+      </w:r>
+      <w:r>
+        <w:t>我们是聚焦休闲度假旅游的全球领先的综合性旅游集团之一以及全球最大的休闲度假村集团。作为专注为家庭提供开创性休闲度假旅游解决方案的翘楚,我们致力於顺应行业走势,满足客户不断变化的需求。我们主张「快乐每一天」 (Everyday is Foliday)的生活方式,将旅游和休闲的概念融入日常生活当中。我们的FOLIDAY全球生态系统涵盖广泛的旅游和休闲相关服务,为客户提供量身定制的一站式解决方案。</w:t>
+      </w:r>
+    </w:p>
+    <w:p>
+      <w:pPr>
+        <w:tabs>
+          <w:tab w:val="left" w:pos="6"/>
+          <w:tab w:val="left" w:pos="426"/>
+          <w:tab w:val="left" w:pos="1260"/>
+          <w:tab w:val="left" w:pos="1680"/>
+          <w:tab w:val="left" w:pos="1730"/>
+        </w:tabs>
+      </w:pPr>
+    </w:p>
+    <w:p>
+      <w:pPr>
+        <w:tabs>
+          <w:tab w:val="left" w:pos="6"/>
+          <w:tab w:val="left" w:pos="426"/>
+          <w:tab w:val="left" w:pos="1260"/>
+          <w:tab w:val="left" w:pos="1680"/>
+          <w:tab w:val="left" w:pos="1730"/>
+        </w:tabs>
+      </w:pPr>
+      <w:r>
+        <w:rPr>
+          <w:rFonts w:hint="eastAsia"/>
+        </w:rPr>
+        <w:t>产业：</w:t>
+      </w:r>
+    </w:p>
+    <w:p>
+      <w:pPr>
+        <w:tabs>
+          <w:tab w:val="left" w:pos="6"/>
+          <w:tab w:val="left" w:pos="426"/>
+          <w:tab w:val="left" w:pos="1260"/>
+          <w:tab w:val="left" w:pos="1680"/>
+          <w:tab w:val="left" w:pos="1730"/>
+        </w:tabs>
+      </w:pPr>
+      <w:r>
+        <w:rPr>
+          <w:rFonts w:hint="eastAsia"/>
+        </w:rPr>
+        <w:t>Club</w:t>
+      </w:r>
+      <w:r>
+        <w:t xml:space="preserve"> Med</w:t>
+      </w:r>
+    </w:p>
+    <w:p>
+      <w:pPr>
+        <w:tabs>
+          <w:tab w:val="left" w:pos="6"/>
+          <w:tab w:val="left" w:pos="426"/>
+          <w:tab w:val="left" w:pos="1260"/>
+          <w:tab w:val="left" w:pos="1680"/>
+          <w:tab w:val="left" w:pos="1730"/>
+        </w:tabs>
+      </w:pPr>
+      <w:r>
+        <w:rPr>
+          <w:rFonts w:hint="eastAsia"/>
+        </w:rPr>
+        <w:t>三亚亚特兰蒂斯</w:t>
+      </w:r>
+    </w:p>
+    <w:p>
+      <w:pPr>
+        <w:tabs>
+          <w:tab w:val="left" w:pos="6"/>
+          <w:tab w:val="left" w:pos="426"/>
+          <w:tab w:val="left" w:pos="1260"/>
+          <w:tab w:val="left" w:pos="1680"/>
+          <w:tab w:val="left" w:pos="1730"/>
+        </w:tabs>
+      </w:pPr>
+      <w:r>
+        <w:rPr>
+          <w:rFonts w:hint="eastAsia"/>
+        </w:rPr>
+        <w:t>T</w:t>
+      </w:r>
+      <w:r>
+        <w:t>homas Cook</w:t>
+      </w:r>
+    </w:p>
+    <w:p>
+      <w:pPr>
+        <w:tabs>
+          <w:tab w:val="left" w:pos="6"/>
+          <w:tab w:val="left" w:pos="426"/>
+          <w:tab w:val="left" w:pos="1260"/>
+          <w:tab w:val="left" w:pos="1680"/>
+          <w:tab w:val="left" w:pos="1730"/>
+        </w:tabs>
+      </w:pPr>
+      <w:r>
+        <w:rPr>
+          <w:rFonts w:hint="eastAsia"/>
+        </w:rPr>
+        <w:t>爱必侬</w:t>
+      </w:r>
+    </w:p>
+    <w:p>
+      <w:pPr>
+        <w:tabs>
+          <w:tab w:val="left" w:pos="6"/>
+          <w:tab w:val="left" w:pos="426"/>
+          <w:tab w:val="left" w:pos="1260"/>
+          <w:tab w:val="left" w:pos="1680"/>
+          <w:tab w:val="left" w:pos="1730"/>
+        </w:tabs>
+      </w:pPr>
+      <w:r>
+        <w:rPr>
+          <w:rFonts w:hint="eastAsia"/>
+        </w:rPr>
+        <w:t>Casa</w:t>
+      </w:r>
+      <w:r>
+        <w:t xml:space="preserve"> Cook</w:t>
+      </w:r>
+    </w:p>
+    <w:p>
+      <w:pPr>
+        <w:tabs>
+          <w:tab w:val="left" w:pos="6"/>
+          <w:tab w:val="left" w:pos="426"/>
+          <w:tab w:val="left" w:pos="1260"/>
+          <w:tab w:val="left" w:pos="1680"/>
+          <w:tab w:val="left" w:pos="1730"/>
+        </w:tabs>
+      </w:pPr>
+      <w:r>
+        <w:t>C</w:t>
+      </w:r>
+      <w:r>
+        <w:rPr>
+          <w:rFonts w:hint="eastAsia"/>
+        </w:rPr>
+        <w:t>ook</w:t>
+      </w:r>
+      <w:r>
+        <w:t>’s Club</w:t>
+      </w:r>
+    </w:p>
+    <w:p>
+      <w:pPr>
+        <w:tabs>
+          <w:tab w:val="left" w:pos="6"/>
+          <w:tab w:val="left" w:pos="426"/>
+          <w:tab w:val="left" w:pos="1260"/>
+          <w:tab w:val="left" w:pos="1680"/>
+          <w:tab w:val="left" w:pos="1730"/>
+        </w:tabs>
+      </w:pPr>
+      <w:r>
+        <w:rPr>
+          <w:rFonts w:hint="eastAsia"/>
+        </w:rPr>
+        <w:t>M</w:t>
+      </w:r>
+      <w:r>
+        <w:t>iniversity</w:t>
+      </w:r>
+    </w:p>
+    <w:p>
+      <w:pPr>
+        <w:tabs>
+          <w:tab w:val="left" w:pos="6"/>
+          <w:tab w:val="left" w:pos="426"/>
+          <w:tab w:val="left" w:pos="1260"/>
+          <w:tab w:val="left" w:pos="1680"/>
+          <w:tab w:val="left" w:pos="1730"/>
+        </w:tabs>
+      </w:pPr>
+      <w:r>
+        <w:rPr>
+          <w:rFonts w:hint="eastAsia"/>
+        </w:rPr>
+        <w:t>泛秀</w:t>
+      </w:r>
+    </w:p>
+    <w:p>
+      <w:pPr>
+        <w:tabs>
+          <w:tab w:val="left" w:pos="6"/>
+          <w:tab w:val="left" w:pos="426"/>
+          <w:tab w:val="left" w:pos="1260"/>
+          <w:tab w:val="left" w:pos="1680"/>
+          <w:tab w:val="left" w:pos="1730"/>
+        </w:tabs>
+        <w:rPr>
+          <w:rFonts w:hint="eastAsia"/>
+        </w:rPr>
+      </w:pPr>
+      <w:r>
+        <w:rPr>
+          <w:rFonts w:hint="eastAsia"/>
+        </w:rPr>
+        <w:t>复游城</w:t>
       </w:r>
     </w:p>
     <w:sectPr>

--- a/strategy/消费/旅游.docx
+++ b/strategy/消费/旅游.docx
@@ -60,7 +60,7 @@
           <w:r>
             <w:fldChar w:fldCharType="separate"/>
           </w:r>
-          <w:hyperlink w:anchor="_Toc96010754" w:history="1">
+          <w:hyperlink w:anchor="_Toc96075863" w:history="1">
             <w:r>
               <w:rPr>
                 <w:rStyle w:val="a3"/>
@@ -111,7 +111,7 @@
                 <w:noProof/>
                 <w:webHidden/>
               </w:rPr>
-              <w:instrText xml:space="preserve"> PAGEREF _Toc96010754 \h </w:instrText>
+              <w:instrText xml:space="preserve"> PAGEREF _Toc96075863 \h </w:instrText>
             </w:r>
             <w:r>
               <w:rPr>
@@ -152,7 +152,7 @@
               <w:noProof/>
             </w:rPr>
           </w:pPr>
-          <w:hyperlink w:anchor="_Toc96010755" w:history="1">
+          <w:hyperlink w:anchor="_Toc96075864" w:history="1">
             <w:r>
               <w:rPr>
                 <w:rStyle w:val="a3"/>
@@ -180,7 +180,7 @@
                 <w:noProof/>
                 <w:webHidden/>
               </w:rPr>
-              <w:instrText xml:space="preserve"> PAGEREF _Toc96010755 \h </w:instrText>
+              <w:instrText xml:space="preserve"> PAGEREF _Toc96075864 \h </w:instrText>
             </w:r>
             <w:r>
               <w:rPr>
@@ -221,27 +221,13 @@
               <w:noProof/>
             </w:rPr>
           </w:pPr>
-          <w:hyperlink w:anchor="_Toc96010756" w:history="1">
+          <w:hyperlink w:anchor="_Toc96075865" w:history="1">
             <w:r>
               <w:rPr>
                 <w:rStyle w:val="a3"/>
                 <w:noProof/>
               </w:rPr>
-              <w:t>华贸</w:t>
-            </w:r>
-            <w:r>
-              <w:rPr>
-                <w:rStyle w:val="a3"/>
-                <w:noProof/>
-              </w:rPr>
-              <w:t>物</w:t>
-            </w:r>
-            <w:r>
-              <w:rPr>
-                <w:rStyle w:val="a3"/>
-                <w:noProof/>
-              </w:rPr>
-              <w:t xml:space="preserve">流 603128 </w:t>
+              <w:t xml:space="preserve">华贸物流 603128 </w:t>
             </w:r>
             <w:r>
               <w:rPr>
@@ -278,7 +264,7 @@
                 <w:noProof/>
                 <w:webHidden/>
               </w:rPr>
-              <w:instrText xml:space="preserve"> PAGEREF _Toc96010756 \h </w:instrText>
+              <w:instrText xml:space="preserve"> PAGEREF _Toc96075865 \h </w:instrText>
             </w:r>
             <w:r>
               <w:rPr>
@@ -299,6 +285,88 @@
                 <w:webHidden/>
               </w:rPr>
               <w:t>4</w:t>
+            </w:r>
+            <w:r>
+              <w:rPr>
+                <w:noProof/>
+                <w:webHidden/>
+              </w:rPr>
+              <w:fldChar w:fldCharType="end"/>
+            </w:r>
+          </w:hyperlink>
+        </w:p>
+        <w:p>
+          <w:pPr>
+            <w:pStyle w:val="TOC2"/>
+            <w:tabs>
+              <w:tab w:val="right" w:leader="dot" w:pos="8296"/>
+            </w:tabs>
+            <w:rPr>
+              <w:noProof/>
+            </w:rPr>
+          </w:pPr>
+          <w:hyperlink w:anchor="_Toc96075866" w:history="1">
+            <w:r>
+              <w:rPr>
+                <w:rStyle w:val="a3"/>
+                <w:noProof/>
+              </w:rPr>
+              <w:t>复星旅</w:t>
+            </w:r>
+            <w:r>
+              <w:rPr>
+                <w:rStyle w:val="a3"/>
+                <w:noProof/>
+              </w:rPr>
+              <w:t>游</w:t>
+            </w:r>
+            <w:r>
+              <w:rPr>
+                <w:rStyle w:val="a3"/>
+                <w:noProof/>
+              </w:rPr>
+              <w:t>文化 HK:01992 http://www.fosunholiday.com/</w:t>
+            </w:r>
+            <w:r>
+              <w:rPr>
+                <w:noProof/>
+                <w:webHidden/>
+              </w:rPr>
+              <w:tab/>
+            </w:r>
+            <w:r>
+              <w:rPr>
+                <w:noProof/>
+                <w:webHidden/>
+              </w:rPr>
+              <w:fldChar w:fldCharType="begin"/>
+            </w:r>
+            <w:r>
+              <w:rPr>
+                <w:noProof/>
+                <w:webHidden/>
+              </w:rPr>
+              <w:instrText xml:space="preserve"> PAGEREF _Toc96075866 \h </w:instrText>
+            </w:r>
+            <w:r>
+              <w:rPr>
+                <w:noProof/>
+                <w:webHidden/>
+              </w:rPr>
+            </w:r>
+            <w:r>
+              <w:rPr>
+                <w:noProof/>
+                <w:webHidden/>
+              </w:rPr>
+              <w:fldChar w:fldCharType="separate"/>
+            </w:r>
+            <w:r>
+              <w:rPr>
+                <w:noProof/>
+                <w:webHidden/>
+              </w:rPr>
+              <w:t>5</w:t>
             </w:r>
             <w:r>
               <w:rPr>
@@ -369,7 +437,7 @@
           <w:szCs w:val="28"/>
         </w:rPr>
       </w:pPr>
-      <w:bookmarkStart w:id="0" w:name="_Toc96010754"/>
+      <w:bookmarkStart w:id="0" w:name="_Toc96075863"/>
       <w:r>
         <w:rPr>
           <w:rFonts w:hint="eastAsia"/>
@@ -1010,7 +1078,7 @@
           <w:shd w:val="clear" w:color="auto" w:fill="FFFFFF"/>
         </w:rPr>
       </w:pPr>
-      <w:bookmarkStart w:id="1" w:name="_Toc96010755"/>
+      <w:bookmarkStart w:id="1" w:name="_Toc96075864"/>
       <w:r>
         <w:rPr>
           <w:rFonts w:hint="eastAsia"/>
@@ -1786,7 +1854,7 @@
           <w:szCs w:val="28"/>
         </w:rPr>
       </w:pPr>
-      <w:bookmarkStart w:id="2" w:name="_Toc96010756"/>
+      <w:bookmarkStart w:id="2" w:name="_Toc96075865"/>
       <w:r>
         <w:rPr>
           <w:rFonts w:hint="eastAsia"/>
@@ -1948,9 +2016,6 @@
           <w:tab w:val="left" w:pos="1680"/>
           <w:tab w:val="left" w:pos="1730"/>
         </w:tabs>
-        <w:rPr>
-          <w:rFonts w:hint="eastAsia"/>
-        </w:rPr>
       </w:pPr>
       <w:r>
         <w:rPr>
@@ -1968,9 +2033,6 @@
           <w:tab w:val="left" w:pos="1680"/>
           <w:tab w:val="left" w:pos="1730"/>
         </w:tabs>
-        <w:rPr>
-          <w:rFonts w:hint="eastAsia"/>
-        </w:rPr>
       </w:pPr>
       <w:r>
         <w:rPr>
@@ -2107,9 +2169,6 @@
           <w:tab w:val="left" w:pos="1680"/>
           <w:tab w:val="left" w:pos="1730"/>
         </w:tabs>
-        <w:rPr>
-          <w:rFonts w:hint="eastAsia"/>
-        </w:rPr>
       </w:pPr>
       <w:r>
         <w:rPr>
@@ -2135,6 +2194,7 @@
           <w:szCs w:val="28"/>
         </w:rPr>
       </w:pPr>
+      <w:bookmarkStart w:id="3" w:name="_Toc96075866"/>
       <w:r>
         <w:rPr>
           <w:rFonts w:hint="eastAsia"/>
@@ -2167,6 +2227,7 @@
           </w:rPr>
           <w:t>http://www.fosunholiday.com/</w:t>
         </w:r>
+        <w:bookmarkEnd w:id="3"/>
       </w:hyperlink>
       <w:r>
         <w:rPr>
@@ -2191,8 +2252,6 @@
       </w:r>
       <w:r>
         <w:tab/>
-      </w:r>
-      <w:r>
         <w:t>我们是聚焦休闲度假旅游的全球领先的综合性旅游集团之一以及全球最大的休闲度假村集团。作为专注为家庭提供开创性休闲度假旅游解决方案的翘楚,我们致力於顺应行业走势,满足客户不断变化的需求。我们主张「快乐每一天」 (Everyday is Foliday)的生活方式,将旅游和休闲的概念融入日常生活当中。我们的FOLIDAY全球生态系统涵盖广泛的旅游和休闲相关服务,为客户提供量身定制的一站式解决方案。</w:t>
       </w:r>
     </w:p>
@@ -2387,15 +2446,251 @@
           <w:tab w:val="left" w:pos="1680"/>
           <w:tab w:val="left" w:pos="1730"/>
         </w:tabs>
+      </w:pPr>
+      <w:r>
         <w:rPr>
           <w:rFonts w:hint="eastAsia"/>
         </w:rPr>
+        <w:t>复游城</w:t>
+      </w:r>
+    </w:p>
+    <w:p>
+      <w:pPr>
+        <w:tabs>
+          <w:tab w:val="left" w:pos="6"/>
+          <w:tab w:val="left" w:pos="426"/>
+          <w:tab w:val="left" w:pos="1260"/>
+          <w:tab w:val="left" w:pos="1680"/>
+          <w:tab w:val="left" w:pos="1730"/>
+        </w:tabs>
+      </w:pPr>
+    </w:p>
+    <w:p>
+      <w:pPr>
+        <w:tabs>
+          <w:tab w:val="left" w:pos="6"/>
+          <w:tab w:val="left" w:pos="426"/>
+          <w:tab w:val="left" w:pos="1260"/>
+          <w:tab w:val="left" w:pos="1680"/>
+          <w:tab w:val="left" w:pos="1730"/>
+        </w:tabs>
+      </w:pPr>
+    </w:p>
+    <w:p>
+      <w:pPr>
+        <w:widowControl/>
+        <w:jc w:val="left"/>
+        <w:rPr>
+          <w:rFonts w:asciiTheme="majorHAnsi" w:eastAsiaTheme="majorEastAsia" w:hAnsiTheme="majorHAnsi" w:cstheme="majorBidi"/>
+          <w:b/>
+          <w:bCs/>
+          <w:sz w:val="28"/>
+          <w:szCs w:val="28"/>
+        </w:rPr>
+      </w:pPr>
+      <w:r>
+        <w:rPr>
+          <w:sz w:val="28"/>
+          <w:szCs w:val="28"/>
+        </w:rPr>
+        <w:br w:type="page"/>
+      </w:r>
+    </w:p>
+    <w:p>
+      <w:pPr>
+        <w:pStyle w:val="2"/>
+        <w:rPr>
+          <w:sz w:val="28"/>
+          <w:szCs w:val="28"/>
+        </w:rPr>
       </w:pPr>
       <w:r>
         <w:rPr>
           <w:rFonts w:hint="eastAsia"/>
-        </w:rPr>
-        <w:t>复游城</w:t>
+          <w:sz w:val="28"/>
+          <w:szCs w:val="28"/>
+        </w:rPr>
+        <w:lastRenderedPageBreak/>
+        <w:t xml:space="preserve">横店影视 </w:t>
+      </w:r>
+      <w:r>
+        <w:rPr>
+          <w:sz w:val="28"/>
+          <w:szCs w:val="28"/>
+        </w:rPr>
+        <w:t xml:space="preserve">603103 </w:t>
+      </w:r>
+      <w:hyperlink r:id="rId11" w:history="1">
+        <w:r>
+          <w:rPr>
+            <w:rStyle w:val="a3"/>
+            <w:rFonts w:ascii="Helvetica" w:hAnsi="Helvetica" w:cs="Helvetica"/>
+            <w:color w:val="0066CC"/>
+            <w:sz w:val="28"/>
+            <w:szCs w:val="28"/>
+            <w:shd w:val="clear" w:color="auto" w:fill="FFFFFF"/>
+          </w:rPr>
+          <w:t>http://www.hengdianfilm.com</w:t>
+        </w:r>
+      </w:hyperlink>
+      <w:r>
+        <w:rPr>
+          <w:sz w:val="28"/>
+          <w:szCs w:val="28"/>
+        </w:rPr>
+        <w:t xml:space="preserve"> </w:t>
+      </w:r>
+      <w:r>
+        <w:rPr>
+          <w:rFonts w:hint="eastAsia"/>
+          <w:sz w:val="28"/>
+          <w:szCs w:val="28"/>
+        </w:rPr>
+        <w:t>浙江金华</w:t>
+      </w:r>
+    </w:p>
+    <w:p>
+      <w:pPr>
+        <w:tabs>
+          <w:tab w:val="left" w:pos="6"/>
+          <w:tab w:val="left" w:pos="426"/>
+          <w:tab w:val="left" w:pos="1260"/>
+          <w:tab w:val="left" w:pos="1680"/>
+          <w:tab w:val="left" w:pos="1730"/>
+        </w:tabs>
+        <w:rPr>
+          <w:rFonts w:ascii="Helvetica" w:hAnsi="Helvetica" w:cs="Helvetica"/>
+          <w:color w:val="33353C"/>
+          <w:szCs w:val="21"/>
+          <w:shd w:val="clear" w:color="auto" w:fill="FFFFFF"/>
+        </w:rPr>
+      </w:pPr>
+      <w:r>
+        <w:tab/>
+      </w:r>
+      <w:r>
+        <w:tab/>
+      </w:r>
+      <w:r>
+        <w:rPr>
+          <w:rFonts w:ascii="Helvetica" w:hAnsi="Helvetica" w:cs="Helvetica"/>
+          <w:color w:val="33353C"/>
+          <w:szCs w:val="21"/>
+          <w:shd w:val="clear" w:color="auto" w:fill="FFFFFF"/>
+        </w:rPr>
+        <w:t>横店影视股份有限公司主营业务为影视投资、制作、发行、电影放映及相关衍生业务。公司主要服务为院线发行、电影放映。公司已在全国各地投资兴建了</w:t>
+      </w:r>
+      <w:r>
+        <w:rPr>
+          <w:rFonts w:ascii="Helvetica" w:hAnsi="Helvetica" w:cs="Helvetica"/>
+          <w:color w:val="33353C"/>
+          <w:szCs w:val="21"/>
+          <w:shd w:val="clear" w:color="auto" w:fill="FFFFFF"/>
+        </w:rPr>
+        <w:t>367</w:t>
+      </w:r>
+      <w:r>
+        <w:rPr>
+          <w:rFonts w:ascii="Helvetica" w:hAnsi="Helvetica" w:cs="Helvetica"/>
+          <w:color w:val="33353C"/>
+          <w:szCs w:val="21"/>
+          <w:shd w:val="clear" w:color="auto" w:fill="FFFFFF"/>
+        </w:rPr>
+        <w:t>家资产联结型影院，银幕</w:t>
+      </w:r>
+      <w:r>
+        <w:rPr>
+          <w:rFonts w:ascii="Helvetica" w:hAnsi="Helvetica" w:cs="Helvetica"/>
+          <w:color w:val="33353C"/>
+          <w:szCs w:val="21"/>
+          <w:shd w:val="clear" w:color="auto" w:fill="FFFFFF"/>
+        </w:rPr>
+        <w:t>2,306</w:t>
+      </w:r>
+      <w:r>
+        <w:rPr>
+          <w:rFonts w:ascii="Helvetica" w:hAnsi="Helvetica" w:cs="Helvetica"/>
+          <w:color w:val="33353C"/>
+          <w:szCs w:val="21"/>
+          <w:shd w:val="clear" w:color="auto" w:fill="FFFFFF"/>
+        </w:rPr>
+        <w:t>块，覆盖全国（除港澳台、新疆、西藏、海南外）</w:t>
+      </w:r>
+      <w:r>
+        <w:rPr>
+          <w:rFonts w:ascii="Helvetica" w:hAnsi="Helvetica" w:cs="Helvetica"/>
+          <w:color w:val="33353C"/>
+          <w:szCs w:val="21"/>
+          <w:shd w:val="clear" w:color="auto" w:fill="FFFFFF"/>
+        </w:rPr>
+        <w:t>28</w:t>
+      </w:r>
+      <w:r>
+        <w:rPr>
+          <w:rFonts w:ascii="Helvetica" w:hAnsi="Helvetica" w:cs="Helvetica"/>
+          <w:color w:val="33353C"/>
+          <w:szCs w:val="21"/>
+          <w:shd w:val="clear" w:color="auto" w:fill="FFFFFF"/>
+        </w:rPr>
+        <w:t>个省级行政区，资产联结型影院票房在全国影院投资公司中排名第</w:t>
+      </w:r>
+      <w:r>
+        <w:rPr>
+          <w:rFonts w:ascii="Helvetica" w:hAnsi="Helvetica" w:cs="Helvetica"/>
+          <w:color w:val="33353C"/>
+          <w:szCs w:val="21"/>
+          <w:shd w:val="clear" w:color="auto" w:fill="FFFFFF"/>
+        </w:rPr>
+        <w:t>3</w:t>
+      </w:r>
+      <w:r>
+        <w:rPr>
+          <w:rFonts w:ascii="Helvetica" w:hAnsi="Helvetica" w:cs="Helvetica"/>
+          <w:color w:val="33353C"/>
+          <w:szCs w:val="21"/>
+          <w:shd w:val="clear" w:color="auto" w:fill="FFFFFF"/>
+        </w:rPr>
+        <w:t>。</w:t>
+      </w:r>
+    </w:p>
+    <w:p>
+      <w:pPr>
+        <w:tabs>
+          <w:tab w:val="left" w:pos="6"/>
+          <w:tab w:val="left" w:pos="426"/>
+          <w:tab w:val="left" w:pos="1260"/>
+          <w:tab w:val="left" w:pos="1680"/>
+          <w:tab w:val="left" w:pos="1730"/>
+        </w:tabs>
+        <w:rPr>
+          <w:rFonts w:ascii="Helvetica" w:hAnsi="Helvetica" w:cs="Helvetica"/>
+          <w:color w:val="33353C"/>
+          <w:szCs w:val="21"/>
+          <w:shd w:val="clear" w:color="auto" w:fill="FFFFFF"/>
+        </w:rPr>
+      </w:pPr>
+    </w:p>
+    <w:p>
+      <w:pPr>
+        <w:tabs>
+          <w:tab w:val="left" w:pos="6"/>
+          <w:tab w:val="left" w:pos="426"/>
+          <w:tab w:val="left" w:pos="1260"/>
+          <w:tab w:val="left" w:pos="1680"/>
+          <w:tab w:val="left" w:pos="1730"/>
+        </w:tabs>
+        <w:rPr>
+          <w:rFonts w:hint="eastAsia"/>
+        </w:rPr>
+      </w:pPr>
+      <w:r>
+        <w:rPr>
+          <w:rFonts w:ascii="Helvetica" w:hAnsi="Helvetica" w:cs="Helvetica" w:hint="eastAsia"/>
+          <w:color w:val="33353C"/>
+          <w:szCs w:val="21"/>
+          <w:shd w:val="clear" w:color="auto" w:fill="FFFFFF"/>
+        </w:rPr>
+        <w:t>横店电影城</w:t>
       </w:r>
     </w:p>
     <w:sectPr>

--- a/strategy/消费/旅游.docx
+++ b/strategy/消费/旅游.docx
@@ -60,7 +60,7 @@
           <w:r>
             <w:fldChar w:fldCharType="separate"/>
           </w:r>
-          <w:hyperlink w:anchor="_Toc96075863" w:history="1">
+          <w:hyperlink w:anchor="_Toc96880722" w:history="1">
             <w:r>
               <w:rPr>
                 <w:rStyle w:val="a3"/>
@@ -111,7 +111,7 @@
                 <w:noProof/>
                 <w:webHidden/>
               </w:rPr>
-              <w:instrText xml:space="preserve"> PAGEREF _Toc96075863 \h </w:instrText>
+              <w:instrText xml:space="preserve"> PAGEREF _Toc96880722 \h </w:instrText>
             </w:r>
             <w:r>
               <w:rPr>
@@ -152,7 +152,7 @@
               <w:noProof/>
             </w:rPr>
           </w:pPr>
-          <w:hyperlink w:anchor="_Toc96075864" w:history="1">
+          <w:hyperlink w:anchor="_Toc96880723" w:history="1">
             <w:r>
               <w:rPr>
                 <w:rStyle w:val="a3"/>
@@ -180,7 +180,7 @@
                 <w:noProof/>
                 <w:webHidden/>
               </w:rPr>
-              <w:instrText xml:space="preserve"> PAGEREF _Toc96075864 \h </w:instrText>
+              <w:instrText xml:space="preserve"> PAGEREF _Toc96880723 \h </w:instrText>
             </w:r>
             <w:r>
               <w:rPr>
@@ -221,7 +221,7 @@
               <w:noProof/>
             </w:rPr>
           </w:pPr>
-          <w:hyperlink w:anchor="_Toc96075865" w:history="1">
+          <w:hyperlink w:anchor="_Toc96880724" w:history="1">
             <w:r>
               <w:rPr>
                 <w:rStyle w:val="a3"/>
@@ -264,7 +264,7 @@
                 <w:noProof/>
                 <w:webHidden/>
               </w:rPr>
-              <w:instrText xml:space="preserve"> PAGEREF _Toc96075865 \h </w:instrText>
+              <w:instrText xml:space="preserve"> PAGEREF _Toc96880724 \h </w:instrText>
             </w:r>
             <w:r>
               <w:rPr>
@@ -305,27 +305,97 @@
               <w:noProof/>
             </w:rPr>
           </w:pPr>
-          <w:hyperlink w:anchor="_Toc96075866" w:history="1">
+          <w:hyperlink w:anchor="_Toc96880725" w:history="1">
             <w:r>
               <w:rPr>
                 <w:rStyle w:val="a3"/>
                 <w:noProof/>
               </w:rPr>
-              <w:t>复星旅</w:t>
-            </w:r>
+              <w:t>复星旅游文化 HK:01992 http://www.fosunholiday.com/</w:t>
+            </w:r>
+            <w:r>
+              <w:rPr>
+                <w:noProof/>
+                <w:webHidden/>
+              </w:rPr>
+              <w:tab/>
+            </w:r>
+            <w:r>
+              <w:rPr>
+                <w:noProof/>
+                <w:webHidden/>
+              </w:rPr>
+              <w:fldChar w:fldCharType="begin"/>
+            </w:r>
+            <w:r>
+              <w:rPr>
+                <w:noProof/>
+                <w:webHidden/>
+              </w:rPr>
+              <w:instrText xml:space="preserve"> PAGEREF _Toc96880725 \h </w:instrText>
+            </w:r>
+            <w:r>
+              <w:rPr>
+                <w:noProof/>
+                <w:webHidden/>
+              </w:rPr>
+            </w:r>
+            <w:r>
+              <w:rPr>
+                <w:noProof/>
+                <w:webHidden/>
+              </w:rPr>
+              <w:fldChar w:fldCharType="separate"/>
+            </w:r>
+            <w:r>
+              <w:rPr>
+                <w:noProof/>
+                <w:webHidden/>
+              </w:rPr>
+              <w:t>5</w:t>
+            </w:r>
+            <w:r>
+              <w:rPr>
+                <w:noProof/>
+                <w:webHidden/>
+              </w:rPr>
+              <w:fldChar w:fldCharType="end"/>
+            </w:r>
+          </w:hyperlink>
+        </w:p>
+        <w:p>
+          <w:pPr>
+            <w:pStyle w:val="TOC2"/>
+            <w:tabs>
+              <w:tab w:val="right" w:leader="dot" w:pos="8296"/>
+            </w:tabs>
+            <w:rPr>
+              <w:noProof/>
+            </w:rPr>
+          </w:pPr>
+          <w:hyperlink w:anchor="_Toc96880726" w:history="1">
             <w:r>
               <w:rPr>
                 <w:rStyle w:val="a3"/>
                 <w:noProof/>
               </w:rPr>
-              <w:t>游</w:t>
+              <w:t xml:space="preserve">横店影视 603103 </w:t>
             </w:r>
             <w:r>
               <w:rPr>
                 <w:rStyle w:val="a3"/>
-                <w:noProof/>
-              </w:rPr>
-              <w:t>文化 HK:01992 http://www.fosunholiday.com/</w:t>
+                <w:rFonts w:ascii="Helvetica" w:hAnsi="Helvetica" w:cs="Helvetica"/>
+                <w:noProof/>
+                <w:shd w:val="clear" w:color="auto" w:fill="FFFFFF"/>
+              </w:rPr>
+              <w:t>http://www.hengdianfilm.com</w:t>
+            </w:r>
+            <w:r>
+              <w:rPr>
+                <w:rStyle w:val="a3"/>
+                <w:noProof/>
+              </w:rPr>
+              <w:t xml:space="preserve"> 浙江金华</w:t>
             </w:r>
             <w:r>
               <w:rPr>
@@ -346,7 +416,7 @@
                 <w:noProof/>
                 <w:webHidden/>
               </w:rPr>
-              <w:instrText xml:space="preserve"> PAGEREF _Toc96075866 \h </w:instrText>
+              <w:instrText xml:space="preserve"> PAGEREF _Toc96880726 \h </w:instrText>
             </w:r>
             <w:r>
               <w:rPr>
@@ -366,7 +436,93 @@
                 <w:noProof/>
                 <w:webHidden/>
               </w:rPr>
-              <w:t>5</w:t>
+              <w:t>6</w:t>
+            </w:r>
+            <w:r>
+              <w:rPr>
+                <w:noProof/>
+                <w:webHidden/>
+              </w:rPr>
+              <w:fldChar w:fldCharType="end"/>
+            </w:r>
+          </w:hyperlink>
+        </w:p>
+        <w:p>
+          <w:pPr>
+            <w:pStyle w:val="TOC2"/>
+            <w:tabs>
+              <w:tab w:val="right" w:leader="dot" w:pos="8296"/>
+            </w:tabs>
+            <w:rPr>
+              <w:noProof/>
+            </w:rPr>
+          </w:pPr>
+          <w:hyperlink w:anchor="_Toc96880727" w:history="1">
+            <w:r>
+              <w:rPr>
+                <w:rStyle w:val="a3"/>
+                <w:rFonts w:ascii="Helvetica" w:hAnsi="Helvetica" w:cs="Helvetica"/>
+                <w:noProof/>
+                <w:shd w:val="clear" w:color="auto" w:fill="FFFFFF"/>
+              </w:rPr>
+              <w:t>张家界</w:t>
+            </w:r>
+            <w:r>
+              <w:rPr>
+                <w:rStyle w:val="a3"/>
+                <w:rFonts w:ascii="Helvetica" w:hAnsi="Helvetica" w:cs="Helvetica"/>
+                <w:noProof/>
+                <w:shd w:val="clear" w:color="auto" w:fill="FFFFFF"/>
+              </w:rPr>
+              <w:t xml:space="preserve"> 000430 http://zjjlyjt.com</w:t>
+            </w:r>
+            <w:r>
+              <w:rPr>
+                <w:rStyle w:val="a3"/>
+                <w:noProof/>
+              </w:rPr>
+              <w:t xml:space="preserve"> 湖南张家界</w:t>
+            </w:r>
+            <w:r>
+              <w:rPr>
+                <w:noProof/>
+                <w:webHidden/>
+              </w:rPr>
+              <w:tab/>
+            </w:r>
+            <w:r>
+              <w:rPr>
+                <w:noProof/>
+                <w:webHidden/>
+              </w:rPr>
+              <w:fldChar w:fldCharType="begin"/>
+            </w:r>
+            <w:r>
+              <w:rPr>
+                <w:noProof/>
+                <w:webHidden/>
+              </w:rPr>
+              <w:instrText xml:space="preserve"> PAGEREF _Toc96880727 \h </w:instrText>
+            </w:r>
+            <w:r>
+              <w:rPr>
+                <w:noProof/>
+                <w:webHidden/>
+              </w:rPr>
+            </w:r>
+            <w:r>
+              <w:rPr>
+                <w:noProof/>
+                <w:webHidden/>
+              </w:rPr>
+              <w:fldChar w:fldCharType="separate"/>
+            </w:r>
+            <w:r>
+              <w:rPr>
+                <w:noProof/>
+                <w:webHidden/>
+              </w:rPr>
+              <w:t>7</w:t>
             </w:r>
             <w:r>
               <w:rPr>
@@ -424,11 +580,6 @@
     <w:p/>
     <w:p/>
     <w:p/>
-    <w:p/>
-    <w:p/>
-    <w:p/>
-    <w:p/>
-    <w:p/>
     <w:p>
       <w:pPr>
         <w:pStyle w:val="2"/>
@@ -437,7 +588,7 @@
           <w:szCs w:val="28"/>
         </w:rPr>
       </w:pPr>
-      <w:bookmarkStart w:id="0" w:name="_Toc96075863"/>
+      <w:bookmarkStart w:id="0" w:name="_Toc96880722"/>
       <w:r>
         <w:rPr>
           <w:rFonts w:hint="eastAsia"/>
@@ -445,6 +596,7 @@
           <w:szCs w:val="28"/>
           <w:highlight w:val="yellow"/>
         </w:rPr>
+        <w:lastRenderedPageBreak/>
         <w:t xml:space="preserve">中国中免 </w:t>
       </w:r>
       <w:r>
@@ -568,100 +720,6 @@
       <w:pPr>
         <w:rPr>
           <w:rFonts w:ascii="Helvetica" w:hAnsi="Helvetica" w:cs="Helvetica"/>
-          <w:color w:val="33353C"/>
-          <w:szCs w:val="21"/>
-          <w:shd w:val="clear" w:color="auto" w:fill="FFFFFF"/>
-        </w:rPr>
-      </w:pPr>
-      <w:r>
-        <w:rPr>
-          <w:rFonts w:ascii="Helvetica" w:hAnsi="Helvetica" w:cs="Helvetica" w:hint="eastAsia"/>
-          <w:color w:val="33353C"/>
-          <w:szCs w:val="21"/>
-          <w:shd w:val="clear" w:color="auto" w:fill="FFFFFF"/>
-        </w:rPr>
-        <w:t>中国旅游集团有限公司控股上市公司</w:t>
-      </w:r>
-    </w:p>
-    <w:p>
-      <w:pPr>
-        <w:rPr>
-          <w:rFonts w:ascii="Helvetica" w:hAnsi="Helvetica" w:cs="Helvetica"/>
-          <w:color w:val="33353C"/>
-          <w:szCs w:val="21"/>
-          <w:shd w:val="clear" w:color="auto" w:fill="FFFFFF"/>
-        </w:rPr>
-      </w:pPr>
-      <w:r>
-        <w:rPr>
-          <w:rFonts w:ascii="Helvetica" w:hAnsi="Helvetica" w:cs="Helvetica" w:hint="eastAsia"/>
-          <w:color w:val="33353C"/>
-          <w:szCs w:val="21"/>
-          <w:shd w:val="clear" w:color="auto" w:fill="FFFFFF"/>
-        </w:rPr>
-        <w:t>免税店</w:t>
-      </w:r>
-      <w:r>
-        <w:rPr>
-          <w:rFonts w:ascii="Helvetica" w:hAnsi="Helvetica" w:cs="Helvetica" w:hint="eastAsia"/>
-          <w:color w:val="33353C"/>
-          <w:szCs w:val="21"/>
-          <w:shd w:val="clear" w:color="auto" w:fill="FFFFFF"/>
-        </w:rPr>
-        <w:t xml:space="preserve"> </w:t>
-      </w:r>
-      <w:r>
-        <w:rPr>
-          <w:rFonts w:ascii="Helvetica" w:hAnsi="Helvetica" w:cs="Helvetica"/>
-          <w:color w:val="33353C"/>
-          <w:szCs w:val="21"/>
-          <w:shd w:val="clear" w:color="auto" w:fill="FFFFFF"/>
-        </w:rPr>
-        <w:t>200</w:t>
-      </w:r>
-      <w:r>
-        <w:rPr>
-          <w:rFonts w:ascii="Helvetica" w:hAnsi="Helvetica" w:cs="Helvetica" w:hint="eastAsia"/>
-          <w:color w:val="33353C"/>
-          <w:szCs w:val="21"/>
-          <w:shd w:val="clear" w:color="auto" w:fill="FFFFFF"/>
-        </w:rPr>
-        <w:t>余家</w:t>
-      </w:r>
-    </w:p>
-    <w:p>
-      <w:pPr>
-        <w:rPr>
-          <w:rFonts w:ascii="Helvetica" w:hAnsi="Helvetica" w:cs="Helvetica"/>
-          <w:color w:val="33353C"/>
-          <w:szCs w:val="21"/>
-          <w:shd w:val="clear" w:color="auto" w:fill="FFFFFF"/>
-        </w:rPr>
-      </w:pPr>
-    </w:p>
-    <w:p>
-      <w:pPr>
-        <w:rPr>
-          <w:rFonts w:ascii="Helvetica" w:hAnsi="Helvetica" w:cs="Helvetica"/>
-          <w:color w:val="33353C"/>
-          <w:szCs w:val="21"/>
-          <w:shd w:val="clear" w:color="auto" w:fill="FFFFFF"/>
-        </w:rPr>
-      </w:pPr>
-      <w:r>
-        <w:rPr>
-          <w:rFonts w:ascii="Helvetica" w:hAnsi="Helvetica" w:cs="Helvetica" w:hint="eastAsia"/>
-          <w:color w:val="33353C"/>
-          <w:szCs w:val="21"/>
-          <w:shd w:val="clear" w:color="auto" w:fill="FFFFFF"/>
-        </w:rPr>
-        <w:t>业务领域</w:t>
-      </w:r>
-    </w:p>
-    <w:p>
-      <w:pPr>
-        <w:rPr>
-          <w:rFonts w:ascii="Helvetica" w:hAnsi="Helvetica" w:cs="Helvetica"/>
           <w:b/>
           <w:bCs/>
           <w:color w:val="33353C"/>
@@ -678,27 +736,18 @@
           <w:szCs w:val="21"/>
           <w:shd w:val="clear" w:color="auto" w:fill="FFFFFF"/>
         </w:rPr>
-        <w:t>免税业务</w:t>
-      </w:r>
-    </w:p>
-    <w:p>
-      <w:pPr>
-        <w:rPr>
-          <w:rFonts w:ascii="Helvetica" w:hAnsi="Helvetica" w:cs="Helvetica"/>
-          <w:color w:val="33353C"/>
-          <w:szCs w:val="21"/>
-          <w:shd w:val="clear" w:color="auto" w:fill="FFFFFF"/>
-        </w:rPr>
-      </w:pPr>
-      <w:r>
-        <w:rPr>
-          <w:rFonts w:ascii="Helvetica" w:hAnsi="Helvetica" w:cs="Helvetica"/>
-          <w:color w:val="33353C"/>
-          <w:szCs w:val="21"/>
-          <w:shd w:val="clear" w:color="auto" w:fill="FFFFFF"/>
-        </w:rPr>
-        <w:tab/>
-      </w:r>
+        <w:t>中国旅游集团有限公司控股上市公司</w:t>
+      </w:r>
+    </w:p>
+    <w:p>
+      <w:pPr>
+        <w:rPr>
+          <w:rFonts w:ascii="Helvetica" w:hAnsi="Helvetica" w:cs="Helvetica"/>
+          <w:color w:val="33353C"/>
+          <w:szCs w:val="21"/>
+          <w:shd w:val="clear" w:color="auto" w:fill="FFFFFF"/>
+        </w:rPr>
+      </w:pPr>
       <w:r>
         <w:rPr>
           <w:rFonts w:ascii="Helvetica" w:hAnsi="Helvetica" w:cs="Helvetica" w:hint="eastAsia"/>
@@ -706,26 +755,7 @@
           <w:szCs w:val="21"/>
           <w:shd w:val="clear" w:color="auto" w:fill="FFFFFF"/>
         </w:rPr>
-        <w:t>免税品分销</w:t>
-      </w:r>
-    </w:p>
-    <w:p>
-      <w:pPr>
-        <w:rPr>
-          <w:rFonts w:ascii="Helvetica" w:hAnsi="Helvetica" w:cs="Helvetica"/>
-          <w:color w:val="33353C"/>
-          <w:szCs w:val="21"/>
-          <w:shd w:val="clear" w:color="auto" w:fill="FFFFFF"/>
-        </w:rPr>
-      </w:pPr>
-      <w:r>
-        <w:rPr>
-          <w:rFonts w:ascii="Helvetica" w:hAnsi="Helvetica" w:cs="Helvetica"/>
-          <w:color w:val="33353C"/>
-          <w:szCs w:val="21"/>
-          <w:shd w:val="clear" w:color="auto" w:fill="FFFFFF"/>
-        </w:rPr>
-        <w:tab/>
+        <w:t>免税店</w:t>
       </w:r>
       <w:r>
         <w:rPr>
@@ -734,26 +764,16 @@
           <w:szCs w:val="21"/>
           <w:shd w:val="clear" w:color="auto" w:fill="FFFFFF"/>
         </w:rPr>
-        <w:t>免税品零售</w:t>
-      </w:r>
-    </w:p>
-    <w:p>
-      <w:pPr>
-        <w:rPr>
-          <w:rFonts w:ascii="Helvetica" w:hAnsi="Helvetica" w:cs="Helvetica"/>
-          <w:color w:val="33353C"/>
-          <w:szCs w:val="21"/>
-          <w:shd w:val="clear" w:color="auto" w:fill="FFFFFF"/>
-        </w:rPr>
-      </w:pPr>
-      <w:r>
-        <w:rPr>
-          <w:rFonts w:ascii="Helvetica" w:hAnsi="Helvetica" w:cs="Helvetica"/>
-          <w:color w:val="33353C"/>
-          <w:szCs w:val="21"/>
-          <w:shd w:val="clear" w:color="auto" w:fill="FFFFFF"/>
-        </w:rPr>
-        <w:tab/>
+        <w:t xml:space="preserve"> </w:t>
+      </w:r>
+      <w:r>
+        <w:rPr>
+          <w:rFonts w:ascii="Helvetica" w:hAnsi="Helvetica" w:cs="Helvetica"/>
+          <w:color w:val="33353C"/>
+          <w:szCs w:val="21"/>
+          <w:shd w:val="clear" w:color="auto" w:fill="FFFFFF"/>
+        </w:rPr>
+        <w:t>200</w:t>
       </w:r>
       <w:r>
         <w:rPr>
@@ -762,7 +782,45 @@
           <w:szCs w:val="21"/>
           <w:shd w:val="clear" w:color="auto" w:fill="FFFFFF"/>
         </w:rPr>
-        <w:t>传统免税业务</w:t>
+        <w:t>余家</w:t>
+      </w:r>
+    </w:p>
+    <w:p>
+      <w:pPr>
+        <w:rPr>
+          <w:rFonts w:ascii="Helvetica" w:hAnsi="Helvetica" w:cs="Helvetica"/>
+          <w:color w:val="33353C"/>
+          <w:szCs w:val="21"/>
+          <w:shd w:val="clear" w:color="auto" w:fill="FFFFFF"/>
+        </w:rPr>
+      </w:pPr>
+    </w:p>
+    <w:p>
+      <w:pPr>
+        <w:rPr>
+          <w:rFonts w:ascii="Helvetica" w:hAnsi="Helvetica" w:cs="Helvetica"/>
+          <w:color w:val="33353C"/>
+          <w:szCs w:val="21"/>
+          <w:shd w:val="clear" w:color="auto" w:fill="FFFFFF"/>
+        </w:rPr>
+      </w:pPr>
+      <w:r>
+        <w:rPr>
+          <w:rFonts w:ascii="Helvetica" w:hAnsi="Helvetica" w:cs="Helvetica" w:hint="eastAsia"/>
+          <w:color w:val="33353C"/>
+          <w:szCs w:val="21"/>
+          <w:shd w:val="clear" w:color="auto" w:fill="FFFFFF"/>
+        </w:rPr>
+        <w:t>业务领域</w:t>
+      </w:r>
+      <w:r>
+        <w:rPr>
+          <w:rFonts w:ascii="Helvetica" w:hAnsi="Helvetica" w:cs="Helvetica" w:hint="eastAsia"/>
+          <w:color w:val="33353C"/>
+          <w:szCs w:val="21"/>
+          <w:shd w:val="clear" w:color="auto" w:fill="FFFFFF"/>
+        </w:rPr>
+        <w:t>：</w:t>
       </w:r>
     </w:p>
     <w:p>
@@ -785,7 +843,38 @@
           <w:szCs w:val="21"/>
           <w:shd w:val="clear" w:color="auto" w:fill="FFFFFF"/>
         </w:rPr>
-        <w:t>离岛免税业务</w:t>
+        <w:t>免税业务</w:t>
+      </w:r>
+      <w:r>
+        <w:rPr>
+          <w:rFonts w:ascii="Helvetica" w:hAnsi="Helvetica" w:cs="Helvetica"/>
+          <w:b/>
+          <w:bCs/>
+          <w:color w:val="33353C"/>
+          <w:szCs w:val="21"/>
+          <w:shd w:val="clear" w:color="auto" w:fill="FFFFFF"/>
+        </w:rPr>
+        <w:tab/>
+      </w:r>
+      <w:r>
+        <w:rPr>
+          <w:rFonts w:ascii="Helvetica" w:hAnsi="Helvetica" w:cs="Helvetica"/>
+          <w:b/>
+          <w:bCs/>
+          <w:color w:val="33353C"/>
+          <w:szCs w:val="21"/>
+          <w:shd w:val="clear" w:color="auto" w:fill="FFFFFF"/>
+        </w:rPr>
+        <w:tab/>
+      </w:r>
+      <w:r>
+        <w:rPr>
+          <w:rFonts w:ascii="Helvetica" w:hAnsi="Helvetica" w:cs="Helvetica" w:hint="eastAsia"/>
+          <w:color w:val="33353C"/>
+          <w:szCs w:val="21"/>
+          <w:shd w:val="clear" w:color="auto" w:fill="FFFFFF"/>
+        </w:rPr>
+        <w:t>免税品分销</w:t>
       </w:r>
       <w:r>
         <w:rPr>
@@ -805,29 +894,8 @@
           <w:szCs w:val="21"/>
           <w:shd w:val="clear" w:color="auto" w:fill="FFFFFF"/>
         </w:rPr>
-        <w:t>海南</w:t>
-      </w:r>
-      <w:r>
-        <w:rPr>
-          <w:rFonts w:ascii="Helvetica" w:hAnsi="Helvetica" w:cs="Helvetica" w:hint="eastAsia"/>
-          <w:color w:val="33353C"/>
-          <w:szCs w:val="21"/>
-          <w:shd w:val="clear" w:color="auto" w:fill="FFFFFF"/>
-        </w:rPr>
-        <w:t>三亚国际免税城</w:t>
-      </w:r>
-    </w:p>
-    <w:p>
-      <w:pPr>
-        <w:rPr>
-          <w:rFonts w:ascii="Helvetica" w:hAnsi="Helvetica" w:cs="Helvetica"/>
-          <w:b/>
-          <w:bCs/>
-          <w:color w:val="33353C"/>
-          <w:szCs w:val="21"/>
-          <w:shd w:val="clear" w:color="auto" w:fill="FFFFFF"/>
-        </w:rPr>
-      </w:pPr>
+        <w:t>免税品零售</w:t>
+      </w:r>
       <w:r>
         <w:rPr>
           <w:rFonts w:ascii="Helvetica" w:hAnsi="Helvetica" w:cs="Helvetica" w:hint="eastAsia"/>
@@ -837,8 +905,29 @@
           <w:szCs w:val="21"/>
           <w:shd w:val="clear" w:color="auto" w:fill="FFFFFF"/>
         </w:rPr>
-        <w:t>国际</w:t>
-      </w:r>
+        <w:t xml:space="preserve"> </w:t>
+      </w:r>
+      <w:r>
+        <w:rPr>
+          <w:rFonts w:ascii="Helvetica" w:hAnsi="Helvetica" w:cs="Helvetica" w:hint="eastAsia"/>
+          <w:color w:val="33353C"/>
+          <w:szCs w:val="21"/>
+          <w:shd w:val="clear" w:color="auto" w:fill="FFFFFF"/>
+        </w:rPr>
+        <w:t>传统免税业务</w:t>
+      </w:r>
+    </w:p>
+    <w:p>
+      <w:pPr>
+        <w:rPr>
+          <w:rFonts w:ascii="Helvetica" w:hAnsi="Helvetica" w:cs="Helvetica"/>
+          <w:b/>
+          <w:bCs/>
+          <w:color w:val="33353C"/>
+          <w:szCs w:val="21"/>
+          <w:shd w:val="clear" w:color="auto" w:fill="FFFFFF"/>
+        </w:rPr>
+      </w:pPr>
       <w:r>
         <w:rPr>
           <w:rFonts w:ascii="Helvetica" w:hAnsi="Helvetica" w:cs="Helvetica" w:hint="eastAsia"/>
@@ -848,7 +937,7 @@
           <w:szCs w:val="21"/>
           <w:shd w:val="clear" w:color="auto" w:fill="FFFFFF"/>
         </w:rPr>
-        <w:t>/</w:t>
+        <w:t>离岛免税业务</w:t>
       </w:r>
       <w:r>
         <w:rPr>
@@ -859,7 +948,36 @@
           <w:szCs w:val="21"/>
           <w:shd w:val="clear" w:color="auto" w:fill="FFFFFF"/>
         </w:rPr>
-        <w:t>港澳业务</w:t>
+        <w:t xml:space="preserve"> </w:t>
+      </w:r>
+      <w:r>
+        <w:rPr>
+          <w:rFonts w:ascii="Helvetica" w:hAnsi="Helvetica" w:cs="Helvetica"/>
+          <w:b/>
+          <w:bCs/>
+          <w:color w:val="33353C"/>
+          <w:szCs w:val="21"/>
+          <w:shd w:val="clear" w:color="auto" w:fill="FFFFFF"/>
+        </w:rPr>
+        <w:tab/>
+      </w:r>
+      <w:r>
+        <w:rPr>
+          <w:rFonts w:ascii="Helvetica" w:hAnsi="Helvetica" w:cs="Helvetica" w:hint="eastAsia"/>
+          <w:color w:val="33353C"/>
+          <w:szCs w:val="21"/>
+          <w:shd w:val="clear" w:color="auto" w:fill="FFFFFF"/>
+        </w:rPr>
+        <w:t>海南</w:t>
+      </w:r>
+      <w:r>
+        <w:rPr>
+          <w:rFonts w:ascii="Helvetica" w:hAnsi="Helvetica" w:cs="Helvetica" w:hint="eastAsia"/>
+          <w:color w:val="33353C"/>
+          <w:szCs w:val="21"/>
+          <w:shd w:val="clear" w:color="auto" w:fill="FFFFFF"/>
+        </w:rPr>
+        <w:t>三亚国际免税城</w:t>
       </w:r>
     </w:p>
     <w:p>
@@ -882,21 +1000,58 @@
           <w:szCs w:val="21"/>
           <w:shd w:val="clear" w:color="auto" w:fill="FFFFFF"/>
         </w:rPr>
+        <w:t>国际</w:t>
+      </w:r>
+      <w:r>
+        <w:rPr>
+          <w:rFonts w:ascii="Helvetica" w:hAnsi="Helvetica" w:cs="Helvetica" w:hint="eastAsia"/>
+          <w:b/>
+          <w:bCs/>
+          <w:color w:val="33353C"/>
+          <w:szCs w:val="21"/>
+          <w:shd w:val="clear" w:color="auto" w:fill="FFFFFF"/>
+        </w:rPr>
+        <w:t>/</w:t>
+      </w:r>
+      <w:r>
+        <w:rPr>
+          <w:rFonts w:ascii="Helvetica" w:hAnsi="Helvetica" w:cs="Helvetica" w:hint="eastAsia"/>
+          <w:b/>
+          <w:bCs/>
+          <w:color w:val="33353C"/>
+          <w:szCs w:val="21"/>
+          <w:shd w:val="clear" w:color="auto" w:fill="FFFFFF"/>
+        </w:rPr>
+        <w:t>港澳业务</w:t>
+      </w:r>
+    </w:p>
+    <w:p>
+      <w:pPr>
+        <w:rPr>
+          <w:rFonts w:ascii="Helvetica" w:hAnsi="Helvetica" w:cs="Helvetica"/>
+          <w:b/>
+          <w:bCs/>
+          <w:color w:val="33353C"/>
+          <w:szCs w:val="21"/>
+          <w:shd w:val="clear" w:color="auto" w:fill="FFFFFF"/>
+        </w:rPr>
+      </w:pPr>
+      <w:r>
+        <w:rPr>
+          <w:rFonts w:ascii="Helvetica" w:hAnsi="Helvetica" w:cs="Helvetica" w:hint="eastAsia"/>
+          <w:b/>
+          <w:bCs/>
+          <w:color w:val="33353C"/>
+          <w:szCs w:val="21"/>
+          <w:shd w:val="clear" w:color="auto" w:fill="FFFFFF"/>
+        </w:rPr>
         <w:t>旅游零售业务</w:t>
       </w:r>
-    </w:p>
-    <w:p>
-      <w:pPr>
-        <w:rPr>
-          <w:rFonts w:ascii="Helvetica" w:hAnsi="Helvetica" w:cs="Helvetica"/>
-          <w:color w:val="33353C"/>
-          <w:szCs w:val="21"/>
-          <w:shd w:val="clear" w:color="auto" w:fill="FFFFFF"/>
-        </w:rPr>
-      </w:pPr>
-      <w:r>
-        <w:rPr>
-          <w:rFonts w:ascii="Helvetica" w:hAnsi="Helvetica" w:cs="Helvetica"/>
+      <w:r>
+        <w:rPr>
+          <w:rFonts w:ascii="Helvetica" w:hAnsi="Helvetica" w:cs="Helvetica"/>
+          <w:b/>
+          <w:bCs/>
           <w:color w:val="33353C"/>
           <w:szCs w:val="21"/>
           <w:shd w:val="clear" w:color="auto" w:fill="FFFFFF"/>
@@ -912,87 +1067,56 @@
         </w:rPr>
         <w:t>机场业务</w:t>
       </w:r>
-    </w:p>
-    <w:p>
-      <w:pPr>
-        <w:rPr>
-          <w:rFonts w:ascii="Helvetica" w:hAnsi="Helvetica" w:cs="Helvetica"/>
-          <w:color w:val="33353C"/>
-          <w:szCs w:val="21"/>
-          <w:shd w:val="clear" w:color="auto" w:fill="FFFFFF"/>
-        </w:rPr>
-      </w:pPr>
-      <w:r>
-        <w:rPr>
-          <w:rFonts w:ascii="Helvetica" w:hAnsi="Helvetica" w:cs="Helvetica"/>
-          <w:color w:val="33353C"/>
-          <w:szCs w:val="21"/>
-          <w:shd w:val="clear" w:color="auto" w:fill="FFFFFF"/>
-        </w:rPr>
-        <w:tab/>
-      </w:r>
       <w:r>
         <w:rPr>
           <w:rFonts w:ascii="Helvetica" w:hAnsi="Helvetica" w:cs="Helvetica" w:hint="eastAsia"/>
+          <w:b/>
+          <w:bCs/>
+          <w:color w:val="33353C"/>
+          <w:szCs w:val="21"/>
+          <w:shd w:val="clear" w:color="auto" w:fill="FFFFFF"/>
+        </w:rPr>
+        <w:t xml:space="preserve"> </w:t>
+      </w:r>
+      <w:r>
+        <w:rPr>
+          <w:rFonts w:ascii="Helvetica" w:hAnsi="Helvetica" w:cs="Helvetica" w:hint="eastAsia"/>
           <w:color w:val="33353C"/>
           <w:szCs w:val="21"/>
           <w:shd w:val="clear" w:color="auto" w:fill="FFFFFF"/>
         </w:rPr>
         <w:t>中国特色产品零售</w:t>
       </w:r>
-    </w:p>
-    <w:p>
-      <w:pPr>
-        <w:rPr>
-          <w:rFonts w:ascii="Helvetica" w:hAnsi="Helvetica" w:cs="Helvetica"/>
-          <w:color w:val="33353C"/>
-          <w:szCs w:val="21"/>
-          <w:shd w:val="clear" w:color="auto" w:fill="FFFFFF"/>
-        </w:rPr>
-      </w:pPr>
-      <w:r>
-        <w:rPr>
-          <w:rFonts w:ascii="Helvetica" w:hAnsi="Helvetica" w:cs="Helvetica"/>
-          <w:color w:val="33353C"/>
-          <w:szCs w:val="21"/>
-          <w:shd w:val="clear" w:color="auto" w:fill="FFFFFF"/>
-        </w:rPr>
-        <w:tab/>
-      </w:r>
       <w:r>
         <w:rPr>
           <w:rFonts w:ascii="Helvetica" w:hAnsi="Helvetica" w:cs="Helvetica" w:hint="eastAsia"/>
+          <w:b/>
+          <w:bCs/>
+          <w:color w:val="33353C"/>
+          <w:szCs w:val="21"/>
+          <w:shd w:val="clear" w:color="auto" w:fill="FFFFFF"/>
+        </w:rPr>
+        <w:t xml:space="preserve"> </w:t>
+      </w:r>
+      <w:r>
+        <w:rPr>
+          <w:rFonts w:ascii="Helvetica" w:hAnsi="Helvetica" w:cs="Helvetica" w:hint="eastAsia"/>
           <w:color w:val="33353C"/>
           <w:szCs w:val="21"/>
           <w:shd w:val="clear" w:color="auto" w:fill="FFFFFF"/>
         </w:rPr>
         <w:t>高铁商业</w:t>
       </w:r>
-    </w:p>
-    <w:p>
-      <w:pPr>
-        <w:tabs>
-          <w:tab w:val="left" w:pos="420"/>
-          <w:tab w:val="left" w:pos="840"/>
-          <w:tab w:val="left" w:pos="1260"/>
-          <w:tab w:val="left" w:pos="1680"/>
-          <w:tab w:val="left" w:pos="1730"/>
-        </w:tabs>
-        <w:rPr>
-          <w:rFonts w:ascii="Helvetica" w:hAnsi="Helvetica" w:cs="Helvetica"/>
-          <w:color w:val="33353C"/>
-          <w:szCs w:val="21"/>
-          <w:shd w:val="clear" w:color="auto" w:fill="FFFFFF"/>
-        </w:rPr>
-      </w:pPr>
-      <w:r>
-        <w:rPr>
-          <w:rFonts w:ascii="Helvetica" w:hAnsi="Helvetica" w:cs="Helvetica"/>
-          <w:color w:val="33353C"/>
-          <w:szCs w:val="21"/>
-          <w:shd w:val="clear" w:color="auto" w:fill="FFFFFF"/>
-        </w:rPr>
-        <w:tab/>
+      <w:r>
+        <w:rPr>
+          <w:rFonts w:ascii="Helvetica" w:hAnsi="Helvetica" w:cs="Helvetica" w:hint="eastAsia"/>
+          <w:b/>
+          <w:bCs/>
+          <w:color w:val="33353C"/>
+          <w:szCs w:val="21"/>
+          <w:shd w:val="clear" w:color="auto" w:fill="FFFFFF"/>
+        </w:rPr>
+        <w:t xml:space="preserve"> </w:t>
       </w:r>
       <w:r>
         <w:rPr>
@@ -1078,7 +1202,7 @@
           <w:shd w:val="clear" w:color="auto" w:fill="FFFFFF"/>
         </w:rPr>
       </w:pPr>
-      <w:bookmarkStart w:id="1" w:name="_Toc96075864"/>
+      <w:bookmarkStart w:id="1" w:name="_Toc96880723"/>
       <w:r>
         <w:rPr>
           <w:rFonts w:hint="eastAsia"/>
@@ -1590,28 +1714,13 @@
     </w:p>
     <w:p>
       <w:pPr>
-        <w:pStyle w:val="aa"/>
-        <w:pBdr>
-          <w:bottom w:val="single" w:sz="6" w:space="0" w:color="E9E9E9"/>
-        </w:pBdr>
-        <w:spacing w:before="0" w:beforeAutospacing="0" w:after="0" w:afterAutospacing="0" w:line="432" w:lineRule="atLeast"/>
-        <w:outlineLvl w:val="4"/>
-        <w:rPr>
-          <w:rFonts w:ascii="Helvetica" w:eastAsiaTheme="minorEastAsia" w:hAnsi="Helvetica" w:cs="Helvetica"/>
-          <w:color w:val="33353C"/>
-          <w:kern w:val="2"/>
-          <w:sz w:val="21"/>
-          <w:szCs w:val="21"/>
-          <w:shd w:val="clear" w:color="auto" w:fill="FFFFFF"/>
-        </w:rPr>
-      </w:pPr>
-      <w:r>
-        <w:rPr>
-          <w:rFonts w:ascii="Helvetica" w:eastAsiaTheme="minorEastAsia" w:hAnsi="Helvetica" w:cs="Helvetica" w:hint="eastAsia"/>
-          <w:color w:val="33353C"/>
-          <w:kern w:val="2"/>
-          <w:sz w:val="21"/>
-          <w:szCs w:val="21"/>
+        <w:rPr>
+          <w:shd w:val="clear" w:color="auto" w:fill="FFFFFF"/>
+        </w:rPr>
+      </w:pPr>
+      <w:r>
+        <w:rPr>
+          <w:rFonts w:hint="eastAsia"/>
           <w:shd w:val="clear" w:color="auto" w:fill="FFFFFF"/>
         </w:rPr>
         <w:t>对客户：成为中国旅游消费者及企业最值得信赖的旅行伙伴</w:t>
@@ -1619,28 +1728,13 @@
     </w:p>
     <w:p>
       <w:pPr>
-        <w:pStyle w:val="aa"/>
-        <w:pBdr>
-          <w:bottom w:val="single" w:sz="6" w:space="0" w:color="E9E9E9"/>
-        </w:pBdr>
-        <w:spacing w:before="0" w:beforeAutospacing="0" w:after="0" w:afterAutospacing="0" w:line="432" w:lineRule="atLeast"/>
-        <w:outlineLvl w:val="4"/>
-        <w:rPr>
-          <w:rFonts w:ascii="Helvetica" w:eastAsiaTheme="minorEastAsia" w:hAnsi="Helvetica" w:cs="Helvetica"/>
-          <w:color w:val="33353C"/>
-          <w:kern w:val="2"/>
-          <w:sz w:val="21"/>
-          <w:szCs w:val="21"/>
-          <w:shd w:val="clear" w:color="auto" w:fill="FFFFFF"/>
-        </w:rPr>
-      </w:pPr>
-      <w:r>
-        <w:rPr>
-          <w:rFonts w:ascii="Helvetica" w:eastAsiaTheme="minorEastAsia" w:hAnsi="Helvetica" w:cs="Helvetica" w:hint="eastAsia"/>
-          <w:color w:val="33353C"/>
-          <w:kern w:val="2"/>
-          <w:sz w:val="21"/>
-          <w:szCs w:val="21"/>
+        <w:rPr>
+          <w:shd w:val="clear" w:color="auto" w:fill="FFFFFF"/>
+        </w:rPr>
+      </w:pPr>
+      <w:r>
+        <w:rPr>
+          <w:rFonts w:hint="eastAsia"/>
           <w:shd w:val="clear" w:color="auto" w:fill="FFFFFF"/>
         </w:rPr>
         <w:t>对企业：成为具有全球竞争力的世界一流旅游集团</w:t>
@@ -1854,7 +1948,7 @@
           <w:szCs w:val="28"/>
         </w:rPr>
       </w:pPr>
-      <w:bookmarkStart w:id="2" w:name="_Toc96075865"/>
+      <w:bookmarkStart w:id="2" w:name="_Toc96880724"/>
       <w:r>
         <w:rPr>
           <w:rFonts w:hint="eastAsia"/>
@@ -2194,7 +2288,7 @@
           <w:szCs w:val="28"/>
         </w:rPr>
       </w:pPr>
-      <w:bookmarkStart w:id="3" w:name="_Toc96075866"/>
+      <w:bookmarkStart w:id="3" w:name="_Toc96880725"/>
       <w:r>
         <w:rPr>
           <w:rFonts w:hint="eastAsia"/>
@@ -2504,6 +2598,7 @@
           <w:szCs w:val="28"/>
         </w:rPr>
       </w:pPr>
+      <w:bookmarkStart w:id="4" w:name="_Toc96880726"/>
       <w:r>
         <w:rPr>
           <w:rFonts w:hint="eastAsia"/>
@@ -2548,6 +2643,7 @@
         </w:rPr>
         <w:t>浙江金华</w:t>
       </w:r>
+      <w:bookmarkEnd w:id="4"/>
     </w:p>
     <w:p>
       <w:pPr>
@@ -2680,7 +2776,10 @@
           <w:tab w:val="left" w:pos="1730"/>
         </w:tabs>
         <w:rPr>
-          <w:rFonts w:hint="eastAsia"/>
+          <w:rFonts w:ascii="Helvetica" w:hAnsi="Helvetica" w:cs="Helvetica"/>
+          <w:color w:val="33353C"/>
+          <w:szCs w:val="21"/>
+          <w:shd w:val="clear" w:color="auto" w:fill="FFFFFF"/>
         </w:rPr>
       </w:pPr>
       <w:r>
@@ -2691,6 +2790,868 @@
           <w:shd w:val="clear" w:color="auto" w:fill="FFFFFF"/>
         </w:rPr>
         <w:t>横店电影城</w:t>
+      </w:r>
+    </w:p>
+    <w:p>
+      <w:pPr>
+        <w:tabs>
+          <w:tab w:val="left" w:pos="6"/>
+          <w:tab w:val="left" w:pos="426"/>
+          <w:tab w:val="left" w:pos="1260"/>
+          <w:tab w:val="left" w:pos="1680"/>
+          <w:tab w:val="left" w:pos="1730"/>
+        </w:tabs>
+        <w:rPr>
+          <w:rFonts w:ascii="Helvetica" w:hAnsi="Helvetica" w:cs="Helvetica"/>
+          <w:color w:val="33353C"/>
+          <w:szCs w:val="21"/>
+          <w:shd w:val="clear" w:color="auto" w:fill="FFFFFF"/>
+        </w:rPr>
+      </w:pPr>
+    </w:p>
+    <w:p>
+      <w:pPr>
+        <w:tabs>
+          <w:tab w:val="left" w:pos="6"/>
+          <w:tab w:val="left" w:pos="426"/>
+          <w:tab w:val="left" w:pos="1260"/>
+          <w:tab w:val="left" w:pos="1680"/>
+          <w:tab w:val="left" w:pos="1730"/>
+        </w:tabs>
+        <w:rPr>
+          <w:rFonts w:ascii="Helvetica" w:hAnsi="Helvetica" w:cs="Helvetica"/>
+          <w:color w:val="33353C"/>
+          <w:szCs w:val="21"/>
+          <w:shd w:val="clear" w:color="auto" w:fill="FFFFFF"/>
+        </w:rPr>
+      </w:pPr>
+    </w:p>
+    <w:p>
+      <w:pPr>
+        <w:widowControl/>
+        <w:jc w:val="left"/>
+        <w:rPr>
+          <w:rFonts w:ascii="Helvetica" w:eastAsiaTheme="majorEastAsia" w:hAnsi="Helvetica" w:cs="Helvetica"/>
+          <w:b/>
+          <w:bCs/>
+          <w:color w:val="33353C"/>
+          <w:sz w:val="28"/>
+          <w:szCs w:val="28"/>
+          <w:shd w:val="clear" w:color="auto" w:fill="FFFFFF"/>
+        </w:rPr>
+      </w:pPr>
+      <w:r>
+        <w:rPr>
+          <w:rFonts w:ascii="Helvetica" w:hAnsi="Helvetica" w:cs="Helvetica"/>
+          <w:color w:val="33353C"/>
+          <w:sz w:val="28"/>
+          <w:szCs w:val="28"/>
+          <w:shd w:val="clear" w:color="auto" w:fill="FFFFFF"/>
+        </w:rPr>
+        <w:br w:type="page"/>
+      </w:r>
+    </w:p>
+    <w:p>
+      <w:pPr>
+        <w:pStyle w:val="2"/>
+        <w:rPr>
+          <w:sz w:val="28"/>
+          <w:szCs w:val="28"/>
+        </w:rPr>
+      </w:pPr>
+      <w:bookmarkStart w:id="5" w:name="_Toc96880727"/>
+      <w:r>
+        <w:rPr>
+          <w:rFonts w:ascii="Helvetica" w:hAnsi="Helvetica" w:cs="Helvetica" w:hint="eastAsia"/>
+          <w:color w:val="33353C"/>
+          <w:sz w:val="28"/>
+          <w:szCs w:val="28"/>
+          <w:shd w:val="clear" w:color="auto" w:fill="FFFFFF"/>
+        </w:rPr>
+        <w:lastRenderedPageBreak/>
+        <w:t>张家界</w:t>
+      </w:r>
+      <w:r>
+        <w:rPr>
+          <w:rFonts w:ascii="Helvetica" w:hAnsi="Helvetica" w:cs="Helvetica" w:hint="eastAsia"/>
+          <w:color w:val="33353C"/>
+          <w:sz w:val="28"/>
+          <w:szCs w:val="28"/>
+          <w:shd w:val="clear" w:color="auto" w:fill="FFFFFF"/>
+        </w:rPr>
+        <w:t xml:space="preserve"> </w:t>
+      </w:r>
+      <w:r>
+        <w:rPr>
+          <w:rFonts w:ascii="Helvetica" w:hAnsi="Helvetica" w:cs="Helvetica"/>
+          <w:color w:val="33353C"/>
+          <w:sz w:val="28"/>
+          <w:szCs w:val="28"/>
+          <w:shd w:val="clear" w:color="auto" w:fill="FFFFFF"/>
+        </w:rPr>
+        <w:t xml:space="preserve">000430 </w:t>
+      </w:r>
+      <w:hyperlink r:id="rId12" w:history="1">
+        <w:r>
+          <w:rPr>
+            <w:rStyle w:val="a3"/>
+            <w:rFonts w:ascii="Helvetica" w:hAnsi="Helvetica" w:cs="Helvetica"/>
+            <w:color w:val="0066CC"/>
+            <w:sz w:val="28"/>
+            <w:szCs w:val="28"/>
+            <w:shd w:val="clear" w:color="auto" w:fill="FFFFFF"/>
+          </w:rPr>
+          <w:t>http://zjjlyjt.com</w:t>
+        </w:r>
+      </w:hyperlink>
+      <w:r>
+        <w:rPr>
+          <w:sz w:val="28"/>
+          <w:szCs w:val="28"/>
+        </w:rPr>
+        <w:t xml:space="preserve"> </w:t>
+      </w:r>
+      <w:r>
+        <w:rPr>
+          <w:rFonts w:hint="eastAsia"/>
+          <w:sz w:val="28"/>
+          <w:szCs w:val="28"/>
+        </w:rPr>
+        <w:t>湖南张家界</w:t>
+      </w:r>
+      <w:bookmarkEnd w:id="5"/>
+    </w:p>
+    <w:p>
+      <w:pPr>
+        <w:tabs>
+          <w:tab w:val="left" w:pos="6"/>
+          <w:tab w:val="left" w:pos="426"/>
+          <w:tab w:val="left" w:pos="1260"/>
+          <w:tab w:val="left" w:pos="1680"/>
+          <w:tab w:val="left" w:pos="1730"/>
+        </w:tabs>
+        <w:rPr>
+          <w:rFonts w:ascii="Helvetica" w:hAnsi="Helvetica" w:cs="Helvetica"/>
+          <w:color w:val="33353C"/>
+          <w:szCs w:val="21"/>
+          <w:shd w:val="clear" w:color="auto" w:fill="FFFFFF"/>
+        </w:rPr>
+      </w:pPr>
+      <w:r>
+        <w:tab/>
+      </w:r>
+      <w:r>
+        <w:tab/>
+      </w:r>
+      <w:r>
+        <w:rPr>
+          <w:rFonts w:ascii="Helvetica" w:hAnsi="Helvetica" w:cs="Helvetica"/>
+          <w:color w:val="33353C"/>
+          <w:szCs w:val="21"/>
+          <w:shd w:val="clear" w:color="auto" w:fill="FFFFFF"/>
+        </w:rPr>
+        <w:t>张家界旅游集团股份有限公司的主营业务为旅游项目经营；旅游客运；旅行社经营；其他：酒店经营、房屋租赁、广告代理等。主要产品及服务为旅行社服务、环保客运服务、观光电车门票、宝峰湖景区门票、杨家界索道、张国际酒店、房屋租赁、大庸古城游船。公司是市内最大旅游集团，全市唯一的旅游上市平台，旗下拥有环保客运、宝峰湖、杨家界索道、十里画廊观光电车、张家界中旅、张国际酒店等资源，是</w:t>
+      </w:r>
+      <w:r>
+        <w:rPr>
+          <w:rFonts w:ascii="Helvetica" w:hAnsi="Helvetica" w:cs="Helvetica"/>
+          <w:color w:val="33353C"/>
+          <w:szCs w:val="21"/>
+          <w:shd w:val="clear" w:color="auto" w:fill="FFFFFF"/>
+        </w:rPr>
+        <w:t>“</w:t>
+      </w:r>
+      <w:r>
+        <w:rPr>
+          <w:rFonts w:ascii="Helvetica" w:hAnsi="Helvetica" w:cs="Helvetica"/>
+          <w:color w:val="33353C"/>
+          <w:szCs w:val="21"/>
+          <w:shd w:val="clear" w:color="auto" w:fill="FFFFFF"/>
+        </w:rPr>
+        <w:t>旅社行</w:t>
+      </w:r>
+      <w:r>
+        <w:rPr>
+          <w:rFonts w:ascii="Helvetica" w:hAnsi="Helvetica" w:cs="Helvetica"/>
+          <w:color w:val="33353C"/>
+          <w:szCs w:val="21"/>
+          <w:shd w:val="clear" w:color="auto" w:fill="FFFFFF"/>
+        </w:rPr>
+        <w:t>+</w:t>
+      </w:r>
+      <w:r>
+        <w:rPr>
+          <w:rFonts w:ascii="Helvetica" w:hAnsi="Helvetica" w:cs="Helvetica"/>
+          <w:color w:val="33353C"/>
+          <w:szCs w:val="21"/>
+          <w:shd w:val="clear" w:color="auto" w:fill="FFFFFF"/>
+        </w:rPr>
+        <w:t>景区</w:t>
+      </w:r>
+      <w:r>
+        <w:rPr>
+          <w:rFonts w:ascii="Helvetica" w:hAnsi="Helvetica" w:cs="Helvetica"/>
+          <w:color w:val="33353C"/>
+          <w:szCs w:val="21"/>
+          <w:shd w:val="clear" w:color="auto" w:fill="FFFFFF"/>
+        </w:rPr>
+        <w:t>+</w:t>
+      </w:r>
+      <w:r>
+        <w:rPr>
+          <w:rFonts w:ascii="Helvetica" w:hAnsi="Helvetica" w:cs="Helvetica"/>
+          <w:color w:val="33353C"/>
+          <w:szCs w:val="21"/>
+          <w:shd w:val="clear" w:color="auto" w:fill="FFFFFF"/>
+        </w:rPr>
+        <w:t>旅游客运</w:t>
+      </w:r>
+      <w:r>
+        <w:rPr>
+          <w:rFonts w:ascii="Helvetica" w:hAnsi="Helvetica" w:cs="Helvetica"/>
+          <w:color w:val="33353C"/>
+          <w:szCs w:val="21"/>
+          <w:shd w:val="clear" w:color="auto" w:fill="FFFFFF"/>
+        </w:rPr>
+        <w:t>+</w:t>
+      </w:r>
+      <w:r>
+        <w:rPr>
+          <w:rFonts w:ascii="Helvetica" w:hAnsi="Helvetica" w:cs="Helvetica"/>
+          <w:color w:val="33353C"/>
+          <w:szCs w:val="21"/>
+          <w:shd w:val="clear" w:color="auto" w:fill="FFFFFF"/>
+        </w:rPr>
+        <w:t>酒店</w:t>
+      </w:r>
+      <w:r>
+        <w:rPr>
+          <w:rFonts w:ascii="Helvetica" w:hAnsi="Helvetica" w:cs="Helvetica"/>
+          <w:color w:val="33353C"/>
+          <w:szCs w:val="21"/>
+          <w:shd w:val="clear" w:color="auto" w:fill="FFFFFF"/>
+        </w:rPr>
+        <w:t>+</w:t>
+      </w:r>
+      <w:r>
+        <w:rPr>
+          <w:rFonts w:ascii="Helvetica" w:hAnsi="Helvetica" w:cs="Helvetica"/>
+          <w:color w:val="33353C"/>
+          <w:szCs w:val="21"/>
+          <w:shd w:val="clear" w:color="auto" w:fill="FFFFFF"/>
+        </w:rPr>
+        <w:t>线上营销平台</w:t>
+      </w:r>
+      <w:r>
+        <w:rPr>
+          <w:rFonts w:ascii="Helvetica" w:hAnsi="Helvetica" w:cs="Helvetica"/>
+          <w:color w:val="33353C"/>
+          <w:szCs w:val="21"/>
+          <w:shd w:val="clear" w:color="auto" w:fill="FFFFFF"/>
+        </w:rPr>
+        <w:t>”</w:t>
+      </w:r>
+      <w:r>
+        <w:rPr>
+          <w:rFonts w:ascii="Helvetica" w:hAnsi="Helvetica" w:cs="Helvetica"/>
+          <w:color w:val="33353C"/>
+          <w:szCs w:val="21"/>
+          <w:shd w:val="clear" w:color="auto" w:fill="FFFFFF"/>
+        </w:rPr>
+        <w:t>多要素资源综合体。</w:t>
+      </w:r>
+    </w:p>
+    <w:p>
+      <w:pPr>
+        <w:tabs>
+          <w:tab w:val="left" w:pos="6"/>
+          <w:tab w:val="left" w:pos="426"/>
+          <w:tab w:val="left" w:pos="1260"/>
+          <w:tab w:val="left" w:pos="1680"/>
+          <w:tab w:val="left" w:pos="1730"/>
+        </w:tabs>
+        <w:rPr>
+          <w:rFonts w:ascii="Helvetica" w:hAnsi="Helvetica" w:cs="Helvetica"/>
+          <w:color w:val="33353C"/>
+          <w:szCs w:val="21"/>
+          <w:shd w:val="clear" w:color="auto" w:fill="FFFFFF"/>
+        </w:rPr>
+      </w:pPr>
+    </w:p>
+    <w:p>
+      <w:pPr>
+        <w:tabs>
+          <w:tab w:val="left" w:pos="6"/>
+          <w:tab w:val="left" w:pos="426"/>
+          <w:tab w:val="left" w:pos="1260"/>
+          <w:tab w:val="left" w:pos="1680"/>
+          <w:tab w:val="left" w:pos="1730"/>
+        </w:tabs>
+        <w:rPr>
+          <w:b/>
+          <w:bCs/>
+        </w:rPr>
+      </w:pPr>
+      <w:r>
+        <w:rPr>
+          <w:b/>
+          <w:bCs/>
+        </w:rPr>
+        <w:t>打造中国山水旅游第一股的浪漫与传奇</w:t>
+      </w:r>
+      <w:r>
+        <w:rPr>
+          <w:b/>
+          <w:bCs/>
+        </w:rPr>
+        <w:br/>
+        <w:t>成为中国领先的目的地旅游资源整合运营商</w:t>
+      </w:r>
+    </w:p>
+    <w:p>
+      <w:pPr>
+        <w:tabs>
+          <w:tab w:val="left" w:pos="6"/>
+          <w:tab w:val="left" w:pos="426"/>
+          <w:tab w:val="left" w:pos="1260"/>
+          <w:tab w:val="left" w:pos="1680"/>
+          <w:tab w:val="left" w:pos="1730"/>
+        </w:tabs>
+      </w:pPr>
+    </w:p>
+    <w:p>
+      <w:pPr>
+        <w:tabs>
+          <w:tab w:val="left" w:pos="6"/>
+          <w:tab w:val="left" w:pos="426"/>
+          <w:tab w:val="left" w:pos="1260"/>
+          <w:tab w:val="left" w:pos="1680"/>
+          <w:tab w:val="left" w:pos="1730"/>
+        </w:tabs>
+      </w:pPr>
+      <w:r>
+        <w:rPr>
+          <w:rFonts w:hint="eastAsia"/>
+        </w:rPr>
+        <w:t>大庸古城</w:t>
+      </w:r>
+      <w:r>
+        <w:tab/>
+      </w:r>
+      <w:hyperlink r:id="rId13" w:history="1">
+        <w:r>
+          <w:rPr>
+            <w:rStyle w:val="a3"/>
+          </w:rPr>
+          <w:t>http://dygc.zjjlyjt.com/</w:t>
+        </w:r>
+      </w:hyperlink>
+      <w:r>
+        <w:t xml:space="preserve"> </w:t>
+      </w:r>
+      <w:r>
+        <w:t xml:space="preserve"> </w:t>
+      </w:r>
+    </w:p>
+    <w:p>
+      <w:pPr>
+        <w:tabs>
+          <w:tab w:val="left" w:pos="6"/>
+          <w:tab w:val="left" w:pos="426"/>
+          <w:tab w:val="left" w:pos="1260"/>
+          <w:tab w:val="left" w:pos="1680"/>
+          <w:tab w:val="left" w:pos="1730"/>
+        </w:tabs>
+      </w:pPr>
+      <w:r>
+        <w:rPr>
+          <w:rFonts w:hint="eastAsia"/>
+        </w:rPr>
+        <w:t>易程天下</w:t>
+      </w:r>
+      <w:r>
+        <w:tab/>
+      </w:r>
+      <w:hyperlink r:id="rId14" w:history="1">
+        <w:r>
+          <w:rPr>
+            <w:rStyle w:val="a3"/>
+          </w:rPr>
+          <w:t>http://yctx.zjjlyjt.com/</w:t>
+        </w:r>
+      </w:hyperlink>
+      <w:r>
+        <w:t xml:space="preserve"> </w:t>
+      </w:r>
+    </w:p>
+    <w:p>
+      <w:pPr>
+        <w:tabs>
+          <w:tab w:val="left" w:pos="6"/>
+          <w:tab w:val="left" w:pos="426"/>
+          <w:tab w:val="left" w:pos="1260"/>
+          <w:tab w:val="left" w:pos="1680"/>
+          <w:tab w:val="left" w:pos="1730"/>
+        </w:tabs>
+      </w:pPr>
+      <w:r>
+        <w:rPr>
+          <w:rFonts w:hint="eastAsia"/>
+        </w:rPr>
+        <w:t>宝峰湖</w:t>
+      </w:r>
+      <w:r>
+        <w:rPr>
+          <w:rFonts w:hint="eastAsia"/>
+        </w:rPr>
+        <w:t xml:space="preserve"> </w:t>
+      </w:r>
+      <w:r>
+        <w:tab/>
+      </w:r>
+      <w:hyperlink r:id="rId15" w:history="1">
+        <w:r>
+          <w:rPr>
+            <w:rStyle w:val="a3"/>
+          </w:rPr>
+          <w:t>http://bfh.zjjlyjt.com/</w:t>
+        </w:r>
+      </w:hyperlink>
+      <w:r>
+        <w:t xml:space="preserve"> </w:t>
+      </w:r>
+    </w:p>
+    <w:p>
+      <w:pPr>
+        <w:tabs>
+          <w:tab w:val="left" w:pos="6"/>
+          <w:tab w:val="left" w:pos="426"/>
+          <w:tab w:val="left" w:pos="1260"/>
+          <w:tab w:val="left" w:pos="1680"/>
+          <w:tab w:val="left" w:pos="1730"/>
+        </w:tabs>
+      </w:pPr>
+      <w:r>
+        <w:rPr>
+          <w:rFonts w:hint="eastAsia"/>
+        </w:rPr>
+        <w:t>杨家界索道</w:t>
+      </w:r>
+      <w:r>
+        <w:tab/>
+      </w:r>
+      <w:hyperlink r:id="rId16" w:history="1">
+        <w:r>
+          <w:rPr>
+            <w:rStyle w:val="a3"/>
+          </w:rPr>
+          <w:t>http://yjj.zjjlyjt.com/</w:t>
+        </w:r>
+      </w:hyperlink>
+      <w:r>
+        <w:t xml:space="preserve"> </w:t>
+      </w:r>
+    </w:p>
+    <w:p>
+      <w:pPr>
+        <w:tabs>
+          <w:tab w:val="left" w:pos="6"/>
+          <w:tab w:val="left" w:pos="426"/>
+          <w:tab w:val="left" w:pos="1260"/>
+          <w:tab w:val="left" w:pos="1680"/>
+          <w:tab w:val="left" w:pos="1730"/>
+        </w:tabs>
+      </w:pPr>
+      <w:r>
+        <w:rPr>
+          <w:rFonts w:hint="eastAsia"/>
+        </w:rPr>
+        <w:t>观光电车</w:t>
+      </w:r>
+      <w:r>
+        <w:tab/>
+      </w:r>
+      <w:hyperlink r:id="rId17" w:history="1">
+        <w:r>
+          <w:rPr>
+            <w:rStyle w:val="a3"/>
+          </w:rPr>
+          <w:t>http://ggdc.zjjlyjt.com/</w:t>
+        </w:r>
+      </w:hyperlink>
+      <w:r>
+        <w:t xml:space="preserve"> </w:t>
+      </w:r>
+    </w:p>
+    <w:p>
+      <w:pPr>
+        <w:tabs>
+          <w:tab w:val="left" w:pos="6"/>
+          <w:tab w:val="left" w:pos="426"/>
+          <w:tab w:val="left" w:pos="1260"/>
+          <w:tab w:val="left" w:pos="1680"/>
+          <w:tab w:val="left" w:pos="1730"/>
+        </w:tabs>
+      </w:pPr>
+      <w:r>
+        <w:rPr>
+          <w:rFonts w:hint="eastAsia"/>
+        </w:rPr>
+        <w:t>中工美旅游文创</w:t>
+      </w:r>
+      <w:r>
+        <w:tab/>
+      </w:r>
+      <w:hyperlink r:id="rId18" w:history="1">
+        <w:r>
+          <w:rPr>
+            <w:rStyle w:val="a3"/>
+          </w:rPr>
+          <w:t>http://zgmwc.zjjlyjt.com/</w:t>
+        </w:r>
+      </w:hyperlink>
+      <w:r>
+        <w:t xml:space="preserve"> </w:t>
+      </w:r>
+    </w:p>
+    <w:p>
+      <w:pPr>
+        <w:tabs>
+          <w:tab w:val="left" w:pos="6"/>
+          <w:tab w:val="left" w:pos="426"/>
+          <w:tab w:val="left" w:pos="1260"/>
+          <w:tab w:val="left" w:pos="1680"/>
+          <w:tab w:val="left" w:pos="1730"/>
+        </w:tabs>
+      </w:pPr>
+      <w:r>
+        <w:rPr>
+          <w:rFonts w:hint="eastAsia"/>
+        </w:rPr>
+        <w:t>张家界国际大酒店</w:t>
+      </w:r>
+      <w:r>
+        <w:tab/>
+      </w:r>
+      <w:r>
+        <w:tab/>
+      </w:r>
+      <w:hyperlink r:id="rId19" w:history="1">
+        <w:r>
+          <w:rPr>
+            <w:rStyle w:val="a3"/>
+          </w:rPr>
+          <w:t>http://gjdjd.zjjlyjt.com/</w:t>
+        </w:r>
+      </w:hyperlink>
+      <w:r>
+        <w:t xml:space="preserve"> </w:t>
+      </w:r>
+    </w:p>
+    <w:p>
+      <w:pPr>
+        <w:tabs>
+          <w:tab w:val="left" w:pos="6"/>
+          <w:tab w:val="left" w:pos="426"/>
+          <w:tab w:val="left" w:pos="1260"/>
+          <w:tab w:val="left" w:pos="1680"/>
+          <w:tab w:val="left" w:pos="1730"/>
+        </w:tabs>
+      </w:pPr>
+      <w:r>
+        <w:rPr>
+          <w:rFonts w:hint="eastAsia"/>
+        </w:rPr>
+        <w:t>中国旅行社</w:t>
+      </w:r>
+      <w:r>
+        <w:tab/>
+      </w:r>
+      <w:hyperlink r:id="rId20" w:history="1">
+        <w:r>
+          <w:rPr>
+            <w:rStyle w:val="a3"/>
+          </w:rPr>
+          <w:t>http://zglxs.zjjlyjt.com/</w:t>
+        </w:r>
+      </w:hyperlink>
+      <w:r>
+        <w:t xml:space="preserve"> </w:t>
+      </w:r>
+    </w:p>
+    <w:p>
+      <w:pPr>
+        <w:tabs>
+          <w:tab w:val="left" w:pos="6"/>
+          <w:tab w:val="left" w:pos="426"/>
+          <w:tab w:val="left" w:pos="1260"/>
+          <w:tab w:val="left" w:pos="1680"/>
+          <w:tab w:val="left" w:pos="1730"/>
+        </w:tabs>
+      </w:pPr>
+      <w:r>
+        <w:rPr>
+          <w:rFonts w:hint="eastAsia"/>
+        </w:rPr>
+        <w:t>营销事业部</w:t>
+      </w:r>
+      <w:r>
+        <w:tab/>
+      </w:r>
+      <w:hyperlink r:id="rId21" w:history="1">
+        <w:r>
+          <w:rPr>
+            <w:rStyle w:val="a3"/>
+          </w:rPr>
+          <w:t>http://yxsyb.zjjlyjt.com/</w:t>
+        </w:r>
+      </w:hyperlink>
+      <w:r>
+        <w:t xml:space="preserve"> </w:t>
+      </w:r>
+    </w:p>
+    <w:p>
+      <w:pPr>
+        <w:tabs>
+          <w:tab w:val="left" w:pos="6"/>
+          <w:tab w:val="left" w:pos="426"/>
+          <w:tab w:val="left" w:pos="1260"/>
+          <w:tab w:val="left" w:pos="1680"/>
+          <w:tab w:val="left" w:pos="1730"/>
+        </w:tabs>
+      </w:pPr>
+    </w:p>
+    <w:p>
+      <w:pPr>
+        <w:tabs>
+          <w:tab w:val="left" w:pos="6"/>
+          <w:tab w:val="left" w:pos="426"/>
+          <w:tab w:val="left" w:pos="1260"/>
+          <w:tab w:val="left" w:pos="1680"/>
+          <w:tab w:val="left" w:pos="1730"/>
+        </w:tabs>
+      </w:pPr>
+    </w:p>
+    <w:p>
+      <w:pPr>
+        <w:widowControl/>
+        <w:jc w:val="left"/>
+        <w:rPr>
+          <w:rFonts w:asciiTheme="majorHAnsi" w:eastAsiaTheme="majorEastAsia" w:hAnsiTheme="majorHAnsi" w:cstheme="majorBidi"/>
+          <w:b/>
+          <w:bCs/>
+          <w:sz w:val="28"/>
+          <w:szCs w:val="28"/>
+        </w:rPr>
+      </w:pPr>
+      <w:r>
+        <w:rPr>
+          <w:sz w:val="28"/>
+          <w:szCs w:val="28"/>
+        </w:rPr>
+        <w:br w:type="page"/>
+      </w:r>
+    </w:p>
+    <w:p>
+      <w:pPr>
+        <w:pStyle w:val="2"/>
+        <w:rPr>
+          <w:sz w:val="28"/>
+          <w:szCs w:val="28"/>
+        </w:rPr>
+      </w:pPr>
+      <w:r>
+        <w:rPr>
+          <w:rFonts w:hint="eastAsia"/>
+          <w:sz w:val="28"/>
+          <w:szCs w:val="28"/>
+        </w:rPr>
+        <w:lastRenderedPageBreak/>
+        <w:t>*</w:t>
+      </w:r>
+      <w:r>
+        <w:rPr>
+          <w:sz w:val="28"/>
+          <w:szCs w:val="28"/>
+        </w:rPr>
+        <w:t>ST</w:t>
+      </w:r>
+      <w:r>
+        <w:rPr>
+          <w:rFonts w:hint="eastAsia"/>
+          <w:sz w:val="28"/>
+          <w:szCs w:val="28"/>
+        </w:rPr>
+        <w:t xml:space="preserve">圣亚 </w:t>
+      </w:r>
+      <w:r>
+        <w:rPr>
+          <w:sz w:val="28"/>
+          <w:szCs w:val="28"/>
+        </w:rPr>
+        <w:t xml:space="preserve">600593 </w:t>
+      </w:r>
+      <w:hyperlink r:id="rId22" w:history="1">
+        <w:r>
+          <w:rPr>
+            <w:rStyle w:val="a3"/>
+            <w:rFonts w:ascii="Helvetica" w:hAnsi="Helvetica" w:cs="Helvetica"/>
+            <w:color w:val="0066CC"/>
+            <w:sz w:val="28"/>
+            <w:szCs w:val="28"/>
+            <w:shd w:val="clear" w:color="auto" w:fill="FFFFFF"/>
+          </w:rPr>
+          <w:t>http://www.sunasia.com</w:t>
+        </w:r>
+      </w:hyperlink>
+      <w:r>
+        <w:rPr>
+          <w:sz w:val="28"/>
+          <w:szCs w:val="28"/>
+        </w:rPr>
+        <w:t xml:space="preserve"> </w:t>
+      </w:r>
+      <w:r>
+        <w:rPr>
+          <w:rFonts w:hint="eastAsia"/>
+          <w:sz w:val="28"/>
+          <w:szCs w:val="28"/>
+        </w:rPr>
+        <w:t>辽宁大连</w:t>
+      </w:r>
+    </w:p>
+    <w:p>
+      <w:pPr>
+        <w:tabs>
+          <w:tab w:val="left" w:pos="6"/>
+          <w:tab w:val="left" w:pos="426"/>
+          <w:tab w:val="left" w:pos="1260"/>
+          <w:tab w:val="left" w:pos="1680"/>
+          <w:tab w:val="left" w:pos="1730"/>
+        </w:tabs>
+        <w:rPr>
+          <w:rFonts w:ascii="Helvetica" w:hAnsi="Helvetica" w:cs="Helvetica"/>
+          <w:color w:val="33353C"/>
+          <w:szCs w:val="21"/>
+          <w:shd w:val="clear" w:color="auto" w:fill="FFFFFF"/>
+        </w:rPr>
+      </w:pPr>
+      <w:r>
+        <w:tab/>
+      </w:r>
+      <w:r>
+        <w:tab/>
+      </w:r>
+      <w:r>
+        <w:rPr>
+          <w:rFonts w:ascii="Helvetica" w:hAnsi="Helvetica" w:cs="Helvetica"/>
+          <w:color w:val="33353C"/>
+          <w:szCs w:val="21"/>
+          <w:shd w:val="clear" w:color="auto" w:fill="FFFFFF"/>
+        </w:rPr>
+        <w:t>大连圣亚旅游控股股份有限公司是一家主营旅游娱乐产业的上市公司。主要产品或服务为建设、经营水族馆、海洋探险人造景观、游乐园、海洋生物标本陈列馆、船舶模型陈列馆、餐饮、酒吧等。公司拥有国内水族馆行业一流的技术团队，在诸多领域拥有国内领先的优势，并能保持不断创新。其中企鹅饲养繁育技术始终保持国际领先，是</w:t>
+      </w:r>
+      <w:r>
+        <w:rPr>
+          <w:rFonts w:ascii="Helvetica" w:hAnsi="Helvetica" w:cs="Helvetica"/>
+          <w:color w:val="33353C"/>
+          <w:szCs w:val="21"/>
+          <w:shd w:val="clear" w:color="auto" w:fill="FFFFFF"/>
+        </w:rPr>
+        <w:t>“</w:t>
+      </w:r>
+      <w:r>
+        <w:rPr>
+          <w:rFonts w:ascii="Helvetica" w:hAnsi="Helvetica" w:cs="Helvetica"/>
+          <w:color w:val="33353C"/>
+          <w:szCs w:val="21"/>
+          <w:shd w:val="clear" w:color="auto" w:fill="FFFFFF"/>
+        </w:rPr>
+        <w:t>国家级南极企鹅种源繁育基地</w:t>
+      </w:r>
+      <w:r>
+        <w:rPr>
+          <w:rFonts w:ascii="Helvetica" w:hAnsi="Helvetica" w:cs="Helvetica"/>
+          <w:color w:val="33353C"/>
+          <w:szCs w:val="21"/>
+          <w:shd w:val="clear" w:color="auto" w:fill="FFFFFF"/>
+        </w:rPr>
+        <w:t>”</w:t>
+      </w:r>
+      <w:r>
+        <w:rPr>
+          <w:rFonts w:ascii="Helvetica" w:hAnsi="Helvetica" w:cs="Helvetica"/>
+          <w:color w:val="33353C"/>
+          <w:szCs w:val="21"/>
+          <w:shd w:val="clear" w:color="auto" w:fill="FFFFFF"/>
+        </w:rPr>
+        <w:t>，大连圣亚极地世界是国内成功繁育企鹅数量最多的单体场馆。</w:t>
+      </w:r>
+    </w:p>
+    <w:p>
+      <w:pPr>
+        <w:tabs>
+          <w:tab w:val="left" w:pos="6"/>
+          <w:tab w:val="left" w:pos="426"/>
+          <w:tab w:val="left" w:pos="1260"/>
+          <w:tab w:val="left" w:pos="1680"/>
+          <w:tab w:val="left" w:pos="1730"/>
+        </w:tabs>
+        <w:rPr>
+          <w:rFonts w:ascii="Helvetica" w:hAnsi="Helvetica" w:cs="Helvetica"/>
+          <w:color w:val="33353C"/>
+          <w:szCs w:val="21"/>
+          <w:shd w:val="clear" w:color="auto" w:fill="FFFFFF"/>
+        </w:rPr>
+      </w:pPr>
+    </w:p>
+    <w:p>
+      <w:pPr>
+        <w:tabs>
+          <w:tab w:val="left" w:pos="6"/>
+          <w:tab w:val="left" w:pos="426"/>
+          <w:tab w:val="left" w:pos="1260"/>
+          <w:tab w:val="left" w:pos="1680"/>
+          <w:tab w:val="left" w:pos="1730"/>
+        </w:tabs>
+        <w:rPr>
+          <w:rFonts w:ascii="Helvetica" w:hAnsi="Helvetica" w:cs="Helvetica"/>
+          <w:color w:val="33353C"/>
+          <w:szCs w:val="21"/>
+          <w:shd w:val="clear" w:color="auto" w:fill="FFFFFF"/>
+        </w:rPr>
+      </w:pPr>
+      <w:r>
+        <w:rPr>
+          <w:rFonts w:ascii="Helvetica" w:hAnsi="Helvetica" w:cs="Helvetica" w:hint="eastAsia"/>
+          <w:color w:val="33353C"/>
+          <w:szCs w:val="21"/>
+          <w:shd w:val="clear" w:color="auto" w:fill="FFFFFF"/>
+        </w:rPr>
+        <w:t>大连圣亚海洋世界</w:t>
+      </w:r>
+    </w:p>
+    <w:p>
+      <w:pPr>
+        <w:tabs>
+          <w:tab w:val="left" w:pos="6"/>
+          <w:tab w:val="left" w:pos="426"/>
+          <w:tab w:val="left" w:pos="1260"/>
+          <w:tab w:val="left" w:pos="1680"/>
+          <w:tab w:val="left" w:pos="1730"/>
+        </w:tabs>
+        <w:rPr>
+          <w:rFonts w:hint="eastAsia"/>
+        </w:rPr>
+      </w:pPr>
+      <w:r>
+        <w:rPr>
+          <w:rFonts w:ascii="Helvetica" w:hAnsi="Helvetica" w:cs="Helvetica" w:hint="eastAsia"/>
+          <w:color w:val="33353C"/>
+          <w:szCs w:val="21"/>
+          <w:shd w:val="clear" w:color="auto" w:fill="FFFFFF"/>
+        </w:rPr>
+        <w:t>哈尔滨极地馆</w:t>
       </w:r>
     </w:p>
     <w:sectPr>
@@ -3186,6 +4147,29 @@
       <w:szCs w:val="32"/>
     </w:rPr>
   </w:style>
+  <w:style w:type="paragraph" w:styleId="3">
+    <w:name w:val="heading 3"/>
+    <w:basedOn w:val="a"/>
+    <w:next w:val="a"/>
+    <w:link w:val="30"/>
+    <w:uiPriority w:val="9"/>
+    <w:semiHidden/>
+    <w:unhideWhenUsed/>
+    <w:qFormat/>
+    <w:rsid w:val="00763261"/>
+    <w:pPr>
+      <w:keepNext/>
+      <w:keepLines/>
+      <w:spacing w:before="260" w:after="260" w:line="416" w:lineRule="auto"/>
+      <w:outlineLvl w:val="2"/>
+    </w:pPr>
+    <w:rPr>
+      <w:b/>
+      <w:bCs/>
+      <w:sz w:val="32"/>
+      <w:szCs w:val="32"/>
+    </w:rPr>
+  </w:style>
   <w:style w:type="character" w:default="1" w:styleId="a0">
     <w:name w:val="Default Paragraph Font"/>
     <w:uiPriority w:val="1"/>
@@ -3394,6 +4378,20 @@
       <w:kern w:val="0"/>
       <w:sz w:val="24"/>
       <w:szCs w:val="24"/>
+    </w:rPr>
+  </w:style>
+  <w:style w:type="character" w:customStyle="1" w:styleId="30">
+    <w:name w:val="标题 3 字符"/>
+    <w:basedOn w:val="a0"/>
+    <w:link w:val="3"/>
+    <w:uiPriority w:val="9"/>
+    <w:semiHidden/>
+    <w:rsid w:val="00763261"/>
+    <w:rPr>
+      <w:b/>
+      <w:bCs/>
+      <w:sz w:val="32"/>
+      <w:szCs w:val="32"/>
     </w:rPr>
   </w:style>
 </w:styles>

--- a/strategy/消费/旅游.docx
+++ b/strategy/消费/旅游.docx
@@ -60,7 +60,7 @@
           <w:r>
             <w:fldChar w:fldCharType="separate"/>
           </w:r>
-          <w:hyperlink w:anchor="_Toc96880722" w:history="1">
+          <w:hyperlink w:anchor="_Toc97469630" w:history="1">
             <w:r>
               <w:rPr>
                 <w:rStyle w:val="a3"/>
@@ -111,7 +111,7 @@
                 <w:noProof/>
                 <w:webHidden/>
               </w:rPr>
-              <w:instrText xml:space="preserve"> PAGEREF _Toc96880722 \h </w:instrText>
+              <w:instrText xml:space="preserve"> PAGEREF _Toc97469630 \h </w:instrText>
             </w:r>
             <w:r>
               <w:rPr>
@@ -152,7 +152,7 @@
               <w:noProof/>
             </w:rPr>
           </w:pPr>
-          <w:hyperlink w:anchor="_Toc96880723" w:history="1">
+          <w:hyperlink w:anchor="_Toc97469631" w:history="1">
             <w:r>
               <w:rPr>
                 <w:rStyle w:val="a3"/>
@@ -180,7 +180,7 @@
                 <w:noProof/>
                 <w:webHidden/>
               </w:rPr>
-              <w:instrText xml:space="preserve"> PAGEREF _Toc96880723 \h </w:instrText>
+              <w:instrText xml:space="preserve"> PAGEREF _Toc97469631 \h </w:instrText>
             </w:r>
             <w:r>
               <w:rPr>
@@ -221,7 +221,7 @@
               <w:noProof/>
             </w:rPr>
           </w:pPr>
-          <w:hyperlink w:anchor="_Toc96880724" w:history="1">
+          <w:hyperlink w:anchor="_Toc97469632" w:history="1">
             <w:r>
               <w:rPr>
                 <w:rStyle w:val="a3"/>
@@ -264,7 +264,7 @@
                 <w:noProof/>
                 <w:webHidden/>
               </w:rPr>
-              <w:instrText xml:space="preserve"> PAGEREF _Toc96880724 \h </w:instrText>
+              <w:instrText xml:space="preserve"> PAGEREF _Toc97469632 \h </w:instrText>
             </w:r>
             <w:r>
               <w:rPr>
@@ -305,7 +305,7 @@
               <w:noProof/>
             </w:rPr>
           </w:pPr>
-          <w:hyperlink w:anchor="_Toc96880725" w:history="1">
+          <w:hyperlink w:anchor="_Toc97469633" w:history="1">
             <w:r>
               <w:rPr>
                 <w:rStyle w:val="a3"/>
@@ -332,7 +332,7 @@
                 <w:noProof/>
                 <w:webHidden/>
               </w:rPr>
-              <w:instrText xml:space="preserve"> PAGEREF _Toc96880725 \h </w:instrText>
+              <w:instrText xml:space="preserve"> PAGEREF _Toc97469633 \h </w:instrText>
             </w:r>
             <w:r>
               <w:rPr>
@@ -373,7 +373,7 @@
               <w:noProof/>
             </w:rPr>
           </w:pPr>
-          <w:hyperlink w:anchor="_Toc96880726" w:history="1">
+          <w:hyperlink w:anchor="_Toc97469634" w:history="1">
             <w:r>
               <w:rPr>
                 <w:rStyle w:val="a3"/>
@@ -416,7 +416,7 @@
                 <w:noProof/>
                 <w:webHidden/>
               </w:rPr>
-              <w:instrText xml:space="preserve"> PAGEREF _Toc96880726 \h </w:instrText>
+              <w:instrText xml:space="preserve"> PAGEREF _Toc97469634 \h </w:instrText>
             </w:r>
             <w:r>
               <w:rPr>
@@ -457,7 +457,7 @@
               <w:noProof/>
             </w:rPr>
           </w:pPr>
-          <w:hyperlink w:anchor="_Toc96880727" w:history="1">
+          <w:hyperlink w:anchor="_Toc97469635" w:history="1">
             <w:r>
               <w:rPr>
                 <w:rStyle w:val="a3"/>
@@ -502,7 +502,7 @@
                 <w:noProof/>
                 <w:webHidden/>
               </w:rPr>
-              <w:instrText xml:space="preserve"> PAGEREF _Toc96880727 \h </w:instrText>
+              <w:instrText xml:space="preserve"> PAGEREF _Toc97469635 \h </w:instrText>
             </w:r>
             <w:r>
               <w:rPr>
@@ -523,6 +523,174 @@
                 <w:webHidden/>
               </w:rPr>
               <w:t>7</w:t>
+            </w:r>
+            <w:r>
+              <w:rPr>
+                <w:noProof/>
+                <w:webHidden/>
+              </w:rPr>
+              <w:fldChar w:fldCharType="end"/>
+            </w:r>
+          </w:hyperlink>
+        </w:p>
+        <w:p>
+          <w:pPr>
+            <w:pStyle w:val="TOC2"/>
+            <w:tabs>
+              <w:tab w:val="right" w:leader="dot" w:pos="8296"/>
+            </w:tabs>
+            <w:rPr>
+              <w:noProof/>
+            </w:rPr>
+          </w:pPr>
+          <w:hyperlink w:anchor="_Toc97469636" w:history="1">
+            <w:r>
+              <w:rPr>
+                <w:rStyle w:val="a3"/>
+                <w:noProof/>
+              </w:rPr>
+              <w:t xml:space="preserve">西安旅游 000610 </w:t>
+            </w:r>
+            <w:r>
+              <w:rPr>
+                <w:rStyle w:val="a3"/>
+                <w:rFonts w:ascii="Helvetica" w:hAnsi="Helvetica" w:cs="Helvetica"/>
+                <w:noProof/>
+                <w:shd w:val="clear" w:color="auto" w:fill="FFFFFF"/>
+              </w:rPr>
+              <w:t>http://www.xatourism.com</w:t>
+            </w:r>
+            <w:r>
+              <w:rPr>
+                <w:rStyle w:val="a3"/>
+                <w:noProof/>
+              </w:rPr>
+              <w:t xml:space="preserve"> 陕西西安</w:t>
+            </w:r>
+            <w:r>
+              <w:rPr>
+                <w:noProof/>
+                <w:webHidden/>
+              </w:rPr>
+              <w:tab/>
+            </w:r>
+            <w:r>
+              <w:rPr>
+                <w:noProof/>
+                <w:webHidden/>
+              </w:rPr>
+              <w:fldChar w:fldCharType="begin"/>
+            </w:r>
+            <w:r>
+              <w:rPr>
+                <w:noProof/>
+                <w:webHidden/>
+              </w:rPr>
+              <w:instrText xml:space="preserve"> PAGEREF _Toc97469636 \h </w:instrText>
+            </w:r>
+            <w:r>
+              <w:rPr>
+                <w:noProof/>
+                <w:webHidden/>
+              </w:rPr>
+            </w:r>
+            <w:r>
+              <w:rPr>
+                <w:noProof/>
+                <w:webHidden/>
+              </w:rPr>
+              <w:fldChar w:fldCharType="separate"/>
+            </w:r>
+            <w:r>
+              <w:rPr>
+                <w:noProof/>
+                <w:webHidden/>
+              </w:rPr>
+              <w:t>8</w:t>
+            </w:r>
+            <w:r>
+              <w:rPr>
+                <w:noProof/>
+                <w:webHidden/>
+              </w:rPr>
+              <w:fldChar w:fldCharType="end"/>
+            </w:r>
+          </w:hyperlink>
+        </w:p>
+        <w:p>
+          <w:pPr>
+            <w:pStyle w:val="TOC2"/>
+            <w:tabs>
+              <w:tab w:val="right" w:leader="dot" w:pos="8296"/>
+            </w:tabs>
+            <w:rPr>
+              <w:noProof/>
+            </w:rPr>
+          </w:pPr>
+          <w:hyperlink w:anchor="_Toc97469637" w:history="1">
+            <w:r>
+              <w:rPr>
+                <w:rStyle w:val="a3"/>
+                <w:noProof/>
+              </w:rPr>
+              <w:t xml:space="preserve">*ST圣亚 600593 </w:t>
+            </w:r>
+            <w:r>
+              <w:rPr>
+                <w:rStyle w:val="a3"/>
+                <w:rFonts w:ascii="Helvetica" w:hAnsi="Helvetica" w:cs="Helvetica"/>
+                <w:noProof/>
+                <w:shd w:val="clear" w:color="auto" w:fill="FFFFFF"/>
+              </w:rPr>
+              <w:t>http://www.sunasia.com</w:t>
+            </w:r>
+            <w:r>
+              <w:rPr>
+                <w:rStyle w:val="a3"/>
+                <w:noProof/>
+              </w:rPr>
+              <w:t xml:space="preserve"> 辽宁大连</w:t>
+            </w:r>
+            <w:r>
+              <w:rPr>
+                <w:noProof/>
+                <w:webHidden/>
+              </w:rPr>
+              <w:tab/>
+            </w:r>
+            <w:r>
+              <w:rPr>
+                <w:noProof/>
+                <w:webHidden/>
+              </w:rPr>
+              <w:fldChar w:fldCharType="begin"/>
+            </w:r>
+            <w:r>
+              <w:rPr>
+                <w:noProof/>
+                <w:webHidden/>
+              </w:rPr>
+              <w:instrText xml:space="preserve"> PAGEREF _Toc97469637 \h </w:instrText>
+            </w:r>
+            <w:r>
+              <w:rPr>
+                <w:noProof/>
+                <w:webHidden/>
+              </w:rPr>
+            </w:r>
+            <w:r>
+              <w:rPr>
+                <w:noProof/>
+                <w:webHidden/>
+              </w:rPr>
+              <w:fldChar w:fldCharType="separate"/>
+            </w:r>
+            <w:r>
+              <w:rPr>
+                <w:noProof/>
+                <w:webHidden/>
+              </w:rPr>
+              <w:t>9</w:t>
             </w:r>
             <w:r>
               <w:rPr>
@@ -588,7 +756,7 @@
           <w:szCs w:val="28"/>
         </w:rPr>
       </w:pPr>
-      <w:bookmarkStart w:id="0" w:name="_Toc96880722"/>
+      <w:bookmarkStart w:id="0" w:name="_Toc97469630"/>
       <w:r>
         <w:rPr>
           <w:rFonts w:hint="eastAsia"/>
@@ -596,7 +764,6 @@
           <w:szCs w:val="28"/>
           <w:highlight w:val="yellow"/>
         </w:rPr>
-        <w:lastRenderedPageBreak/>
         <w:t xml:space="preserve">中国中免 </w:t>
       </w:r>
       <w:r>
@@ -1105,8 +1272,19 @@
           <w:szCs w:val="21"/>
           <w:shd w:val="clear" w:color="auto" w:fill="FFFFFF"/>
         </w:rPr>
-        <w:t>高铁商业</w:t>
-      </w:r>
+        <w:t>高</w:t>
+      </w:r>
+      <w:proofErr w:type="gramStart"/>
+      <w:r>
+        <w:rPr>
+          <w:rFonts w:ascii="Helvetica" w:hAnsi="Helvetica" w:cs="Helvetica" w:hint="eastAsia"/>
+          <w:color w:val="33353C"/>
+          <w:szCs w:val="21"/>
+          <w:shd w:val="clear" w:color="auto" w:fill="FFFFFF"/>
+        </w:rPr>
+        <w:t>铁商业</w:t>
+      </w:r>
+      <w:proofErr w:type="gramEnd"/>
       <w:r>
         <w:rPr>
           <w:rFonts w:ascii="Helvetica" w:hAnsi="Helvetica" w:cs="Helvetica" w:hint="eastAsia"/>
@@ -1202,7 +1380,7 @@
           <w:shd w:val="clear" w:color="auto" w:fill="FFFFFF"/>
         </w:rPr>
       </w:pPr>
-      <w:bookmarkStart w:id="1" w:name="_Toc96880723"/>
+      <w:bookmarkStart w:id="1" w:name="_Toc97469631"/>
       <w:r>
         <w:rPr>
           <w:rFonts w:hint="eastAsia"/>
@@ -1275,14 +1453,25 @@
         </w:rPr>
         <w:tab/>
       </w:r>
-      <w:r>
-        <w:rPr>
-          <w:rFonts w:ascii="Helvetica" w:hAnsi="Helvetica" w:cs="Helvetica"/>
-          <w:color w:val="33353C"/>
-          <w:szCs w:val="21"/>
-          <w:shd w:val="clear" w:color="auto" w:fill="FFFFFF"/>
-        </w:rPr>
-        <w:t>中国港中旅集团公司是香港中旅</w:t>
+      <w:proofErr w:type="gramStart"/>
+      <w:r>
+        <w:rPr>
+          <w:rFonts w:ascii="Helvetica" w:hAnsi="Helvetica" w:cs="Helvetica"/>
+          <w:color w:val="33353C"/>
+          <w:szCs w:val="21"/>
+          <w:shd w:val="clear" w:color="auto" w:fill="FFFFFF"/>
+        </w:rPr>
+        <w:t>中国港</w:t>
+      </w:r>
+      <w:proofErr w:type="gramEnd"/>
+      <w:r>
+        <w:rPr>
+          <w:rFonts w:ascii="Helvetica" w:hAnsi="Helvetica" w:cs="Helvetica"/>
+          <w:color w:val="33353C"/>
+          <w:szCs w:val="21"/>
+          <w:shd w:val="clear" w:color="auto" w:fill="FFFFFF"/>
+        </w:rPr>
+        <w:t>中旅集团公司是香港中旅</w:t>
       </w:r>
       <w:r>
         <w:rPr>
@@ -1390,8 +1579,19 @@
           <w:szCs w:val="21"/>
           <w:shd w:val="clear" w:color="auto" w:fill="FFFFFF"/>
         </w:rPr>
-        <w:t>港中旅集团创立於</w:t>
-      </w:r>
+        <w:t>港中旅集团创立</w:t>
+      </w:r>
+      <w:proofErr w:type="gramStart"/>
+      <w:r>
+        <w:rPr>
+          <w:rFonts w:ascii="Helvetica" w:hAnsi="Helvetica" w:cs="Helvetica"/>
+          <w:color w:val="33353C"/>
+          <w:szCs w:val="21"/>
+          <w:shd w:val="clear" w:color="auto" w:fill="FFFFFF"/>
+        </w:rPr>
+        <w:t>於</w:t>
+      </w:r>
+      <w:proofErr w:type="gramEnd"/>
       <w:r>
         <w:rPr>
           <w:rFonts w:ascii="Helvetica" w:hAnsi="Helvetica" w:cs="Helvetica"/>
@@ -1444,7 +1644,27 @@
           <w:szCs w:val="21"/>
           <w:shd w:val="clear" w:color="auto" w:fill="FFFFFF"/>
         </w:rPr>
-        <w:t>是香港四大驻港中资企业之一。经过几代人的开拓经营</w:t>
+        <w:t>是香港</w:t>
+      </w:r>
+      <w:proofErr w:type="gramStart"/>
+      <w:r>
+        <w:rPr>
+          <w:rFonts w:ascii="Helvetica" w:hAnsi="Helvetica" w:cs="Helvetica"/>
+          <w:color w:val="33353C"/>
+          <w:szCs w:val="21"/>
+          <w:shd w:val="clear" w:color="auto" w:fill="FFFFFF"/>
+        </w:rPr>
+        <w:t>四大驻港</w:t>
+      </w:r>
+      <w:proofErr w:type="gramEnd"/>
+      <w:r>
+        <w:rPr>
+          <w:rFonts w:ascii="Helvetica" w:hAnsi="Helvetica" w:cs="Helvetica"/>
+          <w:color w:val="33353C"/>
+          <w:szCs w:val="21"/>
+          <w:shd w:val="clear" w:color="auto" w:fill="FFFFFF"/>
+        </w:rPr>
+        <w:t>中资企业之一。经过几代人的开拓经营</w:t>
       </w:r>
       <w:r>
         <w:rPr>
@@ -1948,7 +2168,7 @@
           <w:szCs w:val="28"/>
         </w:rPr>
       </w:pPr>
-      <w:bookmarkStart w:id="2" w:name="_Toc96880724"/>
+      <w:bookmarkStart w:id="2" w:name="_Toc97469632"/>
       <w:r>
         <w:rPr>
           <w:rFonts w:hint="eastAsia"/>
@@ -2288,7 +2508,7 @@
           <w:szCs w:val="28"/>
         </w:rPr>
       </w:pPr>
-      <w:bookmarkStart w:id="3" w:name="_Toc96880725"/>
+      <w:bookmarkStart w:id="3" w:name="_Toc97469633"/>
       <w:r>
         <w:rPr>
           <w:rFonts w:hint="eastAsia"/>
@@ -2296,7 +2516,25 @@
           <w:szCs w:val="28"/>
         </w:rPr>
         <w:lastRenderedPageBreak/>
-        <w:t xml:space="preserve">复星旅游文化 </w:t>
+        <w:t>复</w:t>
+      </w:r>
+      <w:proofErr w:type="gramStart"/>
+      <w:r>
+        <w:rPr>
+          <w:rFonts w:hint="eastAsia"/>
+          <w:sz w:val="28"/>
+          <w:szCs w:val="28"/>
+        </w:rPr>
+        <w:t>星旅游</w:t>
+      </w:r>
+      <w:proofErr w:type="gramEnd"/>
+      <w:r>
+        <w:rPr>
+          <w:rFonts w:hint="eastAsia"/>
+          <w:sz w:val="28"/>
+          <w:szCs w:val="28"/>
+        </w:rPr>
+        <w:t xml:space="preserve">文化 </w:t>
       </w:r>
       <w:r>
         <w:rPr>
@@ -2346,7 +2584,39 @@
       </w:r>
       <w:r>
         <w:tab/>
-        <w:t>我们是聚焦休闲度假旅游的全球领先的综合性旅游集团之一以及全球最大的休闲度假村集团。作为专注为家庭提供开创性休闲度假旅游解决方案的翘楚,我们致力於顺应行业走势,满足客户不断变化的需求。我们主张「快乐每一天」 (Everyday is Foliday)的生活方式,将旅游和休闲的概念融入日常生活当中。我们的FOLIDAY全球生态系统涵盖广泛的旅游和休闲相关服务,为客户提供量身定制的一站式解决方案。</w:t>
+        <w:t>我们是聚焦休闲度假旅游的全球领先的综合性旅游集团之一以及全球最大的休闲度假村集团。作为专注为家庭提供开创性休闲度假旅游解决方案的翘楚,我们致力</w:t>
+      </w:r>
+      <w:proofErr w:type="gramStart"/>
+      <w:r>
+        <w:t>於</w:t>
+      </w:r>
+      <w:proofErr w:type="gramEnd"/>
+      <w:r>
+        <w:t>顺应行业走势,满足客户不断变化的需求。我们主张「快乐每一天」 (</w:t>
+      </w:r>
+      <w:proofErr w:type="spellStart"/>
+      <w:r>
+        <w:t>Everyday</w:t>
+      </w:r>
+      <w:proofErr w:type="spellEnd"/>
+      <w:r>
+        <w:t xml:space="preserve"> is </w:t>
+      </w:r>
+      <w:proofErr w:type="spellStart"/>
+      <w:r>
+        <w:t>Foliday</w:t>
+      </w:r>
+      <w:proofErr w:type="spellEnd"/>
+      <w:r>
+        <w:t>)的生活方式,将旅游和休闲的概念融入日常生活当中。我们的FOLIDAY全球生态系统涵盖广泛的旅游和休闲相关服务,为客户提供量身定制的一站</w:t>
+      </w:r>
+      <w:proofErr w:type="gramStart"/>
+      <w:r>
+        <w:t>式解决</w:t>
+      </w:r>
+      <w:proofErr w:type="gramEnd"/>
+      <w:r>
+        <w:t>方案。</w:t>
       </w:r>
     </w:p>
     <w:p>
@@ -2411,7 +2681,21 @@
         <w:rPr>
           <w:rFonts w:hint="eastAsia"/>
         </w:rPr>
-        <w:t>三亚亚特兰蒂斯</w:t>
+        <w:t>三亚</w:t>
+      </w:r>
+      <w:proofErr w:type="gramStart"/>
+      <w:r>
+        <w:rPr>
+          <w:rFonts w:hint="eastAsia"/>
+        </w:rPr>
+        <w:t>亚特</w:t>
+      </w:r>
+      <w:proofErr w:type="gramEnd"/>
+      <w:r>
+        <w:rPr>
+          <w:rFonts w:hint="eastAsia"/>
+        </w:rPr>
+        <w:t>兰蒂斯</w:t>
       </w:r>
     </w:p>
     <w:p>
@@ -2448,8 +2732,16 @@
         <w:rPr>
           <w:rFonts w:hint="eastAsia"/>
         </w:rPr>
-        <w:t>爱必侬</w:t>
-      </w:r>
+        <w:t>爱必</w:t>
+      </w:r>
+      <w:proofErr w:type="gramStart"/>
+      <w:r>
+        <w:rPr>
+          <w:rFonts w:hint="eastAsia"/>
+        </w:rPr>
+        <w:t>侬</w:t>
+      </w:r>
+      <w:proofErr w:type="gramEnd"/>
     </w:p>
     <w:p>
       <w:pPr>
@@ -2504,6 +2796,7 @@
           <w:tab w:val="left" w:pos="1730"/>
         </w:tabs>
       </w:pPr>
+      <w:proofErr w:type="spellStart"/>
       <w:r>
         <w:rPr>
           <w:rFonts w:hint="eastAsia"/>
@@ -2513,6 +2806,7 @@
       <w:r>
         <w:t>iniversity</w:t>
       </w:r>
+      <w:proofErr w:type="spellEnd"/>
     </w:p>
     <w:p>
       <w:pPr>
@@ -2598,7 +2892,7 @@
           <w:szCs w:val="28"/>
         </w:rPr>
       </w:pPr>
-      <w:bookmarkStart w:id="4" w:name="_Toc96880726"/>
+      <w:bookmarkStart w:id="4" w:name="_Toc97469634"/>
       <w:r>
         <w:rPr>
           <w:rFonts w:hint="eastAsia"/>
@@ -2859,7 +3153,7 @@
           <w:szCs w:val="28"/>
         </w:rPr>
       </w:pPr>
-      <w:bookmarkStart w:id="5" w:name="_Toc96880727"/>
+      <w:bookmarkStart w:id="5" w:name="_Toc97469635"/>
       <w:r>
         <w:rPr>
           <w:rFonts w:ascii="Helvetica" w:hAnsi="Helvetica" w:cs="Helvetica" w:hint="eastAsia"/>
@@ -3163,12 +3457,14 @@
           <w:tab w:val="left" w:pos="1730"/>
         </w:tabs>
       </w:pPr>
+      <w:proofErr w:type="gramStart"/>
       <w:r>
         <w:rPr>
           <w:rFonts w:hint="eastAsia"/>
         </w:rPr>
         <w:t>易程天下</w:t>
       </w:r>
+      <w:proofErr w:type="gramEnd"/>
       <w:r>
         <w:tab/>
       </w:r>
@@ -3423,17 +3719,6 @@
     </w:p>
     <w:p>
       <w:pPr>
-        <w:tabs>
-          <w:tab w:val="left" w:pos="6"/>
-          <w:tab w:val="left" w:pos="426"/>
-          <w:tab w:val="left" w:pos="1260"/>
-          <w:tab w:val="left" w:pos="1680"/>
-          <w:tab w:val="left" w:pos="1730"/>
-        </w:tabs>
-      </w:pPr>
-    </w:p>
-    <w:p>
-      <w:pPr>
         <w:widowControl/>
         <w:jc w:val="left"/>
         <w:rPr>
@@ -3460,6 +3745,584 @@
           <w:szCs w:val="28"/>
         </w:rPr>
       </w:pPr>
+      <w:bookmarkStart w:id="6" w:name="_Toc97469636"/>
+      <w:r>
+        <w:rPr>
+          <w:rFonts w:hint="eastAsia"/>
+          <w:sz w:val="28"/>
+          <w:szCs w:val="28"/>
+        </w:rPr>
+        <w:lastRenderedPageBreak/>
+        <w:t xml:space="preserve">西安旅游 </w:t>
+      </w:r>
+      <w:r>
+        <w:rPr>
+          <w:sz w:val="28"/>
+          <w:szCs w:val="28"/>
+        </w:rPr>
+        <w:t xml:space="preserve">000610 </w:t>
+      </w:r>
+      <w:hyperlink r:id="rId22" w:history="1">
+        <w:r>
+          <w:rPr>
+            <w:rStyle w:val="a3"/>
+            <w:rFonts w:ascii="Helvetica" w:hAnsi="Helvetica" w:cs="Helvetica"/>
+            <w:color w:val="0066CC"/>
+            <w:sz w:val="28"/>
+            <w:szCs w:val="28"/>
+            <w:shd w:val="clear" w:color="auto" w:fill="FFFFFF"/>
+          </w:rPr>
+          <w:t>http://www.xatourism.com</w:t>
+        </w:r>
+      </w:hyperlink>
+      <w:r>
+        <w:rPr>
+          <w:sz w:val="28"/>
+          <w:szCs w:val="28"/>
+        </w:rPr>
+        <w:t xml:space="preserve"> </w:t>
+      </w:r>
+      <w:r>
+        <w:rPr>
+          <w:rFonts w:hint="eastAsia"/>
+          <w:sz w:val="28"/>
+          <w:szCs w:val="28"/>
+        </w:rPr>
+        <w:t>陕西西安</w:t>
+      </w:r>
+      <w:bookmarkEnd w:id="6"/>
+    </w:p>
+    <w:p>
+      <w:pPr>
+        <w:tabs>
+          <w:tab w:val="left" w:pos="6"/>
+          <w:tab w:val="left" w:pos="426"/>
+          <w:tab w:val="left" w:pos="1260"/>
+          <w:tab w:val="left" w:pos="1680"/>
+          <w:tab w:val="left" w:pos="1730"/>
+        </w:tabs>
+        <w:rPr>
+          <w:rFonts w:ascii="Helvetica" w:hAnsi="Helvetica" w:cs="Helvetica"/>
+          <w:color w:val="33353C"/>
+          <w:szCs w:val="21"/>
+          <w:shd w:val="clear" w:color="auto" w:fill="FFFFFF"/>
+        </w:rPr>
+      </w:pPr>
+      <w:r>
+        <w:tab/>
+      </w:r>
+      <w:r>
+        <w:tab/>
+      </w:r>
+      <w:r>
+        <w:rPr>
+          <w:rFonts w:ascii="Helvetica" w:hAnsi="Helvetica" w:cs="Helvetica"/>
+          <w:color w:val="33353C"/>
+          <w:szCs w:val="21"/>
+          <w:shd w:val="clear" w:color="auto" w:fill="FFFFFF"/>
+        </w:rPr>
+        <w:t>西安旅游股份有限公司是一家以旅游业为主、多元化经营、具有五十年历史、国有控股的旅游企业</w:t>
+      </w:r>
+      <w:r>
+        <w:rPr>
+          <w:rFonts w:ascii="Helvetica" w:hAnsi="Helvetica" w:cs="Helvetica"/>
+          <w:color w:val="33353C"/>
+          <w:szCs w:val="21"/>
+          <w:shd w:val="clear" w:color="auto" w:fill="FFFFFF"/>
+        </w:rPr>
+        <w:t>,</w:t>
+      </w:r>
+      <w:r>
+        <w:rPr>
+          <w:rFonts w:ascii="Helvetica" w:hAnsi="Helvetica" w:cs="Helvetica"/>
+          <w:color w:val="33353C"/>
+          <w:szCs w:val="21"/>
+          <w:shd w:val="clear" w:color="auto" w:fill="FFFFFF"/>
+        </w:rPr>
+        <w:t>主要从事旅游饭店、餐饮、服务经营和石油开发、开采及旅游景区、景点的开发经营和房地产开发</w:t>
+      </w:r>
+      <w:r>
+        <w:rPr>
+          <w:rFonts w:ascii="Helvetica" w:hAnsi="Helvetica" w:cs="Helvetica"/>
+          <w:color w:val="33353C"/>
+          <w:szCs w:val="21"/>
+          <w:shd w:val="clear" w:color="auto" w:fill="FFFFFF"/>
+        </w:rPr>
+        <w:t>.</w:t>
+      </w:r>
+      <w:r>
+        <w:rPr>
+          <w:rFonts w:ascii="Helvetica" w:hAnsi="Helvetica" w:cs="Helvetica"/>
+          <w:color w:val="33353C"/>
+          <w:szCs w:val="21"/>
+          <w:shd w:val="clear" w:color="auto" w:fill="FFFFFF"/>
+        </w:rPr>
+        <w:t>公司经营领域涉及旅游、旅游服务、房地产开发、能源开发等方面。公司旅行社主要经营出境游、入境游、国内游、商务会</w:t>
+      </w:r>
+      <w:proofErr w:type="gramStart"/>
+      <w:r>
+        <w:rPr>
+          <w:rFonts w:ascii="Helvetica" w:hAnsi="Helvetica" w:cs="Helvetica"/>
+          <w:color w:val="33353C"/>
+          <w:szCs w:val="21"/>
+          <w:shd w:val="clear" w:color="auto" w:fill="FFFFFF"/>
+        </w:rPr>
+        <w:t>奖旅游</w:t>
+      </w:r>
+      <w:proofErr w:type="gramEnd"/>
+      <w:r>
+        <w:rPr>
+          <w:rFonts w:ascii="Helvetica" w:hAnsi="Helvetica" w:cs="Helvetica"/>
+          <w:color w:val="33353C"/>
+          <w:szCs w:val="21"/>
+          <w:shd w:val="clear" w:color="auto" w:fill="FFFFFF"/>
+        </w:rPr>
+        <w:t>和票务代理等业务，公司所属西安中旅国际旅行社有限责任公司、西安海外旅游有限责任公司经过多年来的发展，逐步在区域内占有一席之地。西安中旅国际旅行社有限责任公司是国家旅游局批准经营国际旅游业务的国际旅行社，是中、省、市旅行社协会理事单位，是西北五省日本大使馆授权代办个人赴日旅游</w:t>
+      </w:r>
+      <w:proofErr w:type="gramStart"/>
+      <w:r>
+        <w:rPr>
+          <w:rFonts w:ascii="Helvetica" w:hAnsi="Helvetica" w:cs="Helvetica"/>
+          <w:color w:val="33353C"/>
+          <w:szCs w:val="21"/>
+          <w:shd w:val="clear" w:color="auto" w:fill="FFFFFF"/>
+        </w:rPr>
+        <w:t>直接送签和</w:t>
+      </w:r>
+      <w:proofErr w:type="gramEnd"/>
+      <w:r>
+        <w:rPr>
+          <w:rFonts w:ascii="Helvetica" w:hAnsi="Helvetica" w:cs="Helvetica"/>
+          <w:color w:val="33353C"/>
+          <w:szCs w:val="21"/>
+          <w:shd w:val="clear" w:color="auto" w:fill="FFFFFF"/>
+        </w:rPr>
+        <w:t>国家旅游局特许经营大陆居民赴台游业务旅行社。西安市旅游局</w:t>
+      </w:r>
+      <w:r>
+        <w:rPr>
+          <w:rFonts w:ascii="Helvetica" w:hAnsi="Helvetica" w:cs="Helvetica"/>
+          <w:color w:val="33353C"/>
+          <w:szCs w:val="21"/>
+          <w:shd w:val="clear" w:color="auto" w:fill="FFFFFF"/>
+        </w:rPr>
+        <w:t>“AAAAA”</w:t>
+      </w:r>
+      <w:r>
+        <w:rPr>
+          <w:rFonts w:ascii="Helvetica" w:hAnsi="Helvetica" w:cs="Helvetica"/>
+          <w:color w:val="33353C"/>
+          <w:szCs w:val="21"/>
+          <w:shd w:val="clear" w:color="auto" w:fill="FFFFFF"/>
+        </w:rPr>
+        <w:t>级信用等级旅行社，荣获省、市著名商标和西安市服务名牌企业。曾多次获</w:t>
+      </w:r>
+      <w:r>
+        <w:rPr>
+          <w:rFonts w:ascii="Helvetica" w:hAnsi="Helvetica" w:cs="Helvetica"/>
+          <w:color w:val="33353C"/>
+          <w:szCs w:val="21"/>
+          <w:shd w:val="clear" w:color="auto" w:fill="FFFFFF"/>
+        </w:rPr>
+        <w:t>“</w:t>
+      </w:r>
+      <w:r>
+        <w:rPr>
+          <w:rFonts w:ascii="Helvetica" w:hAnsi="Helvetica" w:cs="Helvetica"/>
+          <w:color w:val="33353C"/>
+          <w:szCs w:val="21"/>
+          <w:shd w:val="clear" w:color="auto" w:fill="FFFFFF"/>
+        </w:rPr>
+        <w:t>全国百强国际旅行社</w:t>
+      </w:r>
+      <w:r>
+        <w:rPr>
+          <w:rFonts w:ascii="Helvetica" w:hAnsi="Helvetica" w:cs="Helvetica"/>
+          <w:color w:val="33353C"/>
+          <w:szCs w:val="21"/>
+          <w:shd w:val="clear" w:color="auto" w:fill="FFFFFF"/>
+        </w:rPr>
+        <w:t>”</w:t>
+      </w:r>
+      <w:r>
+        <w:rPr>
+          <w:rFonts w:ascii="Helvetica" w:hAnsi="Helvetica" w:cs="Helvetica"/>
+          <w:color w:val="33353C"/>
+          <w:szCs w:val="21"/>
+          <w:shd w:val="clear" w:color="auto" w:fill="FFFFFF"/>
+        </w:rPr>
+        <w:t>，获</w:t>
+      </w:r>
+      <w:r>
+        <w:rPr>
+          <w:rFonts w:ascii="Helvetica" w:hAnsi="Helvetica" w:cs="Helvetica"/>
+          <w:color w:val="33353C"/>
+          <w:szCs w:val="21"/>
+          <w:shd w:val="clear" w:color="auto" w:fill="FFFFFF"/>
+        </w:rPr>
+        <w:t>2015</w:t>
+      </w:r>
+      <w:r>
+        <w:rPr>
+          <w:rFonts w:ascii="Helvetica" w:hAnsi="Helvetica" w:cs="Helvetica"/>
+          <w:color w:val="33353C"/>
+          <w:szCs w:val="21"/>
+          <w:shd w:val="clear" w:color="auto" w:fill="FFFFFF"/>
+        </w:rPr>
+        <w:t>年中国市场信用</w:t>
+      </w:r>
+      <w:r>
+        <w:rPr>
+          <w:rFonts w:ascii="Helvetica" w:hAnsi="Helvetica" w:cs="Helvetica"/>
+          <w:color w:val="33353C"/>
+          <w:szCs w:val="21"/>
+          <w:shd w:val="clear" w:color="auto" w:fill="FFFFFF"/>
+        </w:rPr>
+        <w:t>“AAA</w:t>
+      </w:r>
+      <w:r>
+        <w:rPr>
+          <w:rFonts w:ascii="Helvetica" w:hAnsi="Helvetica" w:cs="Helvetica"/>
+          <w:color w:val="33353C"/>
+          <w:szCs w:val="21"/>
+          <w:shd w:val="clear" w:color="auto" w:fill="FFFFFF"/>
+        </w:rPr>
+        <w:t>级企业</w:t>
+      </w:r>
+      <w:r>
+        <w:rPr>
+          <w:rFonts w:ascii="Helvetica" w:hAnsi="Helvetica" w:cs="Helvetica"/>
+          <w:color w:val="33353C"/>
+          <w:szCs w:val="21"/>
+          <w:shd w:val="clear" w:color="auto" w:fill="FFFFFF"/>
+        </w:rPr>
+        <w:t>”</w:t>
+      </w:r>
+      <w:r>
+        <w:rPr>
+          <w:rFonts w:ascii="Helvetica" w:hAnsi="Helvetica" w:cs="Helvetica"/>
+          <w:color w:val="33353C"/>
+          <w:szCs w:val="21"/>
+          <w:shd w:val="clear" w:color="auto" w:fill="FFFFFF"/>
+        </w:rPr>
+        <w:t>荣誉称号；连续</w:t>
+      </w:r>
+      <w:proofErr w:type="gramStart"/>
+      <w:r>
+        <w:rPr>
+          <w:rFonts w:ascii="Helvetica" w:hAnsi="Helvetica" w:cs="Helvetica"/>
+          <w:color w:val="33353C"/>
+          <w:szCs w:val="21"/>
+          <w:shd w:val="clear" w:color="auto" w:fill="FFFFFF"/>
+        </w:rPr>
+        <w:t>获旅游</w:t>
+      </w:r>
+      <w:proofErr w:type="gramEnd"/>
+      <w:r>
+        <w:rPr>
+          <w:rFonts w:ascii="Helvetica" w:hAnsi="Helvetica" w:cs="Helvetica"/>
+          <w:color w:val="33353C"/>
+          <w:szCs w:val="21"/>
+          <w:shd w:val="clear" w:color="auto" w:fill="FFFFFF"/>
+        </w:rPr>
+        <w:t>行业</w:t>
+      </w:r>
+      <w:r>
+        <w:rPr>
+          <w:rFonts w:ascii="Helvetica" w:hAnsi="Helvetica" w:cs="Helvetica"/>
+          <w:color w:val="33353C"/>
+          <w:szCs w:val="21"/>
+          <w:shd w:val="clear" w:color="auto" w:fill="FFFFFF"/>
+        </w:rPr>
+        <w:t>“</w:t>
+      </w:r>
+      <w:r>
+        <w:rPr>
+          <w:rFonts w:ascii="Helvetica" w:hAnsi="Helvetica" w:cs="Helvetica"/>
+          <w:color w:val="33353C"/>
+          <w:szCs w:val="21"/>
+          <w:shd w:val="clear" w:color="auto" w:fill="FFFFFF"/>
+        </w:rPr>
+        <w:t>十大品牌</w:t>
+      </w:r>
+      <w:r>
+        <w:rPr>
+          <w:rFonts w:ascii="Helvetica" w:hAnsi="Helvetica" w:cs="Helvetica"/>
+          <w:color w:val="33353C"/>
+          <w:szCs w:val="21"/>
+          <w:shd w:val="clear" w:color="auto" w:fill="FFFFFF"/>
+        </w:rPr>
+        <w:t>”</w:t>
+      </w:r>
+      <w:r>
+        <w:rPr>
+          <w:rFonts w:ascii="Helvetica" w:hAnsi="Helvetica" w:cs="Helvetica"/>
+          <w:color w:val="33353C"/>
+          <w:szCs w:val="21"/>
+          <w:shd w:val="clear" w:color="auto" w:fill="FFFFFF"/>
+        </w:rPr>
+        <w:t>企业、</w:t>
+      </w:r>
+      <w:r>
+        <w:rPr>
+          <w:rFonts w:ascii="Helvetica" w:hAnsi="Helvetica" w:cs="Helvetica"/>
+          <w:color w:val="33353C"/>
+          <w:szCs w:val="21"/>
+          <w:shd w:val="clear" w:color="auto" w:fill="FFFFFF"/>
+        </w:rPr>
+        <w:t>“</w:t>
+      </w:r>
+      <w:r>
+        <w:rPr>
+          <w:rFonts w:ascii="Helvetica" w:hAnsi="Helvetica" w:cs="Helvetica"/>
+          <w:color w:val="33353C"/>
+          <w:szCs w:val="21"/>
+          <w:shd w:val="clear" w:color="auto" w:fill="FFFFFF"/>
+        </w:rPr>
+        <w:t>重质量、讲诚信、创品牌</w:t>
+      </w:r>
+      <w:r>
+        <w:rPr>
+          <w:rFonts w:ascii="Helvetica" w:hAnsi="Helvetica" w:cs="Helvetica"/>
+          <w:color w:val="33353C"/>
+          <w:szCs w:val="21"/>
+          <w:shd w:val="clear" w:color="auto" w:fill="FFFFFF"/>
+        </w:rPr>
+        <w:t>”</w:t>
+      </w:r>
+      <w:r>
+        <w:rPr>
+          <w:rFonts w:ascii="Helvetica" w:hAnsi="Helvetica" w:cs="Helvetica"/>
+          <w:color w:val="33353C"/>
+          <w:szCs w:val="21"/>
+          <w:shd w:val="clear" w:color="auto" w:fill="FFFFFF"/>
+        </w:rPr>
+        <w:t>单位；获</w:t>
+      </w:r>
+      <w:r>
+        <w:rPr>
+          <w:rFonts w:ascii="Helvetica" w:hAnsi="Helvetica" w:cs="Helvetica"/>
+          <w:color w:val="33353C"/>
+          <w:szCs w:val="21"/>
+          <w:shd w:val="clear" w:color="auto" w:fill="FFFFFF"/>
+        </w:rPr>
+        <w:t>“</w:t>
+      </w:r>
+      <w:r>
+        <w:rPr>
+          <w:rFonts w:ascii="Helvetica" w:hAnsi="Helvetica" w:cs="Helvetica"/>
+          <w:color w:val="33353C"/>
+          <w:szCs w:val="21"/>
+          <w:shd w:val="clear" w:color="auto" w:fill="FFFFFF"/>
+        </w:rPr>
+        <w:t>最受游客信赖旅行社</w:t>
+      </w:r>
+      <w:r>
+        <w:rPr>
+          <w:rFonts w:ascii="Helvetica" w:hAnsi="Helvetica" w:cs="Helvetica"/>
+          <w:color w:val="33353C"/>
+          <w:szCs w:val="21"/>
+          <w:shd w:val="clear" w:color="auto" w:fill="FFFFFF"/>
+        </w:rPr>
+        <w:t>”</w:t>
+      </w:r>
+      <w:r>
+        <w:rPr>
+          <w:rFonts w:ascii="Helvetica" w:hAnsi="Helvetica" w:cs="Helvetica"/>
+          <w:color w:val="33353C"/>
+          <w:szCs w:val="21"/>
+          <w:shd w:val="clear" w:color="auto" w:fill="FFFFFF"/>
+        </w:rPr>
+        <w:t>。</w:t>
+      </w:r>
+    </w:p>
+    <w:p>
+      <w:pPr>
+        <w:tabs>
+          <w:tab w:val="left" w:pos="6"/>
+          <w:tab w:val="left" w:pos="426"/>
+          <w:tab w:val="left" w:pos="1260"/>
+          <w:tab w:val="left" w:pos="1680"/>
+          <w:tab w:val="left" w:pos="1730"/>
+        </w:tabs>
+        <w:rPr>
+          <w:rFonts w:ascii="Helvetica" w:hAnsi="Helvetica" w:cs="Helvetica"/>
+          <w:color w:val="33353C"/>
+          <w:szCs w:val="21"/>
+          <w:shd w:val="clear" w:color="auto" w:fill="FFFFFF"/>
+        </w:rPr>
+      </w:pPr>
+    </w:p>
+    <w:p>
+      <w:pPr>
+        <w:tabs>
+          <w:tab w:val="left" w:pos="6"/>
+          <w:tab w:val="left" w:pos="426"/>
+          <w:tab w:val="left" w:pos="1260"/>
+          <w:tab w:val="left" w:pos="1680"/>
+          <w:tab w:val="left" w:pos="1730"/>
+        </w:tabs>
+        <w:rPr>
+          <w:rFonts w:ascii="Helvetica" w:hAnsi="Helvetica" w:cs="Helvetica"/>
+          <w:color w:val="33353C"/>
+          <w:szCs w:val="21"/>
+          <w:shd w:val="clear" w:color="auto" w:fill="FFFFFF"/>
+        </w:rPr>
+      </w:pPr>
+      <w:r>
+        <w:rPr>
+          <w:rFonts w:ascii="Helvetica" w:hAnsi="Helvetica" w:cs="Helvetica" w:hint="eastAsia"/>
+          <w:color w:val="33353C"/>
+          <w:szCs w:val="21"/>
+          <w:shd w:val="clear" w:color="auto" w:fill="FFFFFF"/>
+        </w:rPr>
+        <w:t>核心业务：</w:t>
+      </w:r>
+    </w:p>
+    <w:p>
+      <w:pPr>
+        <w:tabs>
+          <w:tab w:val="left" w:pos="6"/>
+          <w:tab w:val="left" w:pos="426"/>
+          <w:tab w:val="left" w:pos="1260"/>
+          <w:tab w:val="left" w:pos="1680"/>
+          <w:tab w:val="left" w:pos="1730"/>
+        </w:tabs>
+        <w:rPr>
+          <w:rFonts w:ascii="Helvetica" w:hAnsi="Helvetica" w:cs="Helvetica"/>
+          <w:color w:val="33353C"/>
+          <w:szCs w:val="21"/>
+          <w:shd w:val="clear" w:color="auto" w:fill="FFFFFF"/>
+        </w:rPr>
+      </w:pPr>
+      <w:r>
+        <w:rPr>
+          <w:rFonts w:ascii="Helvetica" w:hAnsi="Helvetica" w:cs="Helvetica" w:hint="eastAsia"/>
+          <w:color w:val="33353C"/>
+          <w:szCs w:val="21"/>
+          <w:shd w:val="clear" w:color="auto" w:fill="FFFFFF"/>
+        </w:rPr>
+        <w:t>畅游旅行</w:t>
+      </w:r>
+    </w:p>
+    <w:p>
+      <w:pPr>
+        <w:tabs>
+          <w:tab w:val="left" w:pos="6"/>
+          <w:tab w:val="left" w:pos="426"/>
+          <w:tab w:val="left" w:pos="1260"/>
+          <w:tab w:val="left" w:pos="1680"/>
+          <w:tab w:val="left" w:pos="1730"/>
+        </w:tabs>
+        <w:rPr>
+          <w:rFonts w:ascii="Helvetica" w:hAnsi="Helvetica" w:cs="Helvetica"/>
+          <w:color w:val="33353C"/>
+          <w:szCs w:val="21"/>
+          <w:shd w:val="clear" w:color="auto" w:fill="FFFFFF"/>
+        </w:rPr>
+      </w:pPr>
+      <w:r>
+        <w:rPr>
+          <w:rFonts w:ascii="Helvetica" w:hAnsi="Helvetica" w:cs="Helvetica" w:hint="eastAsia"/>
+          <w:color w:val="33353C"/>
+          <w:szCs w:val="21"/>
+          <w:shd w:val="clear" w:color="auto" w:fill="FFFFFF"/>
+        </w:rPr>
+        <w:t>品质酒店</w:t>
+      </w:r>
+    </w:p>
+    <w:p>
+      <w:pPr>
+        <w:tabs>
+          <w:tab w:val="left" w:pos="6"/>
+          <w:tab w:val="left" w:pos="426"/>
+          <w:tab w:val="left" w:pos="1260"/>
+          <w:tab w:val="left" w:pos="1680"/>
+          <w:tab w:val="left" w:pos="1730"/>
+        </w:tabs>
+        <w:rPr>
+          <w:rFonts w:ascii="Helvetica" w:hAnsi="Helvetica" w:cs="Helvetica"/>
+          <w:color w:val="33353C"/>
+          <w:szCs w:val="21"/>
+          <w:shd w:val="clear" w:color="auto" w:fill="FFFFFF"/>
+        </w:rPr>
+      </w:pPr>
+      <w:r>
+        <w:rPr>
+          <w:rFonts w:ascii="Helvetica" w:hAnsi="Helvetica" w:cs="Helvetica" w:hint="eastAsia"/>
+          <w:color w:val="33353C"/>
+          <w:szCs w:val="21"/>
+          <w:shd w:val="clear" w:color="auto" w:fill="FFFFFF"/>
+        </w:rPr>
+        <w:t>生态商贸</w:t>
+      </w:r>
+    </w:p>
+    <w:p>
+      <w:pPr>
+        <w:tabs>
+          <w:tab w:val="left" w:pos="6"/>
+          <w:tab w:val="left" w:pos="426"/>
+          <w:tab w:val="left" w:pos="1260"/>
+          <w:tab w:val="left" w:pos="1680"/>
+          <w:tab w:val="left" w:pos="1730"/>
+        </w:tabs>
+        <w:rPr>
+          <w:rFonts w:ascii="Helvetica" w:hAnsi="Helvetica" w:cs="Helvetica"/>
+          <w:color w:val="33353C"/>
+          <w:szCs w:val="21"/>
+          <w:shd w:val="clear" w:color="auto" w:fill="FFFFFF"/>
+        </w:rPr>
+      </w:pPr>
+      <w:r>
+        <w:rPr>
+          <w:rFonts w:ascii="Helvetica" w:hAnsi="Helvetica" w:cs="Helvetica" w:hint="eastAsia"/>
+          <w:color w:val="33353C"/>
+          <w:szCs w:val="21"/>
+          <w:shd w:val="clear" w:color="auto" w:fill="FFFFFF"/>
+        </w:rPr>
+        <w:t>秘境甘南</w:t>
+      </w:r>
+    </w:p>
+    <w:p>
+      <w:pPr>
+        <w:tabs>
+          <w:tab w:val="left" w:pos="6"/>
+          <w:tab w:val="left" w:pos="426"/>
+          <w:tab w:val="left" w:pos="1260"/>
+          <w:tab w:val="left" w:pos="1680"/>
+          <w:tab w:val="left" w:pos="1730"/>
+        </w:tabs>
+      </w:pPr>
+    </w:p>
+    <w:p>
+      <w:pPr>
+        <w:widowControl/>
+        <w:jc w:val="left"/>
+        <w:rPr>
+          <w:rFonts w:asciiTheme="majorHAnsi" w:eastAsiaTheme="majorEastAsia" w:hAnsiTheme="majorHAnsi" w:cstheme="majorBidi"/>
+          <w:b/>
+          <w:bCs/>
+          <w:sz w:val="28"/>
+          <w:szCs w:val="28"/>
+        </w:rPr>
+      </w:pPr>
+      <w:r>
+        <w:rPr>
+          <w:sz w:val="28"/>
+          <w:szCs w:val="28"/>
+        </w:rPr>
+        <w:br w:type="page"/>
+      </w:r>
+    </w:p>
+    <w:p>
+      <w:pPr>
+        <w:pStyle w:val="2"/>
+        <w:rPr>
+          <w:sz w:val="28"/>
+          <w:szCs w:val="28"/>
+        </w:rPr>
+      </w:pPr>
+      <w:bookmarkStart w:id="7" w:name="_Toc97469637"/>
       <w:r>
         <w:rPr>
           <w:rFonts w:hint="eastAsia"/>
@@ -3491,7 +4354,7 @@
         </w:rPr>
         <w:t xml:space="preserve">600593 </w:t>
       </w:r>
-      <w:hyperlink r:id="rId22" w:history="1">
+      <w:hyperlink r:id="rId23" w:history="1">
         <w:r>
           <w:rPr>
             <w:rStyle w:val="a3"/>
@@ -3519,6 +4382,7 @@
         </w:rPr>
         <w:t>辽宁大连</w:t>
       </w:r>
+      <w:bookmarkEnd w:id="7"/>
     </w:p>
     <w:p>
       <w:pPr>
@@ -3641,7 +4505,10 @@
           <w:tab w:val="left" w:pos="1730"/>
         </w:tabs>
         <w:rPr>
-          <w:rFonts w:hint="eastAsia"/>
+          <w:rFonts w:ascii="Helvetica" w:hAnsi="Helvetica" w:cs="Helvetica"/>
+          <w:color w:val="33353C"/>
+          <w:szCs w:val="21"/>
+          <w:shd w:val="clear" w:color="auto" w:fill="FFFFFF"/>
         </w:rPr>
       </w:pPr>
       <w:r>
@@ -3652,6 +4519,562 @@
           <w:shd w:val="clear" w:color="auto" w:fill="FFFFFF"/>
         </w:rPr>
         <w:t>哈尔滨极地馆</w:t>
+      </w:r>
+    </w:p>
+    <w:p>
+      <w:pPr>
+        <w:tabs>
+          <w:tab w:val="left" w:pos="6"/>
+          <w:tab w:val="left" w:pos="426"/>
+          <w:tab w:val="left" w:pos="1260"/>
+          <w:tab w:val="left" w:pos="1680"/>
+          <w:tab w:val="left" w:pos="1730"/>
+        </w:tabs>
+        <w:rPr>
+          <w:rFonts w:ascii="Helvetica" w:hAnsi="Helvetica" w:cs="Helvetica"/>
+          <w:color w:val="33353C"/>
+          <w:szCs w:val="21"/>
+          <w:shd w:val="clear" w:color="auto" w:fill="FFFFFF"/>
+        </w:rPr>
+      </w:pPr>
+    </w:p>
+    <w:p>
+      <w:pPr>
+        <w:tabs>
+          <w:tab w:val="left" w:pos="6"/>
+          <w:tab w:val="left" w:pos="426"/>
+          <w:tab w:val="left" w:pos="1260"/>
+          <w:tab w:val="left" w:pos="1680"/>
+          <w:tab w:val="left" w:pos="1730"/>
+        </w:tabs>
+        <w:rPr>
+          <w:rFonts w:ascii="Helvetica" w:hAnsi="Helvetica" w:cs="Helvetica"/>
+          <w:color w:val="33353C"/>
+          <w:szCs w:val="21"/>
+          <w:shd w:val="clear" w:color="auto" w:fill="FFFFFF"/>
+        </w:rPr>
+      </w:pPr>
+    </w:p>
+    <w:p>
+      <w:pPr>
+        <w:widowControl/>
+        <w:jc w:val="left"/>
+        <w:rPr>
+          <w:rFonts w:asciiTheme="majorHAnsi" w:eastAsiaTheme="majorEastAsia" w:hAnsiTheme="majorHAnsi" w:cstheme="majorBidi"/>
+          <w:b/>
+          <w:bCs/>
+          <w:sz w:val="28"/>
+          <w:szCs w:val="28"/>
+        </w:rPr>
+      </w:pPr>
+      <w:r>
+        <w:rPr>
+          <w:sz w:val="28"/>
+          <w:szCs w:val="28"/>
+        </w:rPr>
+        <w:br w:type="page"/>
+      </w:r>
+    </w:p>
+    <w:p>
+      <w:pPr>
+        <w:pStyle w:val="2"/>
+        <w:rPr>
+          <w:sz w:val="28"/>
+          <w:szCs w:val="28"/>
+        </w:rPr>
+      </w:pPr>
+      <w:r>
+        <w:rPr>
+          <w:rFonts w:hint="eastAsia"/>
+          <w:sz w:val="28"/>
+          <w:szCs w:val="28"/>
+        </w:rPr>
+        <w:lastRenderedPageBreak/>
+        <w:t>*</w:t>
+      </w:r>
+      <w:r>
+        <w:rPr>
+          <w:sz w:val="28"/>
+          <w:szCs w:val="28"/>
+        </w:rPr>
+        <w:t>ST</w:t>
+      </w:r>
+      <w:r>
+        <w:rPr>
+          <w:rFonts w:hint="eastAsia"/>
+          <w:sz w:val="28"/>
+          <w:szCs w:val="28"/>
+        </w:rPr>
+        <w:t xml:space="preserve">西域 </w:t>
+      </w:r>
+      <w:r>
+        <w:rPr>
+          <w:sz w:val="28"/>
+          <w:szCs w:val="28"/>
+        </w:rPr>
+        <w:t xml:space="preserve">300859 </w:t>
+      </w:r>
+      <w:hyperlink r:id="rId24" w:history="1">
+        <w:r>
+          <w:rPr>
+            <w:rStyle w:val="a3"/>
+            <w:rFonts w:ascii="Helvetica" w:hAnsi="Helvetica" w:cs="Helvetica"/>
+            <w:color w:val="0066CC"/>
+            <w:sz w:val="28"/>
+            <w:szCs w:val="28"/>
+            <w:shd w:val="clear" w:color="auto" w:fill="FFFFFF"/>
+          </w:rPr>
+          <w:t>http://www.xylygf.com</w:t>
+        </w:r>
+      </w:hyperlink>
+      <w:r>
+        <w:rPr>
+          <w:sz w:val="28"/>
+          <w:szCs w:val="28"/>
+        </w:rPr>
+        <w:t xml:space="preserve"> </w:t>
+      </w:r>
+      <w:r>
+        <w:rPr>
+          <w:rFonts w:hint="eastAsia"/>
+          <w:sz w:val="28"/>
+          <w:szCs w:val="28"/>
+        </w:rPr>
+        <w:t>新疆昌吉</w:t>
+      </w:r>
+    </w:p>
+    <w:p>
+      <w:pPr>
+        <w:tabs>
+          <w:tab w:val="left" w:pos="6"/>
+          <w:tab w:val="left" w:pos="426"/>
+          <w:tab w:val="left" w:pos="1260"/>
+          <w:tab w:val="left" w:pos="1680"/>
+          <w:tab w:val="left" w:pos="1730"/>
+        </w:tabs>
+        <w:rPr>
+          <w:rFonts w:ascii="Helvetica" w:hAnsi="Helvetica" w:cs="Helvetica"/>
+          <w:color w:val="33353C"/>
+          <w:szCs w:val="21"/>
+          <w:shd w:val="clear" w:color="auto" w:fill="FFFFFF"/>
+        </w:rPr>
+      </w:pPr>
+      <w:r>
+        <w:tab/>
+      </w:r>
+      <w:r>
+        <w:tab/>
+      </w:r>
+      <w:r>
+        <w:rPr>
+          <w:rFonts w:ascii="Helvetica" w:hAnsi="Helvetica" w:cs="Helvetica"/>
+          <w:color w:val="33353C"/>
+          <w:szCs w:val="21"/>
+          <w:shd w:val="clear" w:color="auto" w:fill="FFFFFF"/>
+        </w:rPr>
+        <w:t>西域旅游开发股份有限公司的主营业务是为游客提供旅游服务。公司的主要产品及服务包括旅游运输、索道运输、游船、温泉旅游、旅行社。</w:t>
+      </w:r>
+    </w:p>
+    <w:p>
+      <w:pPr>
+        <w:tabs>
+          <w:tab w:val="left" w:pos="6"/>
+          <w:tab w:val="left" w:pos="426"/>
+          <w:tab w:val="left" w:pos="1260"/>
+          <w:tab w:val="left" w:pos="1680"/>
+          <w:tab w:val="left" w:pos="1730"/>
+        </w:tabs>
+        <w:rPr>
+          <w:rFonts w:ascii="Helvetica" w:hAnsi="Helvetica" w:cs="Helvetica"/>
+          <w:color w:val="33353C"/>
+          <w:szCs w:val="21"/>
+          <w:shd w:val="clear" w:color="auto" w:fill="FFFFFF"/>
+        </w:rPr>
+      </w:pPr>
+    </w:p>
+    <w:p>
+      <w:pPr>
+        <w:tabs>
+          <w:tab w:val="left" w:pos="6"/>
+          <w:tab w:val="left" w:pos="426"/>
+          <w:tab w:val="left" w:pos="1260"/>
+          <w:tab w:val="left" w:pos="1680"/>
+          <w:tab w:val="left" w:pos="1730"/>
+        </w:tabs>
+        <w:rPr>
+          <w:rFonts w:ascii="Helvetica" w:hAnsi="Helvetica" w:cs="Helvetica"/>
+          <w:color w:val="33353C"/>
+          <w:szCs w:val="21"/>
+          <w:shd w:val="clear" w:color="auto" w:fill="FFFFFF"/>
+        </w:rPr>
+      </w:pPr>
+      <w:r>
+        <w:rPr>
+          <w:rFonts w:ascii="Helvetica" w:hAnsi="Helvetica" w:cs="Helvetica" w:hint="eastAsia"/>
+          <w:color w:val="33353C"/>
+          <w:szCs w:val="21"/>
+          <w:shd w:val="clear" w:color="auto" w:fill="FFFFFF"/>
+        </w:rPr>
+        <w:t>主营业务：</w:t>
+      </w:r>
+    </w:p>
+    <w:p>
+      <w:pPr>
+        <w:tabs>
+          <w:tab w:val="left" w:pos="6"/>
+          <w:tab w:val="left" w:pos="426"/>
+          <w:tab w:val="left" w:pos="1260"/>
+          <w:tab w:val="left" w:pos="1680"/>
+          <w:tab w:val="left" w:pos="1730"/>
+        </w:tabs>
+        <w:rPr>
+          <w:rFonts w:ascii="Helvetica" w:hAnsi="Helvetica" w:cs="Helvetica"/>
+          <w:color w:val="33353C"/>
+          <w:szCs w:val="21"/>
+          <w:shd w:val="clear" w:color="auto" w:fill="FFFFFF"/>
+        </w:rPr>
+      </w:pPr>
+      <w:r>
+        <w:rPr>
+          <w:rFonts w:ascii="Helvetica" w:hAnsi="Helvetica" w:cs="Helvetica" w:hint="eastAsia"/>
+          <w:color w:val="33353C"/>
+          <w:szCs w:val="21"/>
+          <w:shd w:val="clear" w:color="auto" w:fill="FFFFFF"/>
+        </w:rPr>
+        <w:t>天池国旅</w:t>
+      </w:r>
+    </w:p>
+    <w:p>
+      <w:pPr>
+        <w:tabs>
+          <w:tab w:val="left" w:pos="6"/>
+          <w:tab w:val="left" w:pos="426"/>
+          <w:tab w:val="left" w:pos="1260"/>
+          <w:tab w:val="left" w:pos="1680"/>
+          <w:tab w:val="left" w:pos="1730"/>
+        </w:tabs>
+        <w:rPr>
+          <w:rFonts w:ascii="Helvetica" w:hAnsi="Helvetica" w:cs="Helvetica"/>
+          <w:color w:val="33353C"/>
+          <w:szCs w:val="21"/>
+          <w:shd w:val="clear" w:color="auto" w:fill="FFFFFF"/>
+        </w:rPr>
+      </w:pPr>
+      <w:r>
+        <w:rPr>
+          <w:rFonts w:ascii="Helvetica" w:hAnsi="Helvetica" w:cs="Helvetica" w:hint="eastAsia"/>
+          <w:color w:val="33353C"/>
+          <w:szCs w:val="21"/>
+          <w:shd w:val="clear" w:color="auto" w:fill="FFFFFF"/>
+        </w:rPr>
+        <w:t>游艇公司</w:t>
+      </w:r>
+    </w:p>
+    <w:p>
+      <w:pPr>
+        <w:tabs>
+          <w:tab w:val="left" w:pos="6"/>
+          <w:tab w:val="left" w:pos="426"/>
+          <w:tab w:val="left" w:pos="1260"/>
+          <w:tab w:val="left" w:pos="1680"/>
+          <w:tab w:val="left" w:pos="1730"/>
+        </w:tabs>
+        <w:rPr>
+          <w:rFonts w:ascii="Helvetica" w:hAnsi="Helvetica" w:cs="Helvetica"/>
+          <w:color w:val="33353C"/>
+          <w:szCs w:val="21"/>
+          <w:shd w:val="clear" w:color="auto" w:fill="FFFFFF"/>
+        </w:rPr>
+      </w:pPr>
+      <w:r>
+        <w:rPr>
+          <w:rFonts w:ascii="Helvetica" w:hAnsi="Helvetica" w:cs="Helvetica" w:hint="eastAsia"/>
+          <w:color w:val="33353C"/>
+          <w:szCs w:val="21"/>
+          <w:shd w:val="clear" w:color="auto" w:fill="FFFFFF"/>
+        </w:rPr>
+        <w:t>五彩湾温泉</w:t>
+      </w:r>
+    </w:p>
+    <w:p>
+      <w:pPr>
+        <w:tabs>
+          <w:tab w:val="left" w:pos="6"/>
+          <w:tab w:val="left" w:pos="426"/>
+          <w:tab w:val="left" w:pos="1260"/>
+          <w:tab w:val="left" w:pos="1680"/>
+          <w:tab w:val="left" w:pos="1730"/>
+        </w:tabs>
+        <w:rPr>
+          <w:rFonts w:ascii="Helvetica" w:hAnsi="Helvetica" w:cs="Helvetica"/>
+          <w:color w:val="33353C"/>
+          <w:szCs w:val="21"/>
+          <w:shd w:val="clear" w:color="auto" w:fill="FFFFFF"/>
+        </w:rPr>
+      </w:pPr>
+      <w:r>
+        <w:rPr>
+          <w:rFonts w:ascii="Helvetica" w:hAnsi="Helvetica" w:cs="Helvetica" w:hint="eastAsia"/>
+          <w:color w:val="33353C"/>
+          <w:szCs w:val="21"/>
+          <w:shd w:val="clear" w:color="auto" w:fill="FFFFFF"/>
+        </w:rPr>
+        <w:t>索道公司</w:t>
+      </w:r>
+    </w:p>
+    <w:p>
+      <w:pPr>
+        <w:tabs>
+          <w:tab w:val="left" w:pos="6"/>
+          <w:tab w:val="left" w:pos="426"/>
+          <w:tab w:val="left" w:pos="1260"/>
+          <w:tab w:val="left" w:pos="1680"/>
+          <w:tab w:val="left" w:pos="1730"/>
+        </w:tabs>
+        <w:rPr>
+          <w:rFonts w:ascii="Helvetica" w:hAnsi="Helvetica" w:cs="Helvetica"/>
+          <w:color w:val="33353C"/>
+          <w:szCs w:val="21"/>
+          <w:shd w:val="clear" w:color="auto" w:fill="FFFFFF"/>
+        </w:rPr>
+      </w:pPr>
+      <w:r>
+        <w:rPr>
+          <w:rFonts w:ascii="Helvetica" w:hAnsi="Helvetica" w:cs="Helvetica" w:hint="eastAsia"/>
+          <w:color w:val="33353C"/>
+          <w:szCs w:val="21"/>
+          <w:shd w:val="clear" w:color="auto" w:fill="FFFFFF"/>
+        </w:rPr>
+        <w:t>运输公司</w:t>
+      </w:r>
+    </w:p>
+    <w:p>
+      <w:pPr>
+        <w:tabs>
+          <w:tab w:val="left" w:pos="6"/>
+          <w:tab w:val="left" w:pos="426"/>
+          <w:tab w:val="left" w:pos="1260"/>
+          <w:tab w:val="left" w:pos="1680"/>
+          <w:tab w:val="left" w:pos="1730"/>
+        </w:tabs>
+        <w:rPr>
+          <w:rFonts w:ascii="Helvetica" w:hAnsi="Helvetica" w:cs="Helvetica"/>
+          <w:color w:val="33353C"/>
+          <w:szCs w:val="21"/>
+          <w:shd w:val="clear" w:color="auto" w:fill="FFFFFF"/>
+        </w:rPr>
+      </w:pPr>
+      <w:r>
+        <w:rPr>
+          <w:rFonts w:ascii="Helvetica" w:hAnsi="Helvetica" w:cs="Helvetica" w:hint="eastAsia"/>
+          <w:color w:val="33353C"/>
+          <w:szCs w:val="21"/>
+          <w:shd w:val="clear" w:color="auto" w:fill="FFFFFF"/>
+        </w:rPr>
+        <w:t>天池好礼汇</w:t>
+      </w:r>
+    </w:p>
+    <w:p>
+      <w:pPr>
+        <w:tabs>
+          <w:tab w:val="left" w:pos="6"/>
+          <w:tab w:val="left" w:pos="426"/>
+          <w:tab w:val="left" w:pos="1260"/>
+          <w:tab w:val="left" w:pos="1680"/>
+          <w:tab w:val="left" w:pos="1730"/>
+        </w:tabs>
+        <w:rPr>
+          <w:rFonts w:ascii="Helvetica" w:hAnsi="Helvetica" w:cs="Helvetica"/>
+          <w:color w:val="33353C"/>
+          <w:szCs w:val="21"/>
+          <w:shd w:val="clear" w:color="auto" w:fill="FFFFFF"/>
+        </w:rPr>
+      </w:pPr>
+    </w:p>
+    <w:p>
+      <w:pPr>
+        <w:tabs>
+          <w:tab w:val="left" w:pos="6"/>
+          <w:tab w:val="left" w:pos="426"/>
+          <w:tab w:val="left" w:pos="1260"/>
+          <w:tab w:val="left" w:pos="1680"/>
+          <w:tab w:val="left" w:pos="1730"/>
+        </w:tabs>
+        <w:rPr>
+          <w:rFonts w:ascii="Helvetica" w:hAnsi="Helvetica" w:cs="Helvetica"/>
+          <w:color w:val="33353C"/>
+          <w:szCs w:val="21"/>
+          <w:shd w:val="clear" w:color="auto" w:fill="FFFFFF"/>
+        </w:rPr>
+      </w:pPr>
+    </w:p>
+    <w:p>
+      <w:pPr>
+        <w:widowControl/>
+        <w:jc w:val="left"/>
+        <w:rPr>
+          <w:rFonts w:asciiTheme="majorHAnsi" w:eastAsiaTheme="majorEastAsia" w:hAnsiTheme="majorHAnsi" w:cstheme="majorBidi"/>
+          <w:b/>
+          <w:bCs/>
+          <w:sz w:val="28"/>
+          <w:szCs w:val="28"/>
+          <w:shd w:val="clear" w:color="auto" w:fill="FFFFFF"/>
+        </w:rPr>
+      </w:pPr>
+      <w:r>
+        <w:rPr>
+          <w:sz w:val="28"/>
+          <w:szCs w:val="28"/>
+          <w:shd w:val="clear" w:color="auto" w:fill="FFFFFF"/>
+        </w:rPr>
+        <w:br w:type="page"/>
+      </w:r>
+    </w:p>
+    <w:p>
+      <w:pPr>
+        <w:pStyle w:val="2"/>
+        <w:rPr>
+          <w:shd w:val="clear" w:color="auto" w:fill="FFFFFF"/>
+        </w:rPr>
+      </w:pPr>
+      <w:r>
+        <w:rPr>
+          <w:rFonts w:hint="eastAsia"/>
+          <w:sz w:val="28"/>
+          <w:szCs w:val="28"/>
+          <w:shd w:val="clear" w:color="auto" w:fill="FFFFFF"/>
+        </w:rPr>
+        <w:lastRenderedPageBreak/>
+        <w:t>*</w:t>
+      </w:r>
+      <w:r>
+        <w:rPr>
+          <w:sz w:val="28"/>
+          <w:szCs w:val="28"/>
+          <w:shd w:val="clear" w:color="auto" w:fill="FFFFFF"/>
+        </w:rPr>
+        <w:t>ST</w:t>
+      </w:r>
+      <w:r>
+        <w:rPr>
+          <w:rFonts w:hint="eastAsia"/>
+          <w:sz w:val="28"/>
+          <w:szCs w:val="28"/>
+          <w:shd w:val="clear" w:color="auto" w:fill="FFFFFF"/>
+        </w:rPr>
+        <w:t>东海A</w:t>
+      </w:r>
+      <w:r>
+        <w:rPr>
+          <w:sz w:val="28"/>
+          <w:szCs w:val="28"/>
+          <w:shd w:val="clear" w:color="auto" w:fill="FFFFFF"/>
+        </w:rPr>
+        <w:t xml:space="preserve"> 000613 </w:t>
+      </w:r>
+      <w:r>
+        <w:rPr>
+          <w:rFonts w:hint="eastAsia"/>
+          <w:sz w:val="28"/>
+          <w:szCs w:val="28"/>
+          <w:shd w:val="clear" w:color="auto" w:fill="FFFFFF"/>
+        </w:rPr>
+        <w:t>海南三亚</w:t>
+      </w:r>
+    </w:p>
+    <w:p>
+      <w:pPr>
+        <w:tabs>
+          <w:tab w:val="left" w:pos="6"/>
+          <w:tab w:val="left" w:pos="426"/>
+          <w:tab w:val="left" w:pos="1260"/>
+          <w:tab w:val="left" w:pos="1680"/>
+          <w:tab w:val="left" w:pos="1730"/>
+        </w:tabs>
+        <w:rPr>
+          <w:rFonts w:hint="eastAsia"/>
+        </w:rPr>
+      </w:pPr>
+      <w:r>
+        <w:rPr>
+          <w:rFonts w:ascii="Helvetica" w:hAnsi="Helvetica" w:cs="Helvetica"/>
+          <w:color w:val="33353C"/>
+          <w:szCs w:val="21"/>
+          <w:shd w:val="clear" w:color="auto" w:fill="FFFFFF"/>
+        </w:rPr>
+        <w:tab/>
+      </w:r>
+      <w:r>
+        <w:rPr>
+          <w:rFonts w:ascii="Helvetica" w:hAnsi="Helvetica" w:cs="Helvetica"/>
+          <w:color w:val="33353C"/>
+          <w:szCs w:val="21"/>
+          <w:shd w:val="clear" w:color="auto" w:fill="FFFFFF"/>
+        </w:rPr>
+        <w:tab/>
+      </w:r>
+      <w:r>
+        <w:rPr>
+          <w:rFonts w:ascii="Helvetica" w:hAnsi="Helvetica" w:cs="Helvetica"/>
+          <w:color w:val="33353C"/>
+          <w:szCs w:val="21"/>
+          <w:shd w:val="clear" w:color="auto" w:fill="FFFFFF"/>
+        </w:rPr>
+        <w:t>海南大东海旅游中心股份有限公司主营业务为酒店住宿和餐饮服务，公司以酒店住宿、餐饮业为主业，地处旅游热点城市三亚市，位于三亚市客流量最大、中国</w:t>
+      </w:r>
+      <w:r>
+        <w:rPr>
+          <w:rFonts w:ascii="Helvetica" w:hAnsi="Helvetica" w:cs="Helvetica"/>
+          <w:color w:val="33353C"/>
+          <w:szCs w:val="21"/>
+          <w:shd w:val="clear" w:color="auto" w:fill="FFFFFF"/>
+        </w:rPr>
+        <w:t>“</w:t>
+      </w:r>
+      <w:r>
+        <w:rPr>
+          <w:rFonts w:ascii="Helvetica" w:hAnsi="Helvetica" w:cs="Helvetica"/>
+          <w:color w:val="33353C"/>
+          <w:szCs w:val="21"/>
+          <w:shd w:val="clear" w:color="auto" w:fill="FFFFFF"/>
+        </w:rPr>
+        <w:t>四十佳景</w:t>
+      </w:r>
+      <w:r>
+        <w:rPr>
+          <w:rFonts w:ascii="Helvetica" w:hAnsi="Helvetica" w:cs="Helvetica"/>
+          <w:color w:val="33353C"/>
+          <w:szCs w:val="21"/>
+          <w:shd w:val="clear" w:color="auto" w:fill="FFFFFF"/>
+        </w:rPr>
+        <w:t>”</w:t>
+      </w:r>
+      <w:r>
+        <w:rPr>
+          <w:rFonts w:ascii="Helvetica" w:hAnsi="Helvetica" w:cs="Helvetica"/>
+          <w:color w:val="33353C"/>
+          <w:szCs w:val="21"/>
+          <w:shd w:val="clear" w:color="auto" w:fill="FFFFFF"/>
+        </w:rPr>
+        <w:t>之一、三亚唯一免费开放的</w:t>
+      </w:r>
+      <w:r>
+        <w:rPr>
+          <w:rFonts w:ascii="Helvetica" w:hAnsi="Helvetica" w:cs="Helvetica"/>
+          <w:color w:val="33353C"/>
+          <w:szCs w:val="21"/>
+          <w:shd w:val="clear" w:color="auto" w:fill="FFFFFF"/>
+        </w:rPr>
+        <w:t>AAAA</w:t>
+      </w:r>
+      <w:r>
+        <w:rPr>
+          <w:rFonts w:ascii="Helvetica" w:hAnsi="Helvetica" w:cs="Helvetica"/>
+          <w:color w:val="33353C"/>
+          <w:szCs w:val="21"/>
+          <w:shd w:val="clear" w:color="auto" w:fill="FFFFFF"/>
+        </w:rPr>
+        <w:t>级景区的大东海海湾。</w:t>
       </w:r>
     </w:p>
     <w:sectPr>
